--- a/pub/Management/OSGPlanningRetreat/Production_and_Campus_Infrastructure.docx
+++ b/pub/Management/OSGPlanningRetreat/Production_and_Campus_Infrastructure.docx
@@ -4,809 +4,6 @@
   <w:body>
     <w:p>
       <w:pPr>
-        <w:spacing w:before="120" w:after="120"/>
-        <w:jc w:val="center"/>
-        <w:outlineLvl w:val="0"/>
-        <w:rPr>
-          <w:del w:id="0" w:author="Dan" w:date="2012-07-10T01:07:00Z"/>
-          <w:b/>
-          <w:sz w:val="28"/>
-        </w:rPr>
-      </w:pPr>
-      <w:del w:id="1" w:author="Dan" w:date="2012-07-10T01:07:00Z">
-        <w:r>
-          <w:rPr>
-            <w:b/>
-            <w:sz w:val="28"/>
-          </w:rPr>
-          <w:delText>Statement o</w:delText>
-        </w:r>
-        <w:r>
-          <w:rPr>
-            <w:b/>
-            <w:sz w:val="28"/>
-          </w:rPr>
-          <w:delText xml:space="preserve">f Work </w:delText>
-        </w:r>
-      </w:del>
-    </w:p>
-    <w:p>
-      <w:pPr>
-        <w:spacing w:before="120" w:after="120"/>
-        <w:jc w:val="center"/>
-        <w:rPr>
-          <w:del w:id="2" w:author="Dan" w:date="2012-07-10T01:07:00Z"/>
-          <w:b/>
-          <w:sz w:val="28"/>
-        </w:rPr>
-      </w:pPr>
-      <w:del w:id="3" w:author="Dan" w:date="2012-07-10T01:07:00Z">
-        <w:r>
-          <w:rPr>
-            <w:b/>
-            <w:sz w:val="28"/>
-          </w:rPr>
-          <w:delText>Between</w:delText>
-        </w:r>
-        <w:r>
-          <w:rPr>
-            <w:b/>
-            <w:sz w:val="28"/>
-          </w:rPr>
-          <w:delText xml:space="preserve"> the</w:delText>
-        </w:r>
-      </w:del>
-    </w:p>
-    <w:p>
-      <w:pPr>
-        <w:spacing w:before="120" w:after="120"/>
-        <w:jc w:val="center"/>
-        <w:rPr>
-          <w:del w:id="4" w:author="Dan" w:date="2012-07-10T01:07:00Z"/>
-          <w:b/>
-          <w:sz w:val="28"/>
-        </w:rPr>
-      </w:pPr>
-      <w:del w:id="5" w:author="Dan" w:date="2012-07-10T01:07:00Z">
-        <w:r>
-          <w:rPr>
-            <w:b/>
-            <w:sz w:val="28"/>
-          </w:rPr>
-          <w:delText>University of Chicago</w:delText>
-        </w:r>
-      </w:del>
-    </w:p>
-    <w:p>
-      <w:pPr>
-        <w:spacing w:before="120" w:after="120"/>
-        <w:jc w:val="center"/>
-        <w:rPr>
-          <w:del w:id="6" w:author="Dan" w:date="2012-07-10T01:07:00Z"/>
-          <w:b/>
-          <w:sz w:val="28"/>
-        </w:rPr>
-      </w:pPr>
-      <w:del w:id="7" w:author="Dan" w:date="2012-07-10T01:07:00Z">
-        <w:r>
-          <w:rPr>
-            <w:b/>
-            <w:sz w:val="28"/>
-          </w:rPr>
-          <w:delText>And</w:delText>
-        </w:r>
-        <w:r>
-          <w:rPr>
-            <w:b/>
-            <w:sz w:val="28"/>
-          </w:rPr>
-          <w:delText xml:space="preserve"> the</w:delText>
-        </w:r>
-      </w:del>
-    </w:p>
-    <w:p>
-      <w:pPr>
-        <w:spacing w:before="120" w:after="120"/>
-        <w:jc w:val="center"/>
-        <w:outlineLvl w:val="0"/>
-        <w:rPr>
-          <w:del w:id="8" w:author="Dan" w:date="2012-07-10T01:07:00Z"/>
-          <w:b/>
-          <w:sz w:val="28"/>
-        </w:rPr>
-      </w:pPr>
-      <w:del w:id="9" w:author="Dan" w:date="2012-07-10T01:07:00Z">
-        <w:r>
-          <w:rPr>
-            <w:b/>
-            <w:sz w:val="28"/>
-          </w:rPr>
-          <w:delText>Open Science Grid Consortium (OSG)</w:delText>
-        </w:r>
-      </w:del>
-    </w:p>
-    <w:p>
-      <w:pPr>
-        <w:spacing w:before="120" w:after="120"/>
-        <w:jc w:val="center"/>
-        <w:outlineLvl w:val="0"/>
-        <w:rPr>
-          <w:del w:id="10" w:author="Dan" w:date="2012-07-10T01:07:00Z"/>
-          <w:b/>
-          <w:sz w:val="28"/>
-        </w:rPr>
-      </w:pPr>
-      <w:del w:id="11" w:author="Dan" w:date="2012-07-10T01:07:00Z">
-        <w:r>
-          <w:rPr>
-            <w:b/>
-            <w:sz w:val="28"/>
-          </w:rPr>
-          <w:delText xml:space="preserve">Issued: </w:delText>
-        </w:r>
-        <w:r>
-          <w:rPr>
-            <w:b/>
-            <w:sz w:val="28"/>
-          </w:rPr>
-          <w:delText>June 2012</w:delText>
-        </w:r>
-      </w:del>
-    </w:p>
-    <w:p>
-      <w:pPr>
-        <w:spacing w:before="120" w:after="120"/>
-        <w:jc w:val="center"/>
-        <w:outlineLvl w:val="0"/>
-        <w:rPr>
-          <w:del w:id="12" w:author="Dan" w:date="2012-07-10T01:07:00Z"/>
-          <w:b/>
-          <w:sz w:val="28"/>
-        </w:rPr>
-      </w:pPr>
-      <w:del w:id="13" w:author="Dan" w:date="2012-07-10T01:07:00Z">
-        <w:r>
-          <w:rPr>
-            <w:b/>
-            <w:sz w:val="28"/>
-          </w:rPr>
-          <w:delText xml:space="preserve">Revision </w:delText>
-        </w:r>
-        <w:r>
-          <w:rPr>
-            <w:b/>
-            <w:sz w:val="28"/>
-          </w:rPr>
-          <w:delText>7</w:delText>
-        </w:r>
-        <w:r>
-          <w:rPr>
-            <w:b/>
-            <w:sz w:val="28"/>
-          </w:rPr>
-          <w:delText>.0</w:delText>
-        </w:r>
-      </w:del>
-    </w:p>
-    <w:p>
-      <w:pPr>
-        <w:rPr>
-          <w:del w:id="14" w:author="Dan" w:date="2012-07-10T01:07:00Z"/>
-          <w:b/>
-        </w:rPr>
-      </w:pPr>
-    </w:p>
-    <w:p>
-      <w:pPr>
-        <w:pStyle w:val="BodyText2"/>
-        <w:rPr>
-          <w:del w:id="15" w:author="Dan" w:date="2012-07-10T01:07:00Z"/>
-          <w:szCs w:val="24"/>
-        </w:rPr>
-      </w:pPr>
-      <w:del w:id="16" w:author="Dan" w:date="2012-07-10T01:07:00Z">
-        <w:r>
-          <w:rPr>
-            <w:szCs w:val="24"/>
-          </w:rPr>
-          <w:delText xml:space="preserve">The purpose of this Statement of Work </w:delText>
-        </w:r>
-        <w:r>
-          <w:rPr>
-            <w:szCs w:val="24"/>
-          </w:rPr>
-          <w:delText>i</w:delText>
-        </w:r>
-        <w:r>
-          <w:rPr>
-            <w:szCs w:val="24"/>
-          </w:rPr>
-          <w:delText xml:space="preserve">s to establish and define the </w:delText>
-        </w:r>
-        <w:r>
-          <w:rPr>
-            <w:szCs w:val="24"/>
-          </w:rPr>
-          <w:delText xml:space="preserve">work to be done during the </w:delText>
-        </w:r>
-        <w:r>
-          <w:rPr>
-            <w:szCs w:val="24"/>
-          </w:rPr>
-          <w:delText xml:space="preserve">first </w:delText>
-        </w:r>
-        <w:r>
-          <w:rPr>
-            <w:szCs w:val="24"/>
-          </w:rPr>
-          <w:delText>year (June 1, 2012 to May 31, 2013) o</w:delText>
-        </w:r>
-        <w:r>
-          <w:rPr>
-            <w:szCs w:val="24"/>
-          </w:rPr>
-          <w:delText xml:space="preserve">f the Open Science Grid (OSG) </w:delText>
-        </w:r>
-        <w:r>
-          <w:rPr>
-            <w:szCs w:val="24"/>
-          </w:rPr>
-          <w:delText xml:space="preserve">“Next Five Years” </w:delText>
-        </w:r>
-        <w:r>
-          <w:rPr>
-            <w:szCs w:val="24"/>
-          </w:rPr>
-          <w:delText xml:space="preserve">program in a collaborative relationship between </w:delText>
-        </w:r>
-        <w:r>
-          <w:rPr>
-            <w:szCs w:val="24"/>
-          </w:rPr>
-          <w:delText>University of Chicago</w:delText>
-        </w:r>
-        <w:r>
-          <w:rPr>
-            <w:szCs w:val="24"/>
-          </w:rPr>
-          <w:delText xml:space="preserve"> </w:delText>
-        </w:r>
-        <w:r>
-          <w:rPr>
-            <w:szCs w:val="24"/>
-          </w:rPr>
-          <w:delText xml:space="preserve">and the </w:delText>
-        </w:r>
-        <w:r>
-          <w:rPr>
-            <w:szCs w:val="24"/>
-          </w:rPr>
-          <w:delText>O</w:delText>
-        </w:r>
-        <w:r>
-          <w:rPr>
-            <w:szCs w:val="24"/>
-          </w:rPr>
-          <w:delText>SG</w:delText>
-        </w:r>
-        <w:r>
-          <w:rPr>
-            <w:szCs w:val="24"/>
-          </w:rPr>
-          <w:delText xml:space="preserve"> Consortium. Both parties to this agreement share the broad goals of</w:delText>
-        </w:r>
-        <w:r>
-          <w:delText xml:space="preserve"> </w:delText>
-        </w:r>
-        <w:r>
-          <w:delText xml:space="preserve">the OSG as a multi-disciplinary, multi-institutional partnership that advances science and provides training through a fabric of distributed high throughput computing (DHTC) services.  These services enable sharing of computing resources that are owned and autonomously managed by the OSG members. </w:delText>
-        </w:r>
-        <w:r>
-          <w:rPr>
-            <w:szCs w:val="24"/>
-          </w:rPr>
-          <w:delText xml:space="preserve">. </w:delText>
-        </w:r>
-        <w:r>
-          <w:rPr>
-            <w:szCs w:val="24"/>
-          </w:rPr>
-          <w:delText>University of Chicago</w:delText>
-        </w:r>
-        <w:r>
-          <w:rPr>
-            <w:szCs w:val="24"/>
-          </w:rPr>
-          <w:delText xml:space="preserve"> will receive funding under a sub-contract </w:delText>
-        </w:r>
-        <w:r>
-          <w:rPr>
-            <w:szCs w:val="24"/>
-          </w:rPr>
-          <w:delText xml:space="preserve">from </w:delText>
-        </w:r>
-        <w:r>
-          <w:rPr>
-            <w:szCs w:val="24"/>
-          </w:rPr>
-          <w:delText xml:space="preserve">the </w:delText>
-        </w:r>
-        <w:r>
-          <w:rPr>
-            <w:szCs w:val="24"/>
-          </w:rPr>
-          <w:delText>University of Wisconsin</w:delText>
-        </w:r>
-        <w:r>
-          <w:rPr>
-            <w:szCs w:val="24"/>
-          </w:rPr>
-          <w:delText xml:space="preserve"> </w:delText>
-        </w:r>
-        <w:r>
-          <w:rPr>
-            <w:szCs w:val="24"/>
-          </w:rPr>
-          <w:delText xml:space="preserve">(UW-Madison) </w:delText>
-        </w:r>
-        <w:r>
-          <w:rPr>
-            <w:szCs w:val="24"/>
-          </w:rPr>
-          <w:delText xml:space="preserve">or directly from the Department of Energy </w:delText>
-        </w:r>
-        <w:r>
-          <w:rPr>
-            <w:szCs w:val="24"/>
-          </w:rPr>
-          <w:delText>for work in support of the O</w:delText>
-        </w:r>
-        <w:r>
-          <w:rPr>
-            <w:szCs w:val="24"/>
-          </w:rPr>
-          <w:delText>SG</w:delText>
-        </w:r>
-        <w:r>
-          <w:rPr>
-            <w:szCs w:val="24"/>
-          </w:rPr>
-          <w:delText xml:space="preserve"> in accordance with this Statement</w:delText>
-        </w:r>
-        <w:r>
-          <w:rPr>
-            <w:szCs w:val="24"/>
-          </w:rPr>
-          <w:delText xml:space="preserve"> of Work</w:delText>
-        </w:r>
-        <w:r>
-          <w:rPr>
-            <w:szCs w:val="24"/>
-          </w:rPr>
-          <w:delText xml:space="preserve"> (SOW) which supports the overall OSG program of work</w:delText>
-        </w:r>
-        <w:r>
-          <w:rPr>
-            <w:szCs w:val="24"/>
-          </w:rPr>
-          <w:delText>.</w:delText>
-        </w:r>
-      </w:del>
-    </w:p>
-    <w:p>
-      <w:pPr>
-        <w:pStyle w:val="BodyText2"/>
-        <w:rPr>
-          <w:del w:id="17" w:author="Dan" w:date="2012-07-10T01:07:00Z"/>
-          <w:szCs w:val="24"/>
-        </w:rPr>
-      </w:pPr>
-    </w:p>
-    <w:p>
-      <w:pPr>
-        <w:pStyle w:val="BodyText2"/>
-        <w:rPr>
-          <w:del w:id="18" w:author="Dan" w:date="2012-07-10T01:07:00Z"/>
-          <w:szCs w:val="24"/>
-        </w:rPr>
-      </w:pPr>
-      <w:del w:id="19" w:author="Dan" w:date="2012-07-10T01:07:00Z">
-        <w:r>
-          <w:rPr>
-            <w:szCs w:val="24"/>
-          </w:rPr>
-          <w:delText xml:space="preserve">This SOW documents the commitment of </w:delText>
-        </w:r>
-        <w:r>
-          <w:rPr>
-            <w:szCs w:val="24"/>
-          </w:rPr>
-          <w:delText>University of Chicago</w:delText>
-        </w:r>
-        <w:r>
-          <w:rPr>
-            <w:szCs w:val="24"/>
-          </w:rPr>
-          <w:delText xml:space="preserve"> to provide effort according to the terms of </w:delText>
-        </w:r>
-        <w:r>
-          <w:rPr>
-            <w:szCs w:val="24"/>
-          </w:rPr>
-          <w:delText>th</w:delText>
-        </w:r>
-        <w:r>
-          <w:rPr>
-            <w:szCs w:val="24"/>
-          </w:rPr>
-          <w:delText>is</w:delText>
-        </w:r>
-        <w:r>
-          <w:rPr>
-            <w:szCs w:val="24"/>
-          </w:rPr>
-          <w:delText xml:space="preserve"> </w:delText>
-        </w:r>
-        <w:r>
-          <w:rPr>
-            <w:szCs w:val="24"/>
-          </w:rPr>
-          <w:delText xml:space="preserve">Statement of Work with the OSG management process. The intent is to record and track expectations and dependencies. The level of formality </w:delText>
-        </w:r>
-        <w:r>
-          <w:rPr>
-            <w:szCs w:val="24"/>
-          </w:rPr>
-          <w:delText>is</w:delText>
-        </w:r>
-        <w:r>
-          <w:rPr>
-            <w:szCs w:val="24"/>
-          </w:rPr>
-          <w:delText xml:space="preserve"> tailored to match the scope and size of the deliverables and obligations of the OSG towards the funding agencies. </w:delText>
-        </w:r>
-      </w:del>
-    </w:p>
-    <w:p>
-      <w:pPr>
-        <w:pStyle w:val="NormalWeb"/>
-        <w:rPr>
-          <w:del w:id="20" w:author="Dan" w:date="2012-07-10T01:07:00Z"/>
-          <w:szCs w:val="24"/>
-        </w:rPr>
-      </w:pPr>
-      <w:del w:id="21" w:author="Dan" w:date="2012-07-10T01:07:00Z">
-        <w:r>
-          <w:rPr>
-            <w:szCs w:val="24"/>
-          </w:rPr>
-          <w:delText xml:space="preserve"> </w:delText>
-        </w:r>
-      </w:del>
-    </w:p>
-    <w:p>
-      <w:pPr>
-        <w:pStyle w:val="BodyText2"/>
-        <w:rPr>
-          <w:del w:id="22" w:author="Dan" w:date="2012-07-10T01:07:00Z"/>
-        </w:rPr>
-      </w:pPr>
-      <w:del w:id="23" w:author="Dan" w:date="2012-07-10T01:07:00Z">
-        <w:r>
-          <w:rPr>
-            <w:szCs w:val="24"/>
-          </w:rPr>
-          <w:delText>The University of Chicago (UChicago) contribution consists of Rob Gardner who will serve as Principal Investigator</w:delText>
-        </w:r>
-        <w:r>
-          <w:rPr>
-            <w:szCs w:val="24"/>
-          </w:rPr>
-          <w:delText xml:space="preserve"> and Dan Fraser who serves as the OSG Production Coordinator and also leads the </w:delText>
-        </w:r>
-        <w:r>
-          <w:rPr>
-            <w:szCs w:val="24"/>
-          </w:rPr>
-          <w:delText xml:space="preserve">OSG </w:delText>
-        </w:r>
-        <w:r>
-          <w:rPr>
-            <w:szCs w:val="24"/>
-          </w:rPr>
-          <w:delText>Campus Grids program; in addition, o</w:delText>
-        </w:r>
-        <w:r>
-          <w:rPr>
-            <w:szCs w:val="24"/>
-          </w:rPr>
-          <w:delText>the</w:delText>
-        </w:r>
-        <w:r>
-          <w:rPr>
-            <w:szCs w:val="24"/>
-          </w:rPr>
-          <w:delText xml:space="preserve">r staff members at UChicago </w:delText>
-        </w:r>
-        <w:r>
-          <w:rPr>
-            <w:szCs w:val="24"/>
-          </w:rPr>
-          <w:delText xml:space="preserve">will participate in OSG work as outlined below.  </w:delText>
-        </w:r>
-        <w:r>
-          <w:rPr>
-            <w:szCs w:val="24"/>
-          </w:rPr>
-          <w:delText>T</w:delText>
-        </w:r>
-        <w:r>
-          <w:delText xml:space="preserve">he </w:delText>
-        </w:r>
-        <w:r>
-          <w:delText xml:space="preserve">summary of the </w:delText>
-        </w:r>
-        <w:r>
-          <w:delText>work is</w:delText>
-        </w:r>
-        <w:r>
-          <w:delText xml:space="preserve">: </w:delText>
-        </w:r>
-      </w:del>
-    </w:p>
-    <w:p>
-      <w:pPr>
-        <w:pStyle w:val="BodyText2"/>
-        <w:rPr>
-          <w:del w:id="24" w:author="Dan" w:date="2012-07-10T01:07:00Z"/>
-        </w:rPr>
-      </w:pPr>
-    </w:p>
-    <w:p>
-      <w:pPr>
-        <w:pStyle w:val="ListParagraph"/>
-        <w:numPr>
-          <w:ilvl w:val="0"/>
-          <w:numId w:val="20"/>
-          <w:numberingChange w:id="25" w:author="Rob Gardner" w:date="2012-07-09T11:23:00Z" w:original="%1:1:0:."/>
-        </w:numPr>
-        <w:rPr>
-          <w:del w:id="26" w:author="Dan" w:date="2012-07-10T01:07:00Z"/>
-        </w:rPr>
-      </w:pPr>
-      <w:del w:id="27" w:author="Dan" w:date="2012-07-10T01:07:00Z">
-        <w:r>
-          <w:rPr>
-            <w:szCs w:val="32"/>
-          </w:rPr>
-          <w:delText>Rob Gardner, as the institutional PI, will meet the deliverables and schedule responsibilities of the PI as defined in this SOW</w:delText>
-        </w:r>
-        <w:r>
-          <w:delText xml:space="preserve">.   </w:delText>
-        </w:r>
-        <w:r>
-          <w:delText>In addition, Rob will provide effort to the Campus Grids work program.</w:delText>
-        </w:r>
-      </w:del>
-    </w:p>
-    <w:p>
-      <w:pPr>
-        <w:rPr>
-          <w:del w:id="28" w:author="Dan" w:date="2012-07-10T01:07:00Z"/>
-        </w:rPr>
-      </w:pPr>
-    </w:p>
-    <w:p>
-      <w:pPr>
-        <w:pStyle w:val="BodyText2"/>
-        <w:numPr>
-          <w:ilvl w:val="0"/>
-          <w:numId w:val="20"/>
-          <w:numberingChange w:id="29" w:author="Rob Gardner" w:date="2012-07-09T11:23:00Z" w:original="%1:2:0:."/>
-        </w:numPr>
-        <w:rPr>
-          <w:del w:id="30" w:author="Dan" w:date="2012-07-10T01:07:00Z"/>
-          <w:szCs w:val="24"/>
-        </w:rPr>
-      </w:pPr>
-      <w:del w:id="31" w:author="Dan" w:date="2012-07-10T01:07:00Z">
-        <w:r>
-          <w:rPr>
-            <w:szCs w:val="24"/>
-          </w:rPr>
-          <w:delText>Dan Fraser will serve as the OSG Production Coordinator and will coor</w:delText>
-        </w:r>
-        <w:r>
-          <w:rPr>
-            <w:szCs w:val="24"/>
-          </w:rPr>
-          <w:delText xml:space="preserve">dinate effective production </w:delText>
-        </w:r>
-        <w:r>
-          <w:rPr>
-            <w:szCs w:val="24"/>
-          </w:rPr>
-          <w:delText xml:space="preserve">by the stakeholders </w:delText>
-        </w:r>
-        <w:r>
-          <w:rPr>
-            <w:szCs w:val="24"/>
-          </w:rPr>
-          <w:delText>on the OSG</w:delText>
-        </w:r>
-        <w:r>
-          <w:rPr>
-            <w:szCs w:val="24"/>
-          </w:rPr>
-          <w:delText xml:space="preserve"> DHTC fabric</w:delText>
-        </w:r>
-        <w:r>
-          <w:rPr>
-            <w:szCs w:val="24"/>
-          </w:rPr>
-          <w:delText xml:space="preserve"> and </w:delText>
-        </w:r>
-        <w:r>
-          <w:rPr>
-            <w:szCs w:val="24"/>
-          </w:rPr>
-          <w:delText>provide oversight of the OSG Operations team led by Rob Quick</w:delText>
-        </w:r>
-        <w:r>
-          <w:rPr>
-            <w:szCs w:val="24"/>
-          </w:rPr>
-          <w:delText xml:space="preserve"> (Indiana University).</w:delText>
-        </w:r>
-      </w:del>
-    </w:p>
-    <w:p>
-      <w:pPr>
-        <w:pStyle w:val="ListParagraph"/>
-        <w:rPr>
-          <w:del w:id="32" w:author="Dan" w:date="2012-07-10T01:07:00Z"/>
-        </w:rPr>
-      </w:pPr>
-    </w:p>
-    <w:p>
-      <w:pPr>
-        <w:pStyle w:val="BodyText2"/>
-        <w:numPr>
-          <w:ilvl w:val="0"/>
-          <w:numId w:val="20"/>
-          <w:numberingChange w:id="33" w:author="Rob Gardner" w:date="2012-07-09T11:23:00Z" w:original="%1:3:0:."/>
-        </w:numPr>
-        <w:rPr>
-          <w:del w:id="34" w:author="Dan" w:date="2012-07-10T01:07:00Z"/>
-          <w:szCs w:val="24"/>
-        </w:rPr>
-      </w:pPr>
-      <w:del w:id="35" w:author="Dan" w:date="2012-07-10T01:07:00Z">
-        <w:r>
-          <w:rPr>
-            <w:szCs w:val="24"/>
-          </w:rPr>
-          <w:delText xml:space="preserve">Dan Fraser will </w:delText>
-        </w:r>
-        <w:r>
-          <w:rPr>
-            <w:szCs w:val="24"/>
-          </w:rPr>
-          <w:delText xml:space="preserve">lead the OSG Campus Grids work program and </w:delText>
-        </w:r>
-        <w:r>
-          <w:rPr>
-            <w:szCs w:val="24"/>
-          </w:rPr>
-          <w:delText xml:space="preserve">coordinate </w:delText>
-        </w:r>
-        <w:r>
-          <w:rPr>
-            <w:szCs w:val="24"/>
-          </w:rPr>
-          <w:delText>site support with special attention to CMS and ATLAS US Tier-3s.</w:delText>
-        </w:r>
-      </w:del>
-    </w:p>
-    <w:p>
-      <w:pPr>
-        <w:pStyle w:val="ListParagraph"/>
-        <w:rPr>
-          <w:del w:id="36" w:author="Dan" w:date="2012-07-10T01:07:00Z"/>
-        </w:rPr>
-      </w:pPr>
-    </w:p>
-    <w:p>
-      <w:pPr>
-        <w:pStyle w:val="BodyText2"/>
-        <w:numPr>
-          <w:ilvl w:val="0"/>
-          <w:numId w:val="20"/>
-          <w:numberingChange w:id="37" w:author="Rob Gardner" w:date="2012-07-09T11:23:00Z" w:original="%1:4:0:."/>
-        </w:numPr>
-        <w:rPr>
-          <w:del w:id="38" w:author="Dan" w:date="2012-07-10T01:07:00Z"/>
-          <w:szCs w:val="24"/>
-        </w:rPr>
-      </w:pPr>
-      <w:del w:id="39" w:author="Dan" w:date="2012-07-10T01:07:00Z">
-        <w:r>
-          <w:rPr>
-            <w:szCs w:val="24"/>
-          </w:rPr>
-          <w:delText>Marco Mambelli will provide site support for new and existing OSG sites and provide effort to the Campus Grids work program under the direction of Dan Fraser, the OSG Campus Grids Coordinator.</w:delText>
-        </w:r>
-      </w:del>
-    </w:p>
-    <w:p>
-      <w:pPr>
-        <w:pStyle w:val="ListParagraph"/>
-        <w:rPr>
-          <w:del w:id="40" w:author="Dan" w:date="2012-07-10T01:07:00Z"/>
-        </w:rPr>
-      </w:pPr>
-    </w:p>
-    <w:p>
-      <w:pPr>
-        <w:pStyle w:val="BodyText2"/>
-        <w:numPr>
-          <w:ilvl w:val="0"/>
-          <w:numId w:val="20"/>
-          <w:numberingChange w:id="41" w:author="Rob Gardner" w:date="2012-07-09T11:23:00Z" w:original="%1:5:0:."/>
-        </w:numPr>
-        <w:rPr>
-          <w:del w:id="42" w:author="Dan" w:date="2012-07-10T01:07:00Z"/>
-          <w:szCs w:val="24"/>
-        </w:rPr>
-      </w:pPr>
-      <w:del w:id="43" w:author="Dan" w:date="2012-07-10T01:07:00Z">
-        <w:r>
-          <w:rPr>
-            <w:szCs w:val="24"/>
-          </w:rPr>
-          <w:delText>Suchandra Thapa will coordinate the ITB testing of new software releases under the direction of Alain Roy</w:delText>
-        </w:r>
-        <w:r>
-          <w:rPr>
-            <w:szCs w:val="24"/>
-          </w:rPr>
-          <w:delText xml:space="preserve"> (University of Wisconsin) who serves as </w:delText>
-        </w:r>
-        <w:r>
-          <w:rPr>
-            <w:szCs w:val="24"/>
-          </w:rPr>
-          <w:delText>the OSG Software Coordinator.</w:delText>
-        </w:r>
-      </w:del>
-    </w:p>
-    <w:p>
-      <w:pPr>
-        <w:pStyle w:val="ListParagraph"/>
-        <w:rPr>
-          <w:del w:id="44" w:author="Dan" w:date="2012-07-10T01:07:00Z"/>
-        </w:rPr>
-      </w:pPr>
-    </w:p>
-    <w:p>
-      <w:pPr>
-        <w:pStyle w:val="BodyText2"/>
-        <w:rPr>
-          <w:del w:id="45" w:author="Dan" w:date="2012-07-10T01:07:00Z"/>
-          <w:szCs w:val="24"/>
-        </w:rPr>
-      </w:pPr>
-      <w:del w:id="46" w:author="Dan" w:date="2012-07-10T01:07:00Z">
-        <w:r>
-          <w:rPr>
-            <w:szCs w:val="24"/>
-          </w:rPr>
-          <w:delText>Further detail for the OSG work at UChicago is provided below.</w:delText>
-        </w:r>
-      </w:del>
-    </w:p>
-    <w:p>
-      <w:pPr>
         <w:pStyle w:val="Heading4"/>
         <w:rPr>
           <w:i w:val="0"/>
@@ -820,15 +17,13 @@
         </w:rPr>
         <w:t>Production Coordination</w:t>
       </w:r>
-      <w:ins w:id="47" w:author="Dan" w:date="2012-07-10T00:18:00Z">
-        <w:r>
-          <w:rPr>
-            <w:i w:val="0"/>
-            <w:u w:val="single"/>
-          </w:rPr>
-          <w:t xml:space="preserve"> and Site Support</w:t>
-        </w:r>
-      </w:ins>
+      <w:r>
+        <w:rPr>
+          <w:i w:val="0"/>
+          <w:u w:val="single"/>
+        </w:rPr>
+        <w:t xml:space="preserve"> and Site Support</w:t>
+      </w:r>
       <w:r>
         <w:rPr>
           <w:i w:val="0"/>
@@ -881,7 +76,7 @@
         <w:numPr>
           <w:ilvl w:val="0"/>
           <w:numId w:val="23"/>
-          <w:numberingChange w:id="48" w:author="Rob Gardner" w:date="2012-07-09T11:23:00Z" w:original="%1:1:0:."/>
+          <w:numberingChange w:id="0" w:author="Dan" w:date="2012-07-10T15:45:00Z" w:original="%1:1:0:."/>
         </w:numPr>
         <w:autoSpaceDE/>
         <w:autoSpaceDN/>
@@ -913,7 +108,7 @@
         <w:numPr>
           <w:ilvl w:val="0"/>
           <w:numId w:val="23"/>
-          <w:numberingChange w:id="49" w:author="Rob Gardner" w:date="2012-07-09T11:23:00Z" w:original="%1:2:0:."/>
+          <w:numberingChange w:id="1" w:author="Dan" w:date="2012-07-10T15:45:00Z" w:original="%1:2:0:."/>
         </w:numPr>
         <w:autoSpaceDE/>
         <w:autoSpaceDN/>
@@ -959,7 +154,7 @@
         <w:numPr>
           <w:ilvl w:val="0"/>
           <w:numId w:val="23"/>
-          <w:numberingChange w:id="50" w:author="Rob Gardner" w:date="2012-07-09T11:23:00Z" w:original="%1:3:0:."/>
+          <w:numberingChange w:id="2" w:author="Dan" w:date="2012-07-10T15:45:00Z" w:original="%1:3:0:."/>
         </w:numPr>
         <w:autoSpaceDE/>
         <w:autoSpaceDN/>
@@ -1005,7 +200,7 @@
         <w:numPr>
           <w:ilvl w:val="0"/>
           <w:numId w:val="23"/>
-          <w:numberingChange w:id="51" w:author="Rob Gardner" w:date="2012-07-09T11:23:00Z" w:original="%1:4:0:."/>
+          <w:numberingChange w:id="3" w:author="Dan" w:date="2012-07-10T15:45:00Z" w:original="%1:4:0:."/>
         </w:numPr>
         <w:autoSpaceDE/>
         <w:autoSpaceDN/>
@@ -1037,7 +232,7 @@
         <w:numPr>
           <w:ilvl w:val="0"/>
           <w:numId w:val="23"/>
-          <w:numberingChange w:id="52" w:author="Rob Gardner" w:date="2012-07-09T11:23:00Z" w:original="%1:5:0:."/>
+          <w:numberingChange w:id="4" w:author="Dan" w:date="2012-07-10T15:45:00Z" w:original="%1:5:0:."/>
         </w:numPr>
         <w:autoSpaceDE/>
         <w:autoSpaceDN/>
@@ -1083,45 +278,38 @@
         <w:numPr>
           <w:ilvl w:val="0"/>
           <w:numId w:val="23"/>
-          <w:ins w:id="53" w:author="Dan" w:date="2012-07-10T00:16:00Z"/>
+          <w:numberingChange w:id="5" w:author="Dan" w:date="2012-07-10T15:45:00Z" w:original="%1:6:0:."/>
         </w:numPr>
         <w:autoSpaceDE/>
         <w:autoSpaceDN/>
         <w:adjustRightInd/>
         <w:contextualSpacing/>
         <w:rPr>
-          <w:ins w:id="54" w:author="Dan" w:date="2012-07-10T00:16:00Z"/>
           <w:rFonts w:ascii="Cambria" w:eastAsia="Cambria" w:hAnsi="Cambria"/>
           <w:szCs w:val="24"/>
         </w:rPr>
       </w:pPr>
-      <w:ins w:id="55" w:author="Dan" w:date="2012-07-10T00:16:00Z">
-        <w:r>
-          <w:rPr>
-            <w:rFonts w:ascii="Cambria" w:eastAsia="Cambria" w:hAnsi="Cambria"/>
-            <w:szCs w:val="24"/>
-          </w:rPr>
-          <w:t xml:space="preserve">Provide technical support for </w:t>
-        </w:r>
-      </w:ins>
-      <w:ins w:id="56" w:author="Dan" w:date="2012-07-10T00:33:00Z">
-        <w:r>
-          <w:rPr>
-            <w:rFonts w:ascii="Cambria" w:eastAsia="Cambria" w:hAnsi="Cambria"/>
-            <w:szCs w:val="24"/>
-          </w:rPr>
-          <w:t xml:space="preserve">OSG </w:t>
-        </w:r>
-      </w:ins>
-      <w:ins w:id="57" w:author="Dan" w:date="2012-07-10T00:16:00Z">
-        <w:r>
-          <w:rPr>
-            <w:rFonts w:ascii="Cambria" w:eastAsia="Cambria" w:hAnsi="Cambria"/>
-            <w:szCs w:val="24"/>
-          </w:rPr>
-          <w:t>Sites as needed.</w:t>
-        </w:r>
-      </w:ins>
+      <w:r>
+        <w:rPr>
+          <w:rFonts w:ascii="Cambria" w:eastAsia="Cambria" w:hAnsi="Cambria"/>
+          <w:szCs w:val="24"/>
+        </w:rPr>
+        <w:t xml:space="preserve">Provide technical support for </w:t>
+      </w:r>
+      <w:r>
+        <w:rPr>
+          <w:rFonts w:ascii="Cambria" w:eastAsia="Cambria" w:hAnsi="Cambria"/>
+          <w:szCs w:val="24"/>
+        </w:rPr>
+        <w:t xml:space="preserve">OSG </w:t>
+      </w:r>
+      <w:r>
+        <w:rPr>
+          <w:rFonts w:ascii="Cambria" w:eastAsia="Cambria" w:hAnsi="Cambria"/>
+          <w:szCs w:val="24"/>
+        </w:rPr>
+        <w:t>Sites as needed.</w:t>
+      </w:r>
     </w:p>
     <w:p>
       <w:pPr>
@@ -1129,7 +317,7 @@
         <w:numPr>
           <w:ilvl w:val="0"/>
           <w:numId w:val="23"/>
-          <w:numberingChange w:id="58" w:author="Rob Gardner" w:date="2012-07-09T11:23:00Z" w:original="%1:6:0:."/>
+          <w:numberingChange w:id="6" w:author="Dan" w:date="2012-07-10T15:45:00Z" w:original="%1:7:0:."/>
         </w:numPr>
         <w:autoSpaceDE/>
         <w:autoSpaceDN/>
@@ -1139,57 +327,46 @@
           <w:u w:val="single"/>
         </w:rPr>
       </w:pPr>
-      <w:del w:id="59" w:author="Dan" w:date="2012-07-10T00:19:00Z">
-        <w:r>
-          <w:rPr>
-            <w:rFonts w:ascii="Cambria" w:eastAsia="Cambria" w:hAnsi="Cambria"/>
-            <w:szCs w:val="24"/>
-          </w:rPr>
-          <w:delText xml:space="preserve">Assist </w:delText>
-        </w:r>
-      </w:del>
-      <w:ins w:id="60" w:author="Dan" w:date="2012-07-10T00:19:00Z">
-        <w:r>
-          <w:rPr>
-            <w:rFonts w:ascii="Cambria" w:eastAsia="Cambria" w:hAnsi="Cambria"/>
-            <w:szCs w:val="24"/>
-          </w:rPr>
-          <w:t>Work as part of</w:t>
-        </w:r>
-        <w:r>
-          <w:rPr>
-            <w:rFonts w:ascii="Cambria" w:eastAsia="Cambria" w:hAnsi="Cambria"/>
-            <w:szCs w:val="24"/>
-          </w:rPr>
-          <w:t xml:space="preserve"> </w:t>
-        </w:r>
-      </w:ins>
       <w:r>
         <w:rPr>
           <w:rFonts w:ascii="Cambria" w:eastAsia="Cambria" w:hAnsi="Cambria"/>
           <w:szCs w:val="24"/>
         </w:rPr>
-        <w:t>the Executive Team in providing guidance to a</w:t>
+        <w:t>Work as part of</w:t>
       </w:r>
       <w:r>
         <w:rPr>
           <w:rFonts w:ascii="Cambria" w:eastAsia="Cambria" w:hAnsi="Cambria"/>
           <w:szCs w:val="24"/>
         </w:rPr>
-        <w:t xml:space="preserve">nd working with the Operations, and </w:t>
+        <w:t xml:space="preserve"> </w:t>
       </w:r>
       <w:r>
         <w:rPr>
           <w:rFonts w:ascii="Cambria" w:eastAsia="Cambria" w:hAnsi="Cambria"/>
           <w:szCs w:val="24"/>
         </w:rPr>
-        <w:t>Software area coordinators to communicate and facilitate the resolution of issues in the prioritization and planning of activities, assessment of success, and allocation of effort across the areas</w:t>
+        <w:t>the Executive Team in providing guidance to a</w:t>
       </w:r>
       <w:r>
         <w:rPr>
           <w:rFonts w:ascii="Cambria" w:eastAsia="Cambria" w:hAnsi="Cambria"/>
           <w:szCs w:val="24"/>
         </w:rPr>
+        <w:t xml:space="preserve">nd working with the Operations, and </w:t>
+      </w:r>
+      <w:r>
+        <w:rPr>
+          <w:rFonts w:ascii="Cambria" w:eastAsia="Cambria" w:hAnsi="Cambria"/>
+          <w:szCs w:val="24"/>
+        </w:rPr>
+        <w:t>Software area coordinators to communicate and facilitate the resolution of issues in the prioritization and planning of activities, assessment of success, and allocation of effort across the areas</w:t>
+      </w:r>
+      <w:r>
+        <w:rPr>
+          <w:rFonts w:ascii="Cambria" w:eastAsia="Cambria" w:hAnsi="Cambria"/>
+          <w:szCs w:val="24"/>
+        </w:rPr>
         <w:t>.</w:t>
       </w:r>
     </w:p>
@@ -1246,23 +423,7 @@
           <w:i w:val="0"/>
           <w:u w:val="single"/>
         </w:rPr>
-        <w:t>Campus Grids</w:t>
-      </w:r>
-      <w:del w:id="61" w:author="Dan" w:date="2012-07-10T00:18:00Z">
-        <w:r>
-          <w:rPr>
-            <w:i w:val="0"/>
-            <w:u w:val="single"/>
-          </w:rPr>
-          <w:delText xml:space="preserve"> and Site Support</w:delText>
-        </w:r>
-      </w:del>
-      <w:r>
-        <w:rPr>
-          <w:i w:val="0"/>
-          <w:u w:val="single"/>
-        </w:rPr>
-        <w:t>:</w:t>
+        <w:t>Campus Grids:</w:t>
       </w:r>
     </w:p>
     <w:p>
@@ -1279,118 +440,56 @@
         <w:rPr>
           <w:szCs w:val="32"/>
         </w:rPr>
-        <w:t>Dan Fraser will lead the OSG Campus Grids work program</w:t>
-      </w:r>
-      <w:del w:id="62" w:author="Dan" w:date="2012-07-10T00:19:00Z">
-        <w:r>
-          <w:rPr>
-            <w:szCs w:val="32"/>
-          </w:rPr>
-          <w:delText xml:space="preserve"> including site support</w:delText>
-        </w:r>
-      </w:del>
+        <w:t xml:space="preserve">Dan Fraser will lead the OSG Campus Grids work program; </w:t>
+      </w:r>
       <w:r>
         <w:rPr>
           <w:szCs w:val="32"/>
         </w:rPr>
-        <w:t xml:space="preserve">; </w:t>
+        <w:t>Rob Gardner</w:t>
       </w:r>
       <w:r>
         <w:rPr>
           <w:szCs w:val="32"/>
         </w:rPr>
-        <w:t>Rob Gardner</w:t>
-      </w:r>
-      <w:ins w:id="63" w:author="Dan" w:date="2012-07-10T00:21:00Z">
-        <w:r>
-          <w:rPr>
-            <w:szCs w:val="32"/>
-          </w:rPr>
-          <w:t>,</w:t>
-        </w:r>
-      </w:ins>
-      <w:del w:id="64" w:author="Dan" w:date="2012-07-10T00:21:00Z">
-        <w:r>
-          <w:rPr>
-            <w:szCs w:val="32"/>
-          </w:rPr>
-          <w:delText xml:space="preserve"> and</w:delText>
-        </w:r>
-      </w:del>
+        <w:t>,</w:t>
+      </w:r>
       <w:r>
         <w:rPr>
           <w:szCs w:val="32"/>
         </w:rPr>
         <w:t xml:space="preserve"> </w:t>
       </w:r>
-      <w:proofErr w:type="spellStart"/>
-      <w:ins w:id="65" w:author="Dan" w:date="2012-07-10T00:21:00Z">
-        <w:r>
-          <w:rPr>
-            <w:szCs w:val="32"/>
-          </w:rPr>
-          <w:t>Brooklin</w:t>
-        </w:r>
-        <w:proofErr w:type="spellEnd"/>
-        <w:r>
-          <w:rPr>
-            <w:szCs w:val="32"/>
-          </w:rPr>
-          <w:t xml:space="preserve"> Gore, </w:t>
-        </w:r>
-      </w:ins>
       <w:r>
         <w:rPr>
           <w:szCs w:val="32"/>
         </w:rPr>
-        <w:t xml:space="preserve">Marco </w:t>
-      </w:r>
-      <w:proofErr w:type="spellStart"/>
+        <w:t xml:space="preserve">Brooklin Gore, </w:t>
+      </w:r>
       <w:r>
         <w:rPr>
           <w:szCs w:val="32"/>
         </w:rPr>
-        <w:t>Mambelli</w:t>
-      </w:r>
-      <w:proofErr w:type="spellEnd"/>
-      <w:ins w:id="66" w:author="Dan" w:date="2012-07-10T00:22:00Z">
-        <w:r>
-          <w:rPr>
-            <w:szCs w:val="32"/>
-          </w:rPr>
-          <w:t xml:space="preserve">, and Derek </w:t>
-        </w:r>
-        <w:proofErr w:type="spellStart"/>
-        <w:r>
-          <w:rPr>
-            <w:szCs w:val="32"/>
-          </w:rPr>
-          <w:t>Weitzel</w:t>
-        </w:r>
-      </w:ins>
-      <w:proofErr w:type="spellEnd"/>
+        <w:t>Marco Mambelli</w:t>
+      </w:r>
       <w:r>
         <w:rPr>
           <w:szCs w:val="32"/>
         </w:rPr>
+        <w:t>, and Derek Weitzel</w:t>
+      </w:r>
+      <w:r>
+        <w:rPr>
+          <w:szCs w:val="32"/>
+        </w:rPr>
         <w:t xml:space="preserve"> provide effort to this work program</w:t>
       </w:r>
-      <w:ins w:id="67" w:author="Dan" w:date="2012-07-10T00:22:00Z">
-        <w:r>
-          <w:rPr>
-            <w:szCs w:val="32"/>
-          </w:rPr>
-          <w:t xml:space="preserve">. The Wisconsin team also provides support on an as needed basis. </w:t>
-        </w:r>
-      </w:ins>
-      <w:del w:id="68" w:author="Dan" w:date="2012-07-10T00:23:00Z">
-        <w:r>
-          <w:rPr>
-            <w:szCs w:val="32"/>
-          </w:rPr>
-          <w:delText xml:space="preserve">.  </w:delText>
-        </w:r>
-      </w:del>
+      <w:r>
+        <w:rPr>
+          <w:szCs w:val="32"/>
+        </w:rPr>
+        <w:t xml:space="preserve">. The Wisconsin team also provides support on an as needed basis. </w:t>
+      </w:r>
       <w:r>
         <w:rPr>
           <w:szCs w:val="32"/>
@@ -1433,46 +532,25 @@
         <w:numPr>
           <w:ilvl w:val="0"/>
           <w:numId w:val="24"/>
-          <w:ins w:id="69" w:author="Dan" w:date="2012-07-10T00:07:00Z"/>
+          <w:numberingChange w:id="7" w:author="Dan" w:date="2012-07-10T15:45:00Z" w:original="%1:1:0:."/>
         </w:numPr>
         <w:contextualSpacing/>
         <w:jc w:val="both"/>
-        <w:rPr>
-          <w:ins w:id="70" w:author="Dan" w:date="2012-07-10T00:07:00Z"/>
-        </w:rPr>
-      </w:pPr>
-      <w:ins w:id="71" w:author="Dan" w:date="2012-07-10T00:07:00Z">
-        <w:r>
-          <w:rPr>
-            <w:color w:val="030404"/>
-            <w:szCs w:val="30"/>
-          </w:rPr>
-          <w:t>Deploy technology to account usage of users and jobs to campuses.</w:t>
-        </w:r>
-        <w:r>
-          <w:rPr>
-            <w:color w:val="030404"/>
-            <w:szCs w:val="30"/>
-          </w:rPr>
-          <w:t xml:space="preserve"> (</w:t>
-        </w:r>
-        <w:proofErr w:type="spellStart"/>
-        <w:r>
-          <w:rPr>
-            <w:color w:val="030404"/>
-            <w:szCs w:val="30"/>
-          </w:rPr>
-          <w:t>Weitzel</w:t>
-        </w:r>
-        <w:proofErr w:type="spellEnd"/>
-        <w:r>
-          <w:rPr>
-            <w:color w:val="030404"/>
-            <w:szCs w:val="30"/>
-          </w:rPr>
-          <w:t>)</w:t>
-        </w:r>
-      </w:ins>
+      </w:pPr>
+      <w:r>
+        <w:rPr>
+          <w:color w:val="030404"/>
+          <w:szCs w:val="30"/>
+        </w:rPr>
+        <w:t>Deploy technology to account usage of users and jobs to campuses.</w:t>
+      </w:r>
+      <w:r>
+        <w:rPr>
+          <w:color w:val="030404"/>
+          <w:szCs w:val="30"/>
+        </w:rPr>
+        <w:t xml:space="preserve"> (Weitzel)</w:t>
+      </w:r>
     </w:p>
     <w:p>
       <w:pPr>
@@ -1480,69 +558,20 @@
         <w:numPr>
           <w:ilvl w:val="0"/>
           <w:numId w:val="24"/>
-          <w:ins w:id="72" w:author="Dan" w:date="2012-07-10T00:07:00Z"/>
+          <w:numberingChange w:id="8" w:author="Dan" w:date="2012-07-10T15:45:00Z" w:original="%1:2:0:."/>
         </w:numPr>
         <w:contextualSpacing/>
         <w:jc w:val="both"/>
-        <w:rPr>
-          <w:ins w:id="73" w:author="Dan" w:date="2012-07-10T00:07:00Z"/>
-        </w:rPr>
-      </w:pPr>
-      <w:ins w:id="74" w:author="Dan" w:date="2012-07-10T00:07:00Z">
-        <w:r>
-          <w:t>Integrate</w:t>
-        </w:r>
-      </w:ins>
-      <w:ins w:id="75" w:author="Dan" w:date="2012-07-10T00:23:00Z">
-        <w:r>
-          <w:t xml:space="preserve"> and document</w:t>
-        </w:r>
-      </w:ins>
-      <w:ins w:id="76" w:author="Dan" w:date="2012-07-10T00:07:00Z">
-        <w:r>
-          <w:t xml:space="preserve"> a "</w:t>
-        </w:r>
-        <w:proofErr w:type="spellStart"/>
-        <w:r>
-          <w:t>traceroute</w:t>
-        </w:r>
-        <w:proofErr w:type="spellEnd"/>
-        <w:r>
-          <w:t xml:space="preserve">" type of package into </w:t>
-        </w:r>
-        <w:proofErr w:type="spellStart"/>
-        <w:r>
-          <w:t>Bosco</w:t>
-        </w:r>
-        <w:proofErr w:type="spellEnd"/>
-        <w:r>
-          <w:t xml:space="preserve"> to support debugging through all layers of </w:t>
-        </w:r>
-        <w:proofErr w:type="spellStart"/>
-        <w:r>
-          <w:t>Bosco</w:t>
-        </w:r>
-        <w:proofErr w:type="spellEnd"/>
-        <w:r>
-          <w:t xml:space="preserve"> related campus infrastructures (</w:t>
-        </w:r>
-        <w:proofErr w:type="spellStart"/>
-        <w:r>
-          <w:t>Weitzel</w:t>
-        </w:r>
-        <w:proofErr w:type="spellEnd"/>
-        <w:r>
-          <w:t xml:space="preserve">, </w:t>
-        </w:r>
-        <w:proofErr w:type="spellStart"/>
-        <w:r>
-          <w:t>Mambelli</w:t>
-        </w:r>
-        <w:proofErr w:type="spellEnd"/>
-        <w:r>
-          <w:t>)</w:t>
-        </w:r>
-      </w:ins>
+      </w:pPr>
+      <w:r>
+        <w:t>Integrate</w:t>
+      </w:r>
+      <w:r>
+        <w:t xml:space="preserve"> and document</w:t>
+      </w:r>
+      <w:r>
+        <w:t xml:space="preserve"> a "traceroute" type of package into Bosco to support debugging through all layers of Bosco related campus infrastructures (Weitzel, Mambelli)</w:t>
+      </w:r>
     </w:p>
     <w:p>
       <w:pPr>
@@ -1550,46 +579,17 @@
         <w:numPr>
           <w:ilvl w:val="0"/>
           <w:numId w:val="24"/>
-          <w:ins w:id="77" w:author="Dan" w:date="2012-07-10T00:07:00Z"/>
+          <w:numberingChange w:id="9" w:author="Dan" w:date="2012-07-10T15:45:00Z" w:original="%1:3:0:."/>
         </w:numPr>
         <w:contextualSpacing/>
         <w:jc w:val="both"/>
-        <w:rPr>
-          <w:ins w:id="78" w:author="Dan" w:date="2012-07-10T00:07:00Z"/>
-        </w:rPr>
-      </w:pPr>
-      <w:ins w:id="79" w:author="Dan" w:date="2012-07-10T00:07:00Z">
-        <w:r>
-          <w:t xml:space="preserve">Complete the implementation and testing of the Campus Grids Infrastructure using SSH for job submission. Includes file transfer, multiple </w:t>
-        </w:r>
-        <w:proofErr w:type="spellStart"/>
-        <w:r>
-          <w:t>OS's</w:t>
-        </w:r>
-        <w:proofErr w:type="spellEnd"/>
-        <w:r>
-          <w:t xml:space="preserve"> and multi-user support (</w:t>
-        </w:r>
-        <w:proofErr w:type="spellStart"/>
-        <w:r>
-          <w:t>Weitzel</w:t>
-        </w:r>
-        <w:proofErr w:type="spellEnd"/>
-        <w:r>
-          <w:t xml:space="preserve">, </w:t>
-        </w:r>
-        <w:proofErr w:type="spellStart"/>
-        <w:r>
-          <w:t>Mambelli</w:t>
-        </w:r>
-        <w:proofErr w:type="spellEnd"/>
-        <w:r>
-          <w:t>, Madison-team, Fraser)</w:t>
-        </w:r>
-        <w:r>
-          <w:tab/>
-        </w:r>
-      </w:ins>
+      </w:pPr>
+      <w:r>
+        <w:t>Complete the implementation and testing of the Campus Grids Infrastructure using SSH for job submission. Includes file transfer, multiple OS's and multi-user support (Weitzel, Mambelli, Madison-team, Fraser)</w:t>
+      </w:r>
+      <w:r>
+        <w:tab/>
+      </w:r>
     </w:p>
     <w:p>
       <w:pPr>
@@ -1597,69 +597,32 @@
         <w:numPr>
           <w:ilvl w:val="0"/>
           <w:numId w:val="24"/>
-          <w:ins w:id="80" w:author="Dan" w:date="2012-07-10T00:07:00Z"/>
+          <w:numberingChange w:id="10" w:author="Dan" w:date="2012-07-10T15:45:00Z" w:original="%1:4:0:."/>
         </w:numPr>
         <w:contextualSpacing/>
         <w:jc w:val="both"/>
-        <w:rPr>
-          <w:ins w:id="81" w:author="Dan" w:date="2012-07-10T00:07:00Z"/>
-        </w:rPr>
-      </w:pPr>
-      <w:ins w:id="82" w:author="Dan" w:date="2012-07-10T00:07:00Z">
-        <w:r>
-          <w:rPr>
-            <w:color w:val="030404"/>
-            <w:szCs w:val="30"/>
-          </w:rPr>
-          <w:t>Package, document, and r</w:t>
-        </w:r>
-        <w:r>
-          <w:rPr>
-            <w:color w:val="030404"/>
-            <w:szCs w:val="30"/>
-          </w:rPr>
-          <w:t>elease campus infrastructure software distribution Production Version 1</w:t>
-        </w:r>
-        <w:r>
-          <w:rPr>
-            <w:color w:val="030404"/>
-            <w:szCs w:val="30"/>
-          </w:rPr>
-          <w:t xml:space="preserve"> (Fraser, Gore, </w:t>
-        </w:r>
-        <w:proofErr w:type="spellStart"/>
-        <w:r>
-          <w:rPr>
-            <w:color w:val="030404"/>
-            <w:szCs w:val="30"/>
-          </w:rPr>
-          <w:t>Weitzel</w:t>
-        </w:r>
-        <w:proofErr w:type="spellEnd"/>
-        <w:r>
-          <w:rPr>
-            <w:color w:val="030404"/>
-            <w:szCs w:val="30"/>
-          </w:rPr>
-          <w:t xml:space="preserve">, </w:t>
-        </w:r>
-        <w:proofErr w:type="spellStart"/>
-        <w:r>
-          <w:rPr>
-            <w:color w:val="030404"/>
-            <w:szCs w:val="30"/>
-          </w:rPr>
-          <w:t>Mambelli</w:t>
-        </w:r>
-        <w:proofErr w:type="spellEnd"/>
-        <w:r>
-          <w:rPr>
-            <w:color w:val="030404"/>
-            <w:szCs w:val="30"/>
-          </w:rPr>
-          <w:t>, Madison team)</w:t>
-        </w:r>
-      </w:ins>
+      </w:pPr>
+      <w:r>
+        <w:rPr>
+          <w:color w:val="030404"/>
+          <w:szCs w:val="30"/>
+        </w:rPr>
+        <w:t>Package, document, and r</w:t>
+      </w:r>
+      <w:r>
+        <w:rPr>
+          <w:color w:val="030404"/>
+          <w:szCs w:val="30"/>
+        </w:rPr>
+        <w:t>elease campus infrastructure software distribution Production Version 1</w:t>
+      </w:r>
+      <w:r>
+        <w:rPr>
+          <w:color w:val="030404"/>
+          <w:szCs w:val="30"/>
+        </w:rPr>
+        <w:t xml:space="preserve"> (Fraser, Gore, Weitzel, Mambelli, Madison team)</w:t>
+      </w:r>
     </w:p>
     <w:p>
       <w:pPr>
@@ -1667,55 +630,18 @@
         <w:numPr>
           <w:ilvl w:val="0"/>
           <w:numId w:val="24"/>
-          <w:ins w:id="83" w:author="Dan" w:date="2012-07-10T00:07:00Z"/>
+          <w:numberingChange w:id="11" w:author="Dan" w:date="2012-07-10T15:45:00Z" w:original="%1:5:0:."/>
         </w:numPr>
         <w:contextualSpacing/>
         <w:jc w:val="both"/>
-        <w:rPr>
-          <w:ins w:id="84" w:author="Dan" w:date="2012-07-10T00:07:00Z"/>
-        </w:rPr>
-      </w:pPr>
-      <w:ins w:id="85" w:author="Dan" w:date="2012-07-10T00:07:00Z">
-        <w:r>
-          <w:rPr>
-            <w:color w:val="030404"/>
-            <w:szCs w:val="30"/>
-          </w:rPr>
-          <w:t>Define and develop processes and documentation for the commissioning and decommissioning of campus Infrastructures in the OSG that includes registration, accounting &amp; services integration. (</w:t>
-        </w:r>
-        <w:proofErr w:type="spellStart"/>
-        <w:r>
-          <w:rPr>
-            <w:color w:val="030404"/>
-            <w:szCs w:val="30"/>
-          </w:rPr>
-          <w:t>Mambelli</w:t>
-        </w:r>
-        <w:proofErr w:type="spellEnd"/>
-        <w:r>
-          <w:rPr>
-            <w:color w:val="030404"/>
-            <w:szCs w:val="30"/>
-          </w:rPr>
-          <w:t xml:space="preserve">, </w:t>
-        </w:r>
-        <w:proofErr w:type="spellStart"/>
-        <w:r>
-          <w:rPr>
-            <w:color w:val="030404"/>
-            <w:szCs w:val="30"/>
-          </w:rPr>
-          <w:t>Weitzel</w:t>
-        </w:r>
-        <w:proofErr w:type="spellEnd"/>
-        <w:r>
-          <w:rPr>
-            <w:color w:val="030404"/>
-            <w:szCs w:val="30"/>
-          </w:rPr>
-          <w:t>)</w:t>
-        </w:r>
-      </w:ins>
+      </w:pPr>
+      <w:r>
+        <w:rPr>
+          <w:color w:val="030404"/>
+          <w:szCs w:val="30"/>
+        </w:rPr>
+        <w:t>Define and develop processes and documentation for the commissioning and decommissioning of campus Infrastructures in the OSG that includes registration, accounting &amp; services integration. (Mambelli, Weitzel)</w:t>
+      </w:r>
     </w:p>
     <w:p>
       <w:pPr>
@@ -1723,53 +649,25 @@
         <w:numPr>
           <w:ilvl w:val="0"/>
           <w:numId w:val="24"/>
-          <w:ins w:id="86" w:author="Dan" w:date="2012-07-10T00:07:00Z"/>
+          <w:numberingChange w:id="12" w:author="Dan" w:date="2012-07-10T15:45:00Z" w:original="%1:6:0:."/>
         </w:numPr>
         <w:contextualSpacing/>
         <w:jc w:val="both"/>
-        <w:rPr>
-          <w:ins w:id="87" w:author="Dan" w:date="2012-07-10T00:11:00Z"/>
-          <w:rPrChange w:id="88" w:author="Dan" w:date="2012-07-10T00:11:00Z">
-            <w:rPr>
-              <w:ins w:id="89" w:author="Dan" w:date="2012-07-10T00:11:00Z"/>
-              <w:color w:val="030404"/>
-              <w:szCs w:val="30"/>
-            </w:rPr>
-          </w:rPrChange>
-        </w:rPr>
-      </w:pPr>
-      <w:ins w:id="90" w:author="Dan" w:date="2012-07-10T00:07:00Z">
-        <w:r>
-          <w:rPr>
-            <w:color w:val="030404"/>
-            <w:szCs w:val="30"/>
-          </w:rPr>
-          <w:t>Add a Campus Grids view pane to the OSG display that will display the registered campus infrastructures on a map. Also enable the ability to print them as a list from OIM. (</w:t>
-        </w:r>
-        <w:proofErr w:type="spellStart"/>
-        <w:r>
-          <w:rPr>
-            <w:color w:val="030404"/>
-            <w:szCs w:val="30"/>
-          </w:rPr>
-          <w:t>Weitzel</w:t>
-        </w:r>
-        <w:proofErr w:type="spellEnd"/>
-        <w:r>
-          <w:rPr>
-            <w:color w:val="030404"/>
-            <w:szCs w:val="30"/>
-          </w:rPr>
-          <w:t>, GOC)</w:t>
-        </w:r>
-        <w:r>
-          <w:rPr>
-            <w:color w:val="030404"/>
-            <w:szCs w:val="30"/>
-          </w:rPr>
-          <w:t xml:space="preserve"> </w:t>
-        </w:r>
-      </w:ins>
+      </w:pPr>
+      <w:r>
+        <w:rPr>
+          <w:color w:val="030404"/>
+          <w:szCs w:val="30"/>
+        </w:rPr>
+        <w:t>Add a Campus Grids view pane to the OSG display that will display the registered campus infrastructures on a map. Also enable the ability to print them as a list from OIM. (Weitzel, GOC)</w:t>
+      </w:r>
+      <w:r>
+        <w:rPr>
+          <w:color w:val="030404"/>
+          <w:szCs w:val="30"/>
+        </w:rPr>
+        <w:t xml:space="preserve"> </w:t>
+      </w:r>
     </w:p>
     <w:p>
       <w:pPr>
@@ -1777,419 +675,46 @@
         <w:numPr>
           <w:ilvl w:val="0"/>
           <w:numId w:val="24"/>
-          <w:ins w:id="91" w:author="Dan" w:date="2012-07-10T00:11:00Z"/>
+          <w:numberingChange w:id="13" w:author="Dan" w:date="2012-07-10T15:45:00Z" w:original="%1:7:0:."/>
         </w:numPr>
         <w:contextualSpacing/>
         <w:jc w:val="both"/>
-        <w:rPr>
-          <w:ins w:id="92" w:author="Dan" w:date="2012-07-10T00:07:00Z"/>
-        </w:rPr>
-      </w:pPr>
-      <w:ins w:id="93" w:author="Dan" w:date="2012-07-10T00:12:00Z">
-        <w:r>
-          <w:t xml:space="preserve">Begin working with researchers and research support teams </w:t>
-        </w:r>
-      </w:ins>
-      <w:ins w:id="94" w:author="Dan" w:date="2012-07-10T00:14:00Z">
-        <w:r>
-          <w:t>on</w:t>
-        </w:r>
-      </w:ins>
-      <w:ins w:id="95" w:author="Dan" w:date="2012-07-10T00:12:00Z">
-        <w:r>
-          <w:t xml:space="preserve"> campuses to implement and </w:t>
-        </w:r>
-      </w:ins>
-      <w:ins w:id="96" w:author="Dan" w:date="2012-07-10T00:15:00Z">
-        <w:r>
-          <w:t>support</w:t>
-        </w:r>
-      </w:ins>
-      <w:ins w:id="97" w:author="Dan" w:date="2012-07-10T00:12:00Z">
-        <w:r>
-          <w:t xml:space="preserve"> Campus DHTC </w:t>
-        </w:r>
-      </w:ins>
-      <w:ins w:id="98" w:author="Dan" w:date="2012-07-10T00:15:00Z">
-        <w:r>
-          <w:t>capabilities</w:t>
-        </w:r>
-      </w:ins>
-      <w:ins w:id="99" w:author="Dan" w:date="2012-07-10T00:12:00Z">
-        <w:r>
-          <w:t xml:space="preserve">. (Fraser, </w:t>
-        </w:r>
-        <w:proofErr w:type="spellStart"/>
-        <w:r>
-          <w:t>Mambelli</w:t>
-        </w:r>
-        <w:proofErr w:type="spellEnd"/>
-        <w:r>
-          <w:t xml:space="preserve">, </w:t>
-        </w:r>
-        <w:proofErr w:type="spellStart"/>
-        <w:r>
-          <w:t>Weitzel</w:t>
-        </w:r>
-        <w:proofErr w:type="spellEnd"/>
-        <w:r>
-          <w:t xml:space="preserve">, </w:t>
-        </w:r>
-      </w:ins>
-      <w:ins w:id="100" w:author="Dan" w:date="2012-07-10T00:30:00Z">
-        <w:r>
-          <w:t xml:space="preserve">Gore, </w:t>
-        </w:r>
-      </w:ins>
-      <w:ins w:id="101" w:author="Dan" w:date="2012-07-10T00:12:00Z">
-        <w:r>
-          <w:t>Wisconsin team as needed)</w:t>
-        </w:r>
-      </w:ins>
+      </w:pPr>
+      <w:r>
+        <w:t xml:space="preserve">Begin working with researchers and research support teams on campuses to implement and support Campus DHTC capabilities. (Fraser, Mambelli, Weitzel, </w:t>
+      </w:r>
+      <w:r>
+        <w:t xml:space="preserve">Gore, </w:t>
+      </w:r>
+      <w:r>
+        <w:t>Wisconsin team as needed)</w:t>
+      </w:r>
     </w:p>
-    <w:p>
-      <w:pPr>
-        <w:numPr>
-          <w:numberingChange w:id="102" w:author="Rob Gardner" w:date="2012-07-09T11:23:00Z" w:original="%1:1:0:."/>
-        </w:numPr>
-        <w:ind w:left="360"/>
-        <w:contextualSpacing/>
-        <w:jc w:val="both"/>
-        <w:rPr>
-          <w:del w:id="103" w:author="Dan" w:date="2012-07-10T00:07:00Z"/>
-        </w:rPr>
-        <w:pPrChange w:id="104" w:author="Dan" w:date="2012-07-10T00:08:00Z">
-          <w:pPr>
-            <w:pStyle w:val="ListParagraph"/>
-            <w:ind w:left="0"/>
-            <w:contextualSpacing/>
-            <w:jc w:val="both"/>
-          </w:pPr>
-        </w:pPrChange>
-      </w:pPr>
-      <w:del w:id="105" w:author="Dan" w:date="2012-07-10T00:07:00Z">
-        <w:r>
-          <w:delText>Integrate a "traceroute" type of package into Bosco to support debugging through all layers of Bosco related campus infrastructures (Mambelli)</w:delText>
-        </w:r>
-      </w:del>
-    </w:p>
-    <w:p>
-      <w:pPr>
-        <w:numPr>
-          <w:numberingChange w:id="106" w:author="Rob Gardner" w:date="2012-07-09T11:23:00Z" w:original="%1:2:0:."/>
-        </w:numPr>
-        <w:rPr>
-          <w:del w:id="107" w:author="Dan" w:date="2012-07-10T00:07:00Z"/>
-        </w:rPr>
-        <w:pPrChange w:id="108" w:author="Dan" w:date="2012-07-10T00:08:00Z">
-          <w:pPr>
-            <w:pStyle w:val="ListParagraph"/>
-            <w:ind w:left="0"/>
-            <w:contextualSpacing/>
-            <w:jc w:val="both"/>
-          </w:pPr>
-        </w:pPrChange>
-      </w:pPr>
-      <w:del w:id="109" w:author="Dan" w:date="2012-07-10T00:07:00Z">
-        <w:r>
-          <w:delText>Complete the implementation and testing of the Campus Grids Infrastructure using SSH for job submission. Includes file transfer, multiple OS's and multi-user support (Mambelli, Fraser)</w:delText>
-        </w:r>
-        <w:r>
-          <w:tab/>
-        </w:r>
-      </w:del>
-    </w:p>
-    <w:p>
-      <w:pPr>
-        <w:rPr>
-          <w:del w:id="110" w:author="Dan" w:date="2012-07-10T00:07:00Z"/>
-        </w:rPr>
-        <w:pPrChange w:id="111" w:author="Dan" w:date="2012-07-10T00:08:00Z">
-          <w:pPr>
-            <w:pStyle w:val="ListParagraph"/>
-            <w:ind w:left="0"/>
-            <w:contextualSpacing/>
-            <w:jc w:val="both"/>
-          </w:pPr>
-        </w:pPrChange>
-      </w:pPr>
-      <w:del w:id="112" w:author="Dan" w:date="2012-07-10T00:07:00Z">
-        <w:r>
-          <w:rPr>
-            <w:color w:val="030404"/>
-            <w:szCs w:val="30"/>
-          </w:rPr>
-          <w:delText>Release campus infrastructure software distribution Production Version 1</w:delText>
-        </w:r>
-        <w:r>
-          <w:rPr>
-            <w:color w:val="030404"/>
-            <w:szCs w:val="30"/>
-          </w:rPr>
-          <w:delText xml:space="preserve"> (Fraser, Mambelli)</w:delText>
-        </w:r>
-      </w:del>
-    </w:p>
-    <w:p>
-      <w:pPr>
-        <w:numPr>
-          <w:numberingChange w:id="113" w:author="Rob Gardner" w:date="2012-07-09T11:23:00Z" w:original="%1:3:0:."/>
-        </w:numPr>
-        <w:rPr>
-          <w:del w:id="114" w:author="Dan" w:date="2012-07-10T00:07:00Z"/>
-        </w:rPr>
-        <w:pPrChange w:id="115" w:author="Dan" w:date="2012-07-10T00:08:00Z">
-          <w:pPr>
-            <w:pStyle w:val="ListParagraph"/>
-            <w:ind w:left="0"/>
-            <w:contextualSpacing/>
-          </w:pPr>
-        </w:pPrChange>
-      </w:pPr>
-      <w:del w:id="116" w:author="Dan" w:date="2012-07-10T00:07:00Z">
-        <w:r>
-          <w:delText>Establish a center for the campus DHTC Infrastructure community to learn and get consulting and advice on their Campus DHTC issues. Create and implement a plan to build and nurture the community. (Gardner, Fraser)</w:delText>
-        </w:r>
-      </w:del>
-    </w:p>
-    <w:p>
-      <w:pPr>
-        <w:rPr>
-          <w:del w:id="117" w:author="Dan" w:date="2012-07-10T00:07:00Z"/>
-        </w:rPr>
-        <w:pPrChange w:id="118" w:author="Dan" w:date="2012-07-10T00:08:00Z">
-          <w:pPr>
-            <w:pStyle w:val="ListParagraph"/>
-            <w:ind w:left="0"/>
-            <w:contextualSpacing/>
-          </w:pPr>
-        </w:pPrChange>
-      </w:pPr>
-      <w:del w:id="119" w:author="Dan" w:date="2012-07-10T00:07:00Z">
-        <w:r>
-          <w:delText>Serve as a liaison between XSEDE and Campus DHTC infrastructures, working with the XSEDE designated liaison to OSG</w:delText>
-        </w:r>
-        <w:r>
-          <w:delText xml:space="preserve"> and support </w:delText>
-        </w:r>
-        <w:r>
-          <w:delText xml:space="preserve">monthly meetings </w:delText>
-        </w:r>
-        <w:r>
-          <w:delText xml:space="preserve">between XSEDE and </w:delText>
-        </w:r>
-        <w:r>
-          <w:delText>OSG (Fraser)</w:delText>
-        </w:r>
-      </w:del>
-    </w:p>
-    <w:p>
-      <w:pPr>
-        <w:rPr>
-          <w:del w:id="120" w:author="Dan" w:date="2012-07-10T00:07:00Z"/>
-        </w:rPr>
-        <w:pPrChange w:id="121" w:author="Dan" w:date="2012-07-10T00:08:00Z">
-          <w:pPr>
-            <w:pStyle w:val="ListParagraph"/>
-            <w:ind w:left="0"/>
-            <w:contextualSpacing/>
-          </w:pPr>
-        </w:pPrChange>
-      </w:pPr>
-      <w:del w:id="122" w:author="Dan" w:date="2012-07-10T00:07:00Z">
-        <w:r>
-          <w:delText xml:space="preserve">Engage with individual users and user communities to adopt and utilize Campus Infrastructure technologies (Fraser, </w:delText>
-        </w:r>
-        <w:r>
-          <w:delText xml:space="preserve">Gardner, </w:delText>
-        </w:r>
-        <w:r>
-          <w:delText>Mambelli</w:delText>
-        </w:r>
-        <w:r>
-          <w:delText>)</w:delText>
-        </w:r>
-      </w:del>
-    </w:p>
-    <w:p>
-      <w:pPr>
-        <w:numPr>
-          <w:numberingChange w:id="123" w:author="Rob Gardner" w:date="2012-07-09T11:23:00Z" w:original="%1:4:0:."/>
-        </w:numPr>
-        <w:rPr>
-          <w:del w:id="124" w:author="Dan" w:date="2012-07-10T00:07:00Z"/>
-        </w:rPr>
-        <w:pPrChange w:id="125" w:author="Dan" w:date="2012-07-10T00:08:00Z">
-          <w:pPr>
-            <w:pStyle w:val="ListParagraph"/>
-            <w:ind w:left="0"/>
-            <w:contextualSpacing/>
-          </w:pPr>
-        </w:pPrChange>
-      </w:pPr>
-      <w:del w:id="126" w:author="Dan" w:date="2012-07-10T00:07:00Z">
-        <w:r>
-          <w:delText xml:space="preserve">Identify and work directly with supportive campuses to implement and maintain Campus DHTC infrastructure in support of researchers and admins that support researchers; the goal is to develop at least two active working campus grids besides Nebraska.  (Fraser, Mambelli) </w:delText>
-        </w:r>
-      </w:del>
-    </w:p>
-    <w:p>
-      <w:pPr>
-        <w:rPr>
-          <w:del w:id="127" w:author="Dan" w:date="2012-07-10T00:07:00Z"/>
-        </w:rPr>
-        <w:pPrChange w:id="128" w:author="Dan" w:date="2012-07-10T00:08:00Z">
-          <w:pPr>
-            <w:pStyle w:val="ListParagraph"/>
-            <w:ind w:left="0"/>
-            <w:contextualSpacing/>
-          </w:pPr>
-        </w:pPrChange>
-      </w:pPr>
-      <w:del w:id="129" w:author="Dan" w:date="2012-07-10T00:07:00Z">
-        <w:r>
-          <w:delText>Develop integration training packages and documentation for supporting best practice applications that are agreed and prioritized by the Campus Grid Leader and Campus Grid Project Manager (e.g. "R", Matlab, Squid, …) (Gardner, Mambelli)</w:delText>
-        </w:r>
-      </w:del>
-    </w:p>
-    <w:p>
-      <w:pPr>
-        <w:numPr>
-          <w:numberingChange w:id="130" w:author="Rob Gardner" w:date="2012-07-09T11:23:00Z" w:original="%1:5:0:."/>
-        </w:numPr>
-        <w:rPr>
-          <w:del w:id="131" w:author="Dan" w:date="2012-07-10T00:07:00Z"/>
-        </w:rPr>
-        <w:pPrChange w:id="132" w:author="Dan" w:date="2012-07-10T00:08:00Z">
-          <w:pPr>
-            <w:pStyle w:val="ListParagraph"/>
-            <w:ind w:left="0"/>
-            <w:contextualSpacing/>
-          </w:pPr>
-        </w:pPrChange>
-      </w:pPr>
-      <w:del w:id="133" w:author="Dan" w:date="2012-07-10T00:07:00Z">
-        <w:r>
-          <w:delText>Coordinate the chat support system for OSG users and administrators; maintain 90% staff attendance (Mambelli)</w:delText>
-        </w:r>
-      </w:del>
-    </w:p>
-    <w:p>
-      <w:pPr>
-        <w:numPr>
-          <w:ins w:id="134" w:author="Dan" w:date="2012-07-10T00:07:00Z"/>
-        </w:numPr>
-        <w:rPr>
-          <w:ins w:id="135" w:author="Dan" w:date="2012-07-10T00:07:00Z"/>
-        </w:rPr>
-        <w:pPrChange w:id="136" w:author="Dan" w:date="2012-07-10T00:08:00Z">
-          <w:pPr>
-            <w:pStyle w:val="ListParagraph"/>
-            <w:ind w:left="0"/>
-            <w:contextualSpacing/>
-          </w:pPr>
-        </w:pPrChange>
-      </w:pPr>
-    </w:p>
+    <w:p/>
     <w:p>
       <w:pPr>
         <w:pStyle w:val="ListParagraph"/>
         <w:numPr>
           <w:ilvl w:val="0"/>
           <w:numId w:val="24"/>
-          <w:ins w:id="137" w:author="Rob Gardner" w:date="2012-07-09T11:24:00Z"/>
+          <w:numberingChange w:id="14" w:author="Dan" w:date="2012-07-10T15:45:00Z" w:original="%1:8:0:."/>
         </w:numPr>
         <w:contextualSpacing/>
-        <w:rPr>
-          <w:ins w:id="138" w:author="Rob Gardner" w:date="2012-07-09T11:24:00Z"/>
-        </w:rPr>
-      </w:pPr>
-      <w:ins w:id="139" w:author="Dan" w:date="2012-07-10T00:37:00Z">
-        <w:r>
-          <w:t>Develop</w:t>
-        </w:r>
-      </w:ins>
-      <w:ins w:id="140" w:author="Rob Gardner" w:date="2012-07-09T11:25:00Z">
-        <w:del w:id="141" w:author="Dan" w:date="2012-07-10T00:37:00Z">
-          <w:r>
-            <w:delText>D</w:delText>
-          </w:r>
-        </w:del>
-        <w:del w:id="142" w:author="Dan" w:date="2012-07-10T00:38:00Z">
-          <w:r>
-            <w:delText>e</w:delText>
-          </w:r>
-        </w:del>
-        <w:del w:id="143" w:author="Dan" w:date="2012-07-10T00:37:00Z">
-          <w:r>
-            <w:delText>velop</w:delText>
-          </w:r>
-        </w:del>
-        <w:r>
-          <w:t xml:space="preserve"> and lead the </w:t>
-        </w:r>
-      </w:ins>
-      <w:ins w:id="144" w:author="Rob Gardner" w:date="2012-07-09T11:24:00Z">
-        <w:r>
-          <w:t>Campus Infrastructures Community (OSG CIC – Gardner)</w:t>
-        </w:r>
-      </w:ins>
+      </w:pPr>
+      <w:r>
+        <w:t>Develop</w:t>
+      </w:r>
+      <w:r>
+        <w:t xml:space="preserve"> and lead the Campus Infrastructures Community (OSG CIC – Gardner)</w:t>
+      </w:r>
     </w:p>
     <w:p>
       <w:pPr>
-        <w:numPr>
-          <w:ilvl w:val="0"/>
-          <w:numId w:val="24"/>
-          <w:ins w:id="145" w:author="Rob Gardner" w:date="2012-07-09T11:22:00Z"/>
-        </w:numPr>
-        <w:ind w:left="0"/>
-        <w:contextualSpacing/>
-        <w:rPr>
-          <w:del w:id="146" w:author="Rob Gardner" w:date="2012-07-09T11:23:00Z"/>
-        </w:rPr>
-        <w:pPrChange w:id="147" w:author="Rob Gardner" w:date="2012-07-09T11:23:00Z">
-          <w:pPr>
-            <w:pStyle w:val="ListParagraph"/>
-            <w:ind w:left="0"/>
-            <w:contextualSpacing/>
-          </w:pPr>
-        </w:pPrChange>
-      </w:pPr>
-    </w:p>
-    <w:p>
-      <w:pPr>
-        <w:rPr>
-          <w:del w:id="148" w:author="Rob Gardner" w:date="2012-07-09T11:22:00Z"/>
-        </w:rPr>
-        <w:pPrChange w:id="149" w:author="Rob Gardner" w:date="2012-07-09T11:23:00Z">
-          <w:pPr>
-            <w:pStyle w:val="ListParagraph"/>
-            <w:numPr>
-              <w:numId w:val="24"/>
-            </w:numPr>
-            <w:ind w:left="360" w:hanging="360"/>
-            <w:contextualSpacing/>
-            <w:jc w:val="both"/>
-          </w:pPr>
-        </w:pPrChange>
-      </w:pPr>
-      <w:del w:id="150" w:author="Rob Gardner" w:date="2012-07-09T11:22:00Z">
-        <w:r>
-          <w:delText>Develop and deliver training for the annual system administrators workshop in support of Tier-3s and Campus Grids; help staff and coordinate this annual workshop (Mambelli)</w:delText>
-        </w:r>
-      </w:del>
-    </w:p>
-    <w:p>
-      <w:pPr>
         <w:widowControl/>
-        <w:numPr>
-          <w:ins w:id="151" w:author="Rob Gardner" w:date="2012-07-09T11:21:00Z"/>
-        </w:numPr>
         <w:autoSpaceDE/>
         <w:autoSpaceDN/>
         <w:adjustRightInd/>
         <w:rPr>
-          <w:ins w:id="152" w:author="Rob Gardner" w:date="2012-07-09T11:20:00Z"/>
           <w:szCs w:val="32"/>
         </w:rPr>
       </w:pPr>
@@ -2200,29 +725,20 @@
         <w:numPr>
           <w:ilvl w:val="0"/>
           <w:numId w:val="27"/>
-          <w:ins w:id="153" w:author="Rob Gardner" w:date="2012-07-09T11:21:00Z"/>
+          <w:numberingChange w:id="15" w:author="Dan" w:date="2012-07-10T15:45:00Z" w:original=""/>
         </w:numPr>
         <w:spacing w:after="200"/>
         <w:contextualSpacing/>
-        <w:rPr>
-          <w:ins w:id="154" w:author="Rob Gardner" w:date="2012-07-09T11:24:00Z"/>
-        </w:rPr>
-      </w:pPr>
-      <w:ins w:id="155" w:author="Rob Gardner" w:date="2012-07-09T11:21:00Z">
-        <w:r>
-          <w:t xml:space="preserve">Development of a </w:t>
-        </w:r>
-      </w:ins>
-      <w:ins w:id="156" w:author="Dan" w:date="2012-07-10T00:10:00Z">
-        <w:r>
-          <w:t xml:space="preserve">monthly </w:t>
-        </w:r>
-      </w:ins>
-      <w:ins w:id="157" w:author="Rob Gardner" w:date="2012-07-09T11:21:00Z">
-        <w:r>
-          <w:t xml:space="preserve">topical seminar series and forum highlighting concepts in the development and use of campus infrastructures </w:t>
-        </w:r>
-      </w:ins>
+      </w:pPr>
+      <w:r>
+        <w:t xml:space="preserve">Development of a </w:t>
+      </w:r>
+      <w:r>
+        <w:t xml:space="preserve">monthly </w:t>
+      </w:r>
+      <w:r>
+        <w:t xml:space="preserve">topical seminar series and forum highlighting concepts in the development and use of campus infrastructures </w:t>
+      </w:r>
     </w:p>
     <w:p>
       <w:pPr>
@@ -2230,19 +746,14 @@
         <w:numPr>
           <w:ilvl w:val="0"/>
           <w:numId w:val="27"/>
-          <w:ins w:id="158" w:author="Rob Gardner" w:date="2012-07-09T11:21:00Z"/>
+          <w:numberingChange w:id="16" w:author="Dan" w:date="2012-07-10T15:45:00Z" w:original=""/>
         </w:numPr>
         <w:spacing w:after="200"/>
         <w:contextualSpacing/>
-        <w:rPr>
-          <w:ins w:id="159" w:author="Rob Gardner" w:date="2012-07-09T11:24:00Z"/>
-        </w:rPr>
-      </w:pPr>
-      <w:ins w:id="160" w:author="Rob Gardner" w:date="2012-07-09T11:21:00Z">
-        <w:r>
-          <w:t>Convening face-to-face meetings of the OSG CIC for both infrastructure providers and domain experts/leaders on campuses</w:t>
-        </w:r>
-      </w:ins>
+      </w:pPr>
+      <w:r>
+        <w:t>Convening face-to-face meetings of the OSG CIC for both infrastructure providers and domain experts/leaders on campuses</w:t>
+      </w:r>
     </w:p>
     <w:p>
       <w:pPr>
@@ -2250,19 +761,14 @@
         <w:numPr>
           <w:ilvl w:val="0"/>
           <w:numId w:val="27"/>
-          <w:ins w:id="161" w:author="Rob Gardner" w:date="2012-07-09T11:21:00Z"/>
+          <w:numberingChange w:id="17" w:author="Dan" w:date="2012-07-10T15:45:00Z" w:original=""/>
         </w:numPr>
         <w:spacing w:after="200"/>
         <w:contextualSpacing/>
-        <w:rPr>
-          <w:ins w:id="162" w:author="Rob Gardner" w:date="2012-07-09T11:21:00Z"/>
-        </w:rPr>
-      </w:pPr>
-      <w:ins w:id="163" w:author="Rob Gardner" w:date="2012-07-09T11:21:00Z">
-        <w:r>
-          <w:t xml:space="preserve">Development of a campus engagement program which programmatically develops ties between research domain experts, campus infrastructure providers and the CIC </w:t>
-        </w:r>
-      </w:ins>
+      </w:pPr>
+      <w:r>
+        <w:t xml:space="preserve">Development of a campus engagement program which programmatically develops ties between research domain experts, campus infrastructure providers and the CIC </w:t>
+      </w:r>
     </w:p>
     <w:p>
       <w:pPr>
@@ -2270,74 +776,42 @@
         <w:numPr>
           <w:ilvl w:val="0"/>
           <w:numId w:val="27"/>
-          <w:ins w:id="164" w:author="Rob Gardner" w:date="2012-07-09T11:24:00Z"/>
+          <w:numberingChange w:id="18" w:author="Dan" w:date="2012-07-10T15:45:00Z" w:original=""/>
         </w:numPr>
         <w:spacing w:after="200"/>
         <w:contextualSpacing/>
-        <w:rPr>
-          <w:ins w:id="165" w:author="Dan" w:date="2012-07-10T01:06:00Z"/>
-        </w:rPr>
-      </w:pPr>
-      <w:ins w:id="166" w:author="Rob Gardner" w:date="2012-07-09T11:21:00Z">
-        <w:r>
-          <w:t xml:space="preserve">Developing a program for </w:t>
-        </w:r>
-      </w:ins>
-      <w:ins w:id="167" w:author="Rob Gardner" w:date="2012-07-09T11:25:00Z">
-        <w:r>
-          <w:t xml:space="preserve">CIC </w:t>
-        </w:r>
-      </w:ins>
-      <w:ins w:id="168" w:author="Rob Gardner" w:date="2012-07-09T11:21:00Z">
-        <w:r>
-          <w:t xml:space="preserve">engagement </w:t>
-        </w:r>
-      </w:ins>
-      <w:ins w:id="169" w:author="Rob Gardner" w:date="2012-07-09T11:25:00Z">
-        <w:r>
-          <w:t xml:space="preserve">with </w:t>
-        </w:r>
-      </w:ins>
+      </w:pPr>
+      <w:r>
+        <w:t xml:space="preserve">Developing a program for CIC engagement with </w:t>
+      </w:r>
       <w:proofErr w:type="gramStart"/>
-      <w:ins w:id="170" w:author="Rob Gardner" w:date="2012-07-09T11:21:00Z">
-        <w:r>
-          <w:t>XSEDE</w:t>
-        </w:r>
-      </w:ins>
-      <w:ins w:id="171" w:author="Dan" w:date="2012-07-10T00:17:00Z">
-        <w:r>
-          <w:t xml:space="preserve"> ?</w:t>
-        </w:r>
-        <w:proofErr w:type="gramEnd"/>
-        <w:r>
-          <w:t>?</w:t>
-        </w:r>
-      </w:ins>
-      <w:ins w:id="172" w:author="Dan" w:date="2012-07-10T00:24:00Z">
-        <w:r>
-          <w:t>?</w:t>
-        </w:r>
-      </w:ins>
+      <w:r>
+        <w:t>XSEDE</w:t>
+      </w:r>
+      <w:r>
+        <w:t xml:space="preserve"> ?</w:t>
+      </w:r>
+      <w:proofErr w:type="gramEnd"/>
+      <w:r>
+        <w:t>?</w:t>
+      </w:r>
+      <w:r>
+        <w:t>?</w:t>
+      </w:r>
     </w:p>
     <w:p>
       <w:pPr>
-        <w:numPr>
-          <w:ins w:id="173" w:author="Dan" w:date="2012-07-10T01:06:00Z"/>
-        </w:numPr>
         <w:jc w:val="both"/>
         <w:rPr>
-          <w:ins w:id="174" w:author="Dan" w:date="2012-07-10T01:06:00Z"/>
           <w:u w:val="single"/>
         </w:rPr>
       </w:pPr>
-      <w:ins w:id="175" w:author="Dan" w:date="2012-07-10T01:06:00Z">
-        <w:r>
-          <w:rPr>
-            <w:u w:val="single"/>
-          </w:rPr>
-          <w:t>Metrics:</w:t>
-        </w:r>
-      </w:ins>
+      <w:r>
+        <w:rPr>
+          <w:u w:val="single"/>
+        </w:rPr>
+        <w:t>Metrics:</w:t>
+      </w:r>
     </w:p>
     <w:p>
       <w:pPr>
@@ -2345,24 +819,19 @@
         <w:numPr>
           <w:ilvl w:val="0"/>
           <w:numId w:val="27"/>
-          <w:ins w:id="176" w:author="Dan" w:date="2012-07-10T01:06:00Z"/>
+          <w:numberingChange w:id="19" w:author="Dan" w:date="2012-07-10T15:45:00Z" w:original=""/>
         </w:numPr>
         <w:jc w:val="both"/>
-        <w:rPr>
-          <w:ins w:id="177" w:author="Dan" w:date="2012-07-10T01:06:00Z"/>
-        </w:rPr>
-      </w:pPr>
-      <w:ins w:id="178" w:author="Dan" w:date="2012-07-10T01:06:00Z">
-        <w:r>
-          <w:t xml:space="preserve">Utilize a CMM type </w:t>
-        </w:r>
-        <w:r>
-          <w:t xml:space="preserve">model of maturity that primarily weights usage </w:t>
-        </w:r>
-        <w:r>
-          <w:t>of campus grids by researchers.</w:t>
-        </w:r>
-      </w:ins>
+      </w:pPr>
+      <w:r>
+        <w:t xml:space="preserve">Utilize a CMM type </w:t>
+      </w:r>
+      <w:r>
+        <w:t xml:space="preserve">model of maturity that primarily weights usage </w:t>
+      </w:r>
+      <w:r>
+        <w:t>of campus grids by researchers.</w:t>
+      </w:r>
     </w:p>
     <w:p>
       <w:pPr>
@@ -2370,18 +839,13 @@
         <w:numPr>
           <w:ilvl w:val="0"/>
           <w:numId w:val="27"/>
-          <w:ins w:id="179" w:author="Dan" w:date="2012-07-10T01:06:00Z"/>
+          <w:numberingChange w:id="20" w:author="Dan" w:date="2012-07-10T15:45:00Z" w:original=""/>
         </w:numPr>
         <w:jc w:val="both"/>
-        <w:rPr>
-          <w:ins w:id="180" w:author="Dan" w:date="2012-07-10T01:06:00Z"/>
-        </w:rPr>
-      </w:pPr>
-      <w:ins w:id="181" w:author="Dan" w:date="2012-07-10T01:06:00Z">
-        <w:r>
-          <w:t>Number of campuses supporting researchers using DHTC</w:t>
-        </w:r>
-      </w:ins>
+      </w:pPr>
+      <w:r>
+        <w:t>Number of campuses supporting researchers using DHTC</w:t>
+      </w:r>
     </w:p>
     <w:p>
       <w:pPr>
@@ -2389,18 +853,13 @@
         <w:numPr>
           <w:ilvl w:val="0"/>
           <w:numId w:val="27"/>
-          <w:ins w:id="182" w:author="Dan" w:date="2012-07-10T01:06:00Z"/>
+          <w:numberingChange w:id="21" w:author="Dan" w:date="2012-07-10T15:45:00Z" w:original=""/>
         </w:numPr>
         <w:jc w:val="both"/>
-        <w:rPr>
-          <w:ins w:id="183" w:author="Dan" w:date="2012-07-10T01:06:00Z"/>
-        </w:rPr>
-      </w:pPr>
-      <w:ins w:id="184" w:author="Dan" w:date="2012-07-10T01:06:00Z">
-        <w:r>
-          <w:t>Number of implemented best practices</w:t>
-        </w:r>
-      </w:ins>
+      </w:pPr>
+      <w:r>
+        <w:t>Number of implemented best practices</w:t>
+      </w:r>
     </w:p>
     <w:p>
       <w:pPr>
@@ -2408,26 +867,13 @@
         <w:numPr>
           <w:ilvl w:val="0"/>
           <w:numId w:val="27"/>
-          <w:ins w:id="185" w:author="Dan" w:date="2012-07-10T01:06:00Z"/>
+          <w:numberingChange w:id="22" w:author="Dan" w:date="2012-07-10T15:45:00Z" w:original=""/>
         </w:numPr>
         <w:jc w:val="both"/>
-        <w:rPr>
-          <w:ins w:id="186" w:author="Dan" w:date="2012-07-10T01:06:00Z"/>
-        </w:rPr>
-      </w:pPr>
-      <w:ins w:id="187" w:author="Dan" w:date="2012-07-10T01:06:00Z">
-        <w:r>
-          <w:t xml:space="preserve">Number of new campus </w:t>
-        </w:r>
-        <w:proofErr w:type="spellStart"/>
-        <w:r>
-          <w:t>dhtc</w:t>
-        </w:r>
-        <w:proofErr w:type="spellEnd"/>
-        <w:r>
-          <w:t xml:space="preserve"> users</w:t>
-        </w:r>
-      </w:ins>
+      </w:pPr>
+      <w:r>
+        <w:t>Number of new campus dhtc users</w:t>
+      </w:r>
     </w:p>
     <w:p>
       <w:pPr>
@@ -2435,25 +881,13 @@
         <w:numPr>
           <w:ilvl w:val="0"/>
           <w:numId w:val="27"/>
-          <w:ins w:id="188" w:author="Dan" w:date="2012-07-10T01:06:00Z"/>
+          <w:numberingChange w:id="23" w:author="Dan" w:date="2012-07-10T15:45:00Z" w:original=""/>
         </w:numPr>
         <w:jc w:val="both"/>
-        <w:rPr>
-          <w:ins w:id="189" w:author="Rob Gardner" w:date="2012-07-09T11:21:00Z"/>
-        </w:rPr>
-        <w:pPrChange w:id="190" w:author="Dan" w:date="2012-07-10T01:06:00Z">
-          <w:pPr>
-            <w:pStyle w:val="ListParagraph"/>
-            <w:spacing w:after="200"/>
-            <w:contextualSpacing/>
-          </w:pPr>
-        </w:pPrChange>
-      </w:pPr>
-      <w:ins w:id="191" w:author="Dan" w:date="2012-07-10T01:06:00Z">
-        <w:r>
-          <w:t>Number of folks on the mailing list</w:t>
-        </w:r>
-      </w:ins>
+      </w:pPr>
+      <w:r>
+        <w:t>Number of folks on the mailing list</w:t>
+      </w:r>
     </w:p>
     <w:p>
       <w:pPr>
@@ -2468,3739 +902,6 @@
     </w:p>
     <w:p>
       <w:pPr>
-        <w:pStyle w:val="Heading4"/>
-        <w:rPr>
-          <w:del w:id="192" w:author="Dan" w:date="2012-07-10T01:06:00Z"/>
-          <w:i w:val="0"/>
-          <w:u w:val="single"/>
-        </w:rPr>
-      </w:pPr>
-      <w:del w:id="193" w:author="Dan" w:date="2012-07-10T01:06:00Z">
-        <w:r>
-          <w:rPr>
-            <w:i w:val="0"/>
-            <w:u w:val="single"/>
-          </w:rPr>
-          <w:delText xml:space="preserve">Integration Testing:  </w:delText>
-        </w:r>
-      </w:del>
-    </w:p>
-    <w:p>
-      <w:pPr>
-        <w:pStyle w:val="Bullet"/>
-        <w:tabs>
-          <w:tab w:val="clear" w:pos="720"/>
-        </w:tabs>
-        <w:ind w:left="0" w:firstLine="0"/>
-        <w:rPr>
-          <w:del w:id="194" w:author="Dan" w:date="2012-07-10T01:06:00Z"/>
-        </w:rPr>
-      </w:pPr>
-      <w:del w:id="195" w:author="Dan" w:date="2012-07-10T01:06:00Z">
-        <w:r>
-          <w:delText xml:space="preserve">Suchandra Thapa will coordinate the integration testing work program for OSG software releases.  A summary of the scope of work to be accomplished is: </w:delText>
-        </w:r>
-      </w:del>
-    </w:p>
-    <w:p>
-      <w:pPr>
-        <w:pStyle w:val="Bullet"/>
-        <w:tabs>
-          <w:tab w:val="clear" w:pos="720"/>
-        </w:tabs>
-        <w:rPr>
-          <w:del w:id="196" w:author="Dan" w:date="2012-07-10T01:06:00Z"/>
-        </w:rPr>
-      </w:pPr>
-    </w:p>
-    <w:p>
-      <w:pPr>
-        <w:pStyle w:val="Bullet"/>
-        <w:numPr>
-          <w:ilvl w:val="0"/>
-          <w:numId w:val="19"/>
-          <w:numberingChange w:id="197" w:author="Rob Gardner" w:date="2012-07-09T11:23:00Z" w:original="%1:1:0:."/>
-        </w:numPr>
-        <w:tabs>
-          <w:tab w:val="clear" w:pos="720"/>
-          <w:tab w:val="num" w:pos="360"/>
-        </w:tabs>
-        <w:ind w:left="360"/>
-        <w:rPr>
-          <w:del w:id="198" w:author="Dan" w:date="2012-07-10T01:06:00Z"/>
-        </w:rPr>
-      </w:pPr>
-      <w:del w:id="199" w:author="Dan" w:date="2012-07-10T01:06:00Z">
-        <w:r>
-          <w:delText>Perform integration testing and validation of the new RPM based OSG software packages before they are</w:delText>
-        </w:r>
-        <w:r>
-          <w:delText xml:space="preserve"> released to the OSG community.</w:delText>
-        </w:r>
-      </w:del>
-    </w:p>
-    <w:p>
-      <w:pPr>
-        <w:pStyle w:val="Bullet"/>
-        <w:numPr>
-          <w:ilvl w:val="0"/>
-          <w:numId w:val="19"/>
-          <w:numberingChange w:id="200" w:author="Rob Gardner" w:date="2012-07-09T11:23:00Z" w:original="%1:2:0:."/>
-        </w:numPr>
-        <w:ind w:left="360"/>
-        <w:rPr>
-          <w:del w:id="201" w:author="Dan" w:date="2012-07-10T01:06:00Z"/>
-        </w:rPr>
-      </w:pPr>
-      <w:del w:id="202" w:author="Dan" w:date="2012-07-10T01:06:00Z">
-        <w:r>
-          <w:delText xml:space="preserve">Test new services and versions of VDT as they become available to the VTB and ITB systems.   </w:delText>
-        </w:r>
-      </w:del>
-    </w:p>
-    <w:p>
-      <w:pPr>
-        <w:pStyle w:val="Bullet"/>
-        <w:numPr>
-          <w:ilvl w:val="0"/>
-          <w:numId w:val="19"/>
-          <w:numberingChange w:id="203" w:author="Rob Gardner" w:date="2012-07-09T11:23:00Z" w:original="%1:3:0:."/>
-        </w:numPr>
-        <w:ind w:left="360"/>
-        <w:rPr>
-          <w:del w:id="204" w:author="Dan" w:date="2012-07-10T01:06:00Z"/>
-        </w:rPr>
-      </w:pPr>
-      <w:del w:id="205" w:author="Dan" w:date="2012-07-10T01:06:00Z">
-        <w:r>
-          <w:delText xml:space="preserve">Maintain an OSG Validation Testbed (VTB) site and its associated services at UChicago, and coordinate with OSG staff at other institutions working in Integration and Software.  </w:delText>
-        </w:r>
-      </w:del>
-    </w:p>
-    <w:p>
-      <w:pPr>
-        <w:pStyle w:val="Bullet"/>
-        <w:numPr>
-          <w:ilvl w:val="0"/>
-          <w:numId w:val="19"/>
-          <w:numberingChange w:id="206" w:author="Rob Gardner" w:date="2012-07-09T11:23:00Z" w:original="%1:4:0:."/>
-        </w:numPr>
-        <w:ind w:left="360"/>
-        <w:rPr>
-          <w:del w:id="207" w:author="Dan" w:date="2012-07-10T01:06:00Z"/>
-        </w:rPr>
-      </w:pPr>
-      <w:del w:id="208" w:author="Dan" w:date="2012-07-10T01:06:00Z">
-        <w:r>
-          <w:delText>Maintain the UChicago resources in the persistent OSG Integration Testbed (ITB), and coordinate with OSG staff at other institutions working in Operations and Software.</w:delText>
-        </w:r>
-      </w:del>
-    </w:p>
-    <w:p>
-      <w:pPr>
-        <w:pStyle w:val="Bullet"/>
-        <w:numPr>
-          <w:ilvl w:val="0"/>
-          <w:numId w:val="19"/>
-          <w:numberingChange w:id="209" w:author="Rob Gardner" w:date="2012-07-09T11:23:00Z" w:original="%1:5:0:."/>
-        </w:numPr>
-        <w:ind w:left="360"/>
-        <w:rPr>
-          <w:del w:id="210" w:author="Dan" w:date="2012-07-10T01:06:00Z"/>
-        </w:rPr>
-      </w:pPr>
-      <w:del w:id="211" w:author="Dan" w:date="2012-07-10T01:06:00Z">
-        <w:r>
-          <w:delText xml:space="preserve">Support the software team in providing </w:delText>
-        </w:r>
-      </w:del>
-    </w:p>
-    <w:p>
-      <w:pPr>
-        <w:pStyle w:val="Bullet"/>
-        <w:numPr>
-          <w:ilvl w:val="1"/>
-          <w:numId w:val="26"/>
-          <w:numberingChange w:id="212" w:author="Rob Gardner" w:date="2012-07-09T11:23:00Z" w:original="%2:1:4:."/>
-        </w:numPr>
-        <w:ind w:left="1080"/>
-        <w:rPr>
-          <w:del w:id="213" w:author="Dan" w:date="2012-07-10T01:06:00Z"/>
-        </w:rPr>
-      </w:pPr>
-      <w:del w:id="214" w:author="Dan" w:date="2012-07-10T01:06:00Z">
-        <w:r>
-          <w:delText>B</w:delText>
-        </w:r>
-        <w:r>
-          <w:delText>ug fixes in a timely fashion</w:delText>
-        </w:r>
-      </w:del>
-    </w:p>
-    <w:p>
-      <w:pPr>
-        <w:pStyle w:val="Bullet"/>
-        <w:numPr>
-          <w:ilvl w:val="1"/>
-          <w:numId w:val="26"/>
-          <w:numberingChange w:id="215" w:author="Rob Gardner" w:date="2012-07-09T11:23:00Z" w:original="%2:2:4:."/>
-        </w:numPr>
-        <w:ind w:left="1080"/>
-        <w:rPr>
-          <w:del w:id="216" w:author="Dan" w:date="2012-07-10T01:06:00Z"/>
-        </w:rPr>
-      </w:pPr>
-      <w:del w:id="217" w:author="Dan" w:date="2012-07-10T01:06:00Z">
-        <w:r>
-          <w:delText>Maintain and improve do</w:delText>
-        </w:r>
-        <w:bookmarkStart w:id="218" w:name="_GoBack"/>
-        <w:bookmarkEnd w:id="218"/>
-        <w:r>
-          <w:delText xml:space="preserve">cumentation </w:delText>
-        </w:r>
-      </w:del>
-    </w:p>
-    <w:p>
-      <w:pPr>
-        <w:pStyle w:val="Bullet"/>
-        <w:numPr>
-          <w:ilvl w:val="1"/>
-          <w:numId w:val="26"/>
-          <w:numberingChange w:id="219" w:author="Rob Gardner" w:date="2012-07-09T11:23:00Z" w:original="%2:3:4:."/>
-        </w:numPr>
-        <w:ind w:left="1080"/>
-        <w:rPr>
-          <w:del w:id="220" w:author="Dan" w:date="2012-07-10T01:06:00Z"/>
-        </w:rPr>
-      </w:pPr>
-      <w:del w:id="221" w:author="Dan" w:date="2012-07-10T01:06:00Z">
-        <w:r>
-          <w:delText xml:space="preserve">Provide timely user support </w:delText>
-        </w:r>
-      </w:del>
-    </w:p>
-    <w:p>
-      <w:pPr>
-        <w:pStyle w:val="Bullet"/>
-        <w:numPr>
-          <w:ilvl w:val="0"/>
-          <w:numId w:val="19"/>
-          <w:numberingChange w:id="222" w:author="Rob Gardner" w:date="2012-07-09T11:23:00Z" w:original="%1:6:0:."/>
-        </w:numPr>
-        <w:tabs>
-          <w:tab w:val="clear" w:pos="720"/>
-        </w:tabs>
-        <w:ind w:left="360"/>
-        <w:rPr>
-          <w:del w:id="223" w:author="Dan" w:date="2012-07-10T01:06:00Z"/>
-        </w:rPr>
-      </w:pPr>
-      <w:del w:id="224" w:author="Dan" w:date="2012-07-10T01:06:00Z">
-        <w:r>
-          <w:delText>Improve the pre-release software t</w:delText>
-        </w:r>
-        <w:r>
-          <w:delText>esting</w:delText>
-        </w:r>
-        <w:r>
-          <w:delText xml:space="preserve"> process by expanding </w:delText>
-        </w:r>
-        <w:r>
-          <w:delText>suite coverage</w:delText>
-        </w:r>
-        <w:r>
-          <w:delText xml:space="preserve">.  </w:delText>
-        </w:r>
-      </w:del>
-    </w:p>
-    <w:p>
-      <w:pPr>
-        <w:widowControl/>
-        <w:autoSpaceDE/>
-        <w:autoSpaceDN/>
-        <w:adjustRightInd/>
-        <w:rPr>
-          <w:del w:id="225" w:author="Dan" w:date="2012-07-10T01:06:00Z"/>
-          <w:rFonts w:eastAsia="Calibri"/>
-          <w:szCs w:val="24"/>
-          <w:u w:val="single"/>
-        </w:rPr>
-      </w:pPr>
-      <w:del w:id="226" w:author="Dan" w:date="2012-07-10T01:06:00Z">
-        <w:r>
-          <w:rPr>
-            <w:rFonts w:eastAsia="Calibri"/>
-            <w:szCs w:val="24"/>
-            <w:u w:val="single"/>
-          </w:rPr>
-          <w:br w:type="page"/>
-        </w:r>
-      </w:del>
-    </w:p>
-    <w:p>
-      <w:pPr>
-        <w:widowControl/>
-        <w:autoSpaceDE/>
-        <w:autoSpaceDN/>
-        <w:adjustRightInd/>
-        <w:rPr>
-          <w:del w:id="227" w:author="Dan" w:date="2012-07-10T01:06:00Z"/>
-          <w:rFonts w:eastAsia="Calibri"/>
-          <w:szCs w:val="24"/>
-          <w:u w:val="single"/>
-        </w:rPr>
-      </w:pPr>
-      <w:del w:id="228" w:author="Dan" w:date="2012-07-10T01:06:00Z">
-        <w:r>
-          <w:rPr>
-            <w:rFonts w:eastAsia="Calibri"/>
-            <w:szCs w:val="24"/>
-            <w:u w:val="single"/>
-          </w:rPr>
-          <w:delText>Staffing Plan</w:delText>
-        </w:r>
-      </w:del>
-    </w:p>
-    <w:p>
-      <w:pPr>
-        <w:rPr>
-          <w:del w:id="229" w:author="Dan" w:date="2012-07-10T01:06:00Z"/>
-          <w:szCs w:val="24"/>
-        </w:rPr>
-      </w:pPr>
-    </w:p>
-    <w:tbl>
-      <w:tblPr>
-        <w:tblStyle w:val="TableGrid"/>
-        <w:tblW w:w="0" w:type="auto"/>
-        <w:tblInd w:w="198" w:type="dxa"/>
-        <w:tblLook w:val="04A0"/>
-      </w:tblPr>
-      <w:tblGrid>
-        <w:gridCol w:w="1942"/>
-        <w:gridCol w:w="1891"/>
-        <w:gridCol w:w="3385"/>
-        <w:gridCol w:w="1140"/>
-        <w:gridCol w:w="1020"/>
-      </w:tblGrid>
-      <w:tr>
-        <w:trPr>
-          <w:trHeight w:val="288"/>
-          <w:del w:id="230" w:author="Dan" w:date="2012-07-10T01:06:00Z"/>
-        </w:trPr>
-        <w:tc>
-          <w:tcPr>
-            <w:tcW w:w="1942" w:type="dxa"/>
-            <w:noWrap/>
-          </w:tcPr>
-          <w:p>
-            <w:pPr>
-              <w:widowControl/>
-              <w:autoSpaceDE/>
-              <w:autoSpaceDN/>
-              <w:adjustRightInd/>
-              <w:rPr>
-                <w:del w:id="231" w:author="Dan" w:date="2012-07-10T01:06:00Z"/>
-                <w:szCs w:val="24"/>
-              </w:rPr>
-            </w:pPr>
-            <w:del w:id="232" w:author="Dan" w:date="2012-07-10T01:06:00Z">
-              <w:r>
-                <w:rPr>
-                  <w:szCs w:val="24"/>
-                </w:rPr>
-                <w:delText>Name</w:delText>
-              </w:r>
-            </w:del>
-          </w:p>
-        </w:tc>
-        <w:tc>
-          <w:tcPr>
-            <w:tcW w:w="1891" w:type="dxa"/>
-          </w:tcPr>
-          <w:p>
-            <w:pPr>
-              <w:widowControl/>
-              <w:autoSpaceDE/>
-              <w:autoSpaceDN/>
-              <w:adjustRightInd/>
-              <w:rPr>
-                <w:del w:id="233" w:author="Dan" w:date="2012-07-10T01:06:00Z"/>
-                <w:szCs w:val="24"/>
-              </w:rPr>
-            </w:pPr>
-            <w:del w:id="234" w:author="Dan" w:date="2012-07-10T01:06:00Z">
-              <w:r>
-                <w:rPr>
-                  <w:szCs w:val="24"/>
-                </w:rPr>
-                <w:delText>Description</w:delText>
-              </w:r>
-            </w:del>
-          </w:p>
-        </w:tc>
-        <w:tc>
-          <w:tcPr>
-            <w:tcW w:w="3385" w:type="dxa"/>
-          </w:tcPr>
-          <w:p>
-            <w:pPr>
-              <w:widowControl/>
-              <w:autoSpaceDE/>
-              <w:autoSpaceDN/>
-              <w:adjustRightInd/>
-              <w:rPr>
-                <w:del w:id="235" w:author="Dan" w:date="2012-07-10T01:06:00Z"/>
-                <w:szCs w:val="24"/>
-              </w:rPr>
-            </w:pPr>
-            <w:del w:id="236" w:author="Dan" w:date="2012-07-10T01:06:00Z">
-              <w:r>
-                <w:rPr>
-                  <w:szCs w:val="24"/>
-                </w:rPr>
-                <w:delText>Activities</w:delText>
-              </w:r>
-            </w:del>
-          </w:p>
-        </w:tc>
-        <w:tc>
-          <w:tcPr>
-            <w:tcW w:w="1140" w:type="dxa"/>
-          </w:tcPr>
-          <w:p>
-            <w:pPr>
-              <w:widowControl/>
-              <w:autoSpaceDE/>
-              <w:autoSpaceDN/>
-              <w:adjustRightInd/>
-              <w:rPr>
-                <w:del w:id="237" w:author="Dan" w:date="2012-07-10T01:06:00Z"/>
-                <w:szCs w:val="24"/>
-              </w:rPr>
-            </w:pPr>
-            <w:del w:id="238" w:author="Dan" w:date="2012-07-10T01:06:00Z">
-              <w:r>
-                <w:rPr>
-                  <w:szCs w:val="24"/>
-                </w:rPr>
-                <w:delText>%FTE</w:delText>
-              </w:r>
-            </w:del>
-          </w:p>
-        </w:tc>
-        <w:tc>
-          <w:tcPr>
-            <w:tcW w:w="1020" w:type="dxa"/>
-            <w:noWrap/>
-          </w:tcPr>
-          <w:p>
-            <w:pPr>
-              <w:widowControl/>
-              <w:autoSpaceDE/>
-              <w:autoSpaceDN/>
-              <w:adjustRightInd/>
-              <w:rPr>
-                <w:del w:id="239" w:author="Dan" w:date="2012-07-10T01:06:00Z"/>
-                <w:szCs w:val="24"/>
-              </w:rPr>
-            </w:pPr>
-            <w:del w:id="240" w:author="Dan" w:date="2012-07-10T01:06:00Z">
-              <w:r>
-                <w:rPr>
-                  <w:szCs w:val="24"/>
-                </w:rPr>
-                <w:delText>OSG-Paid</w:delText>
-              </w:r>
-            </w:del>
-          </w:p>
-        </w:tc>
-      </w:tr>
-      <w:tr>
-        <w:trPr>
-          <w:trHeight w:val="576"/>
-          <w:del w:id="241" w:author="Dan" w:date="2012-07-10T01:06:00Z"/>
-        </w:trPr>
-        <w:tc>
-          <w:tcPr>
-            <w:tcW w:w="1942" w:type="dxa"/>
-            <w:noWrap/>
-          </w:tcPr>
-          <w:p>
-            <w:pPr>
-              <w:widowControl/>
-              <w:autoSpaceDE/>
-              <w:autoSpaceDN/>
-              <w:adjustRightInd/>
-              <w:rPr>
-                <w:del w:id="242" w:author="Dan" w:date="2012-07-10T01:06:00Z"/>
-                <w:szCs w:val="24"/>
-              </w:rPr>
-            </w:pPr>
-            <w:del w:id="243" w:author="Dan" w:date="2012-07-10T01:06:00Z">
-              <w:r>
-                <w:rPr>
-                  <w:szCs w:val="24"/>
-                </w:rPr>
-                <w:delText>Robert Gardner</w:delText>
-              </w:r>
-            </w:del>
-          </w:p>
-        </w:tc>
-        <w:tc>
-          <w:tcPr>
-            <w:tcW w:w="1891" w:type="dxa"/>
-          </w:tcPr>
-          <w:p>
-            <w:pPr>
-              <w:widowControl/>
-              <w:autoSpaceDE/>
-              <w:autoSpaceDN/>
-              <w:adjustRightInd/>
-              <w:rPr>
-                <w:del w:id="244" w:author="Dan" w:date="2012-07-10T01:06:00Z"/>
-                <w:szCs w:val="24"/>
-              </w:rPr>
-            </w:pPr>
-            <w:del w:id="245" w:author="Dan" w:date="2012-07-10T01:06:00Z">
-              <w:r>
-                <w:rPr>
-                  <w:szCs w:val="24"/>
-                </w:rPr>
-                <w:delText>PI &amp; C</w:delText>
-              </w:r>
-            </w:del>
-            <w:ins w:id="246" w:author="Rob Gardner" w:date="2012-07-09T11:27:00Z">
-              <w:del w:id="247" w:author="Dan" w:date="2012-07-10T01:06:00Z">
-                <w:r>
-                  <w:rPr>
-                    <w:szCs w:val="24"/>
-                  </w:rPr>
-                  <w:delText>ampus Infrastructures Community</w:delText>
-                </w:r>
-              </w:del>
-            </w:ins>
-            <w:del w:id="248" w:author="Dan" w:date="2012-07-10T01:06:00Z">
-              <w:r>
-                <w:rPr>
-                  <w:szCs w:val="24"/>
-                </w:rPr>
-                <w:delText>ampus Grids</w:delText>
-              </w:r>
-            </w:del>
-          </w:p>
-        </w:tc>
-        <w:tc>
-          <w:tcPr>
-            <w:tcW w:w="3385" w:type="dxa"/>
-          </w:tcPr>
-          <w:p>
-            <w:pPr>
-              <w:widowControl/>
-              <w:autoSpaceDE/>
-              <w:autoSpaceDN/>
-              <w:adjustRightInd/>
-              <w:rPr>
-                <w:del w:id="249" w:author="Dan" w:date="2012-07-10T01:06:00Z"/>
-                <w:szCs w:val="24"/>
-              </w:rPr>
-            </w:pPr>
-            <w:del w:id="250" w:author="Dan" w:date="2012-07-10T01:06:00Z">
-              <w:r>
-                <w:rPr>
-                  <w:szCs w:val="24"/>
-                </w:rPr>
-                <w:delText xml:space="preserve">PI activities and </w:delText>
-              </w:r>
-            </w:del>
-            <w:ins w:id="251" w:author="Rob Gardner" w:date="2012-07-09T11:27:00Z">
-              <w:del w:id="252" w:author="Dan" w:date="2012-07-10T01:06:00Z">
-                <w:r>
-                  <w:rPr>
-                    <w:szCs w:val="24"/>
-                  </w:rPr>
-                  <w:delText>development of the Campus Infrastructures Community</w:delText>
-                </w:r>
-              </w:del>
-            </w:ins>
-            <w:del w:id="253" w:author="Dan" w:date="2012-07-10T01:06:00Z">
-              <w:r>
-                <w:rPr>
-                  <w:szCs w:val="24"/>
-                </w:rPr>
-                <w:delText>support of the Campus Grids program</w:delText>
-              </w:r>
-            </w:del>
-          </w:p>
-        </w:tc>
-        <w:tc>
-          <w:tcPr>
-            <w:tcW w:w="1140" w:type="dxa"/>
-            <w:noWrap/>
-          </w:tcPr>
-          <w:p>
-            <w:pPr>
-              <w:widowControl/>
-              <w:autoSpaceDE/>
-              <w:autoSpaceDN/>
-              <w:adjustRightInd/>
-              <w:rPr>
-                <w:del w:id="254" w:author="Dan" w:date="2012-07-10T01:06:00Z"/>
-                <w:szCs w:val="24"/>
-              </w:rPr>
-            </w:pPr>
-            <w:del w:id="255" w:author="Dan" w:date="2012-07-10T01:06:00Z">
-              <w:r>
-                <w:rPr>
-                  <w:szCs w:val="24"/>
-                </w:rPr>
-                <w:delText>0.5</w:delText>
-              </w:r>
-            </w:del>
-          </w:p>
-        </w:tc>
-        <w:tc>
-          <w:tcPr>
-            <w:tcW w:w="1020" w:type="dxa"/>
-            <w:noWrap/>
-          </w:tcPr>
-          <w:p>
-            <w:pPr>
-              <w:widowControl/>
-              <w:autoSpaceDE/>
-              <w:autoSpaceDN/>
-              <w:adjustRightInd/>
-              <w:rPr>
-                <w:del w:id="256" w:author="Dan" w:date="2012-07-10T01:06:00Z"/>
-                <w:szCs w:val="24"/>
-              </w:rPr>
-            </w:pPr>
-            <w:del w:id="257" w:author="Dan" w:date="2012-07-10T01:06:00Z">
-              <w:r>
-                <w:rPr>
-                  <w:szCs w:val="24"/>
-                </w:rPr>
-                <w:delText>Y</w:delText>
-              </w:r>
-            </w:del>
-          </w:p>
-        </w:tc>
-      </w:tr>
-      <w:tr>
-        <w:trPr>
-          <w:trHeight w:val="558"/>
-          <w:del w:id="258" w:author="Dan" w:date="2012-07-10T01:06:00Z"/>
-        </w:trPr>
-        <w:tc>
-          <w:tcPr>
-            <w:tcW w:w="1942" w:type="dxa"/>
-            <w:noWrap/>
-          </w:tcPr>
-          <w:p>
-            <w:pPr>
-              <w:widowControl/>
-              <w:autoSpaceDE/>
-              <w:autoSpaceDN/>
-              <w:adjustRightInd/>
-              <w:rPr>
-                <w:del w:id="259" w:author="Dan" w:date="2012-07-10T01:06:00Z"/>
-                <w:szCs w:val="24"/>
-              </w:rPr>
-            </w:pPr>
-            <w:del w:id="260" w:author="Dan" w:date="2012-07-10T01:06:00Z">
-              <w:r>
-                <w:rPr>
-                  <w:szCs w:val="24"/>
-                </w:rPr>
-                <w:delText>Dan Fraser</w:delText>
-              </w:r>
-            </w:del>
-          </w:p>
-        </w:tc>
-        <w:tc>
-          <w:tcPr>
-            <w:tcW w:w="1891" w:type="dxa"/>
-          </w:tcPr>
-          <w:p>
-            <w:pPr>
-              <w:widowControl/>
-              <w:autoSpaceDE/>
-              <w:autoSpaceDN/>
-              <w:adjustRightInd/>
-              <w:rPr>
-                <w:del w:id="261" w:author="Dan" w:date="2012-07-10T01:06:00Z"/>
-                <w:szCs w:val="24"/>
-              </w:rPr>
-            </w:pPr>
-            <w:del w:id="262" w:author="Dan" w:date="2012-07-10T01:06:00Z">
-              <w:r>
-                <w:rPr>
-                  <w:szCs w:val="24"/>
-                </w:rPr>
-                <w:delText xml:space="preserve">Campus Grids </w:delText>
-              </w:r>
-              <w:r>
-                <w:rPr>
-                  <w:szCs w:val="24"/>
-                </w:rPr>
-                <w:delText>Coordinator</w:delText>
-              </w:r>
-            </w:del>
-          </w:p>
-        </w:tc>
-        <w:tc>
-          <w:tcPr>
-            <w:tcW w:w="3385" w:type="dxa"/>
-          </w:tcPr>
-          <w:p>
-            <w:pPr>
-              <w:widowControl/>
-              <w:autoSpaceDE/>
-              <w:autoSpaceDN/>
-              <w:adjustRightInd/>
-              <w:rPr>
-                <w:del w:id="263" w:author="Dan" w:date="2012-07-10T01:06:00Z"/>
-                <w:szCs w:val="24"/>
-              </w:rPr>
-            </w:pPr>
-            <w:del w:id="264" w:author="Dan" w:date="2012-07-10T01:06:00Z">
-              <w:r>
-                <w:rPr>
-                  <w:szCs w:val="24"/>
-                </w:rPr>
-                <w:delText>Coordinate the work program for Campus Grids</w:delText>
-              </w:r>
-              <w:r>
-                <w:rPr>
-                  <w:szCs w:val="24"/>
-                </w:rPr>
-                <w:delText xml:space="preserve"> and LHC Tier3 sites</w:delText>
-              </w:r>
-            </w:del>
-          </w:p>
-        </w:tc>
-        <w:tc>
-          <w:tcPr>
-            <w:tcW w:w="1140" w:type="dxa"/>
-            <w:noWrap/>
-          </w:tcPr>
-          <w:p>
-            <w:pPr>
-              <w:widowControl/>
-              <w:autoSpaceDE/>
-              <w:autoSpaceDN/>
-              <w:adjustRightInd/>
-              <w:rPr>
-                <w:del w:id="265" w:author="Dan" w:date="2012-07-10T01:06:00Z"/>
-                <w:szCs w:val="24"/>
-              </w:rPr>
-            </w:pPr>
-            <w:del w:id="266" w:author="Dan" w:date="2012-07-10T01:06:00Z">
-              <w:r>
-                <w:rPr>
-                  <w:szCs w:val="24"/>
-                </w:rPr>
-                <w:delText>0.3</w:delText>
-              </w:r>
-            </w:del>
-          </w:p>
-        </w:tc>
-        <w:tc>
-          <w:tcPr>
-            <w:tcW w:w="1020" w:type="dxa"/>
-            <w:noWrap/>
-          </w:tcPr>
-          <w:p>
-            <w:pPr>
-              <w:widowControl/>
-              <w:autoSpaceDE/>
-              <w:autoSpaceDN/>
-              <w:adjustRightInd/>
-              <w:rPr>
-                <w:del w:id="267" w:author="Dan" w:date="2012-07-10T01:06:00Z"/>
-                <w:szCs w:val="24"/>
-              </w:rPr>
-            </w:pPr>
-            <w:del w:id="268" w:author="Dan" w:date="2012-07-10T01:06:00Z">
-              <w:r>
-                <w:rPr>
-                  <w:szCs w:val="24"/>
-                </w:rPr>
-                <w:delText>Y</w:delText>
-              </w:r>
-            </w:del>
-          </w:p>
-        </w:tc>
-      </w:tr>
-      <w:tr>
-        <w:trPr>
-          <w:trHeight w:val="558"/>
-          <w:del w:id="269" w:author="Dan" w:date="2012-07-10T01:06:00Z"/>
-        </w:trPr>
-        <w:tc>
-          <w:tcPr>
-            <w:tcW w:w="1942" w:type="dxa"/>
-            <w:noWrap/>
-          </w:tcPr>
-          <w:p>
-            <w:pPr>
-              <w:widowControl/>
-              <w:autoSpaceDE/>
-              <w:autoSpaceDN/>
-              <w:adjustRightInd/>
-              <w:rPr>
-                <w:del w:id="270" w:author="Dan" w:date="2012-07-10T01:06:00Z"/>
-                <w:szCs w:val="24"/>
-              </w:rPr>
-            </w:pPr>
-            <w:del w:id="271" w:author="Dan" w:date="2012-07-10T01:06:00Z">
-              <w:r>
-                <w:rPr>
-                  <w:szCs w:val="24"/>
-                </w:rPr>
-                <w:delText>Dan Fraser</w:delText>
-              </w:r>
-            </w:del>
-          </w:p>
-        </w:tc>
-        <w:tc>
-          <w:tcPr>
-            <w:tcW w:w="1891" w:type="dxa"/>
-          </w:tcPr>
-          <w:p>
-            <w:pPr>
-              <w:widowControl/>
-              <w:autoSpaceDE/>
-              <w:autoSpaceDN/>
-              <w:adjustRightInd/>
-              <w:rPr>
-                <w:del w:id="272" w:author="Dan" w:date="2012-07-10T01:06:00Z"/>
-                <w:szCs w:val="24"/>
-              </w:rPr>
-            </w:pPr>
-            <w:del w:id="273" w:author="Dan" w:date="2012-07-10T01:06:00Z">
-              <w:r>
-                <w:rPr>
-                  <w:szCs w:val="24"/>
-                </w:rPr>
-                <w:delText>Production Coordinator</w:delText>
-              </w:r>
-            </w:del>
-          </w:p>
-        </w:tc>
-        <w:tc>
-          <w:tcPr>
-            <w:tcW w:w="3385" w:type="dxa"/>
-          </w:tcPr>
-          <w:p>
-            <w:pPr>
-              <w:widowControl/>
-              <w:autoSpaceDE/>
-              <w:autoSpaceDN/>
-              <w:adjustRightInd/>
-              <w:rPr>
-                <w:del w:id="274" w:author="Dan" w:date="2012-07-10T01:06:00Z"/>
-                <w:szCs w:val="24"/>
-              </w:rPr>
-            </w:pPr>
-            <w:del w:id="275" w:author="Dan" w:date="2012-07-10T01:06:00Z">
-              <w:r>
-                <w:rPr>
-                  <w:szCs w:val="24"/>
-                </w:rPr>
-                <w:delText>Coordinate analysis of OSG production and resolve issues to meet needs of OSG stakeholders</w:delText>
-              </w:r>
-            </w:del>
-          </w:p>
-        </w:tc>
-        <w:tc>
-          <w:tcPr>
-            <w:tcW w:w="1140" w:type="dxa"/>
-            <w:noWrap/>
-          </w:tcPr>
-          <w:p>
-            <w:pPr>
-              <w:widowControl/>
-              <w:autoSpaceDE/>
-              <w:autoSpaceDN/>
-              <w:adjustRightInd/>
-              <w:rPr>
-                <w:del w:id="276" w:author="Dan" w:date="2012-07-10T01:06:00Z"/>
-                <w:szCs w:val="24"/>
-              </w:rPr>
-            </w:pPr>
-            <w:del w:id="277" w:author="Dan" w:date="2012-07-10T01:06:00Z">
-              <w:r>
-                <w:rPr>
-                  <w:szCs w:val="24"/>
-                </w:rPr>
-                <w:delText>0.2</w:delText>
-              </w:r>
-            </w:del>
-          </w:p>
-        </w:tc>
-        <w:tc>
-          <w:tcPr>
-            <w:tcW w:w="1020" w:type="dxa"/>
-            <w:noWrap/>
-          </w:tcPr>
-          <w:p>
-            <w:pPr>
-              <w:widowControl/>
-              <w:autoSpaceDE/>
-              <w:autoSpaceDN/>
-              <w:adjustRightInd/>
-              <w:rPr>
-                <w:del w:id="278" w:author="Dan" w:date="2012-07-10T01:06:00Z"/>
-                <w:szCs w:val="24"/>
-              </w:rPr>
-            </w:pPr>
-            <w:del w:id="279" w:author="Dan" w:date="2012-07-10T01:06:00Z">
-              <w:r>
-                <w:rPr>
-                  <w:szCs w:val="24"/>
-                </w:rPr>
-                <w:delText>Y</w:delText>
-              </w:r>
-            </w:del>
-          </w:p>
-        </w:tc>
-      </w:tr>
-      <w:tr>
-        <w:trPr>
-          <w:trHeight w:val="558"/>
-          <w:del w:id="280" w:author="Dan" w:date="2012-07-10T01:06:00Z"/>
-        </w:trPr>
-        <w:tc>
-          <w:tcPr>
-            <w:tcW w:w="1942" w:type="dxa"/>
-            <w:noWrap/>
-          </w:tcPr>
-          <w:p>
-            <w:pPr>
-              <w:widowControl/>
-              <w:autoSpaceDE/>
-              <w:autoSpaceDN/>
-              <w:adjustRightInd/>
-              <w:rPr>
-                <w:del w:id="281" w:author="Dan" w:date="2012-07-10T01:06:00Z"/>
-                <w:szCs w:val="24"/>
-              </w:rPr>
-            </w:pPr>
-            <w:del w:id="282" w:author="Dan" w:date="2012-07-10T01:06:00Z">
-              <w:r>
-                <w:rPr>
-                  <w:szCs w:val="24"/>
-                </w:rPr>
-                <w:delText>Marco Mambelli</w:delText>
-              </w:r>
-            </w:del>
-          </w:p>
-        </w:tc>
-        <w:tc>
-          <w:tcPr>
-            <w:tcW w:w="1891" w:type="dxa"/>
-          </w:tcPr>
-          <w:p>
-            <w:pPr>
-              <w:widowControl/>
-              <w:autoSpaceDE/>
-              <w:autoSpaceDN/>
-              <w:adjustRightInd/>
-              <w:rPr>
-                <w:del w:id="283" w:author="Dan" w:date="2012-07-10T01:06:00Z"/>
-                <w:szCs w:val="24"/>
-              </w:rPr>
-            </w:pPr>
-            <w:del w:id="284" w:author="Dan" w:date="2012-07-10T01:06:00Z">
-              <w:r>
-                <w:rPr>
-                  <w:szCs w:val="24"/>
-                </w:rPr>
-                <w:delText>Integration Engineer</w:delText>
-              </w:r>
-            </w:del>
-          </w:p>
-        </w:tc>
-        <w:tc>
-          <w:tcPr>
-            <w:tcW w:w="3385" w:type="dxa"/>
-          </w:tcPr>
-          <w:p>
-            <w:pPr>
-              <w:widowControl/>
-              <w:autoSpaceDE/>
-              <w:autoSpaceDN/>
-              <w:adjustRightInd/>
-              <w:rPr>
-                <w:del w:id="285" w:author="Dan" w:date="2012-07-10T01:06:00Z"/>
-                <w:szCs w:val="24"/>
-              </w:rPr>
-            </w:pPr>
-            <w:del w:id="286" w:author="Dan" w:date="2012-07-10T01:06:00Z">
-              <w:r>
-                <w:rPr>
-                  <w:szCs w:val="24"/>
-                </w:rPr>
-                <w:delText xml:space="preserve">Campus Grids and Site Coordination in support </w:delText>
-              </w:r>
-            </w:del>
-          </w:p>
-        </w:tc>
-        <w:tc>
-          <w:tcPr>
-            <w:tcW w:w="1140" w:type="dxa"/>
-            <w:noWrap/>
-          </w:tcPr>
-          <w:p>
-            <w:pPr>
-              <w:widowControl/>
-              <w:autoSpaceDE/>
-              <w:autoSpaceDN/>
-              <w:adjustRightInd/>
-              <w:rPr>
-                <w:del w:id="287" w:author="Dan" w:date="2012-07-10T01:06:00Z"/>
-                <w:szCs w:val="24"/>
-              </w:rPr>
-            </w:pPr>
-            <w:del w:id="288" w:author="Dan" w:date="2012-07-10T01:06:00Z">
-              <w:r>
-                <w:rPr>
-                  <w:szCs w:val="24"/>
-                </w:rPr>
-                <w:delText>1</w:delText>
-              </w:r>
-              <w:r>
-                <w:rPr>
-                  <w:szCs w:val="24"/>
-                </w:rPr>
-                <w:delText>.0</w:delText>
-              </w:r>
-            </w:del>
-          </w:p>
-        </w:tc>
-        <w:tc>
-          <w:tcPr>
-            <w:tcW w:w="1020" w:type="dxa"/>
-            <w:noWrap/>
-          </w:tcPr>
-          <w:p>
-            <w:pPr>
-              <w:widowControl/>
-              <w:autoSpaceDE/>
-              <w:autoSpaceDN/>
-              <w:adjustRightInd/>
-              <w:rPr>
-                <w:del w:id="289" w:author="Dan" w:date="2012-07-10T01:06:00Z"/>
-                <w:szCs w:val="24"/>
-              </w:rPr>
-            </w:pPr>
-            <w:del w:id="290" w:author="Dan" w:date="2012-07-10T01:06:00Z">
-              <w:r>
-                <w:rPr>
-                  <w:szCs w:val="24"/>
-                </w:rPr>
-                <w:delText>Y</w:delText>
-              </w:r>
-            </w:del>
-          </w:p>
-        </w:tc>
-      </w:tr>
-      <w:tr>
-        <w:trPr>
-          <w:trHeight w:val="558"/>
-          <w:del w:id="291" w:author="Dan" w:date="2012-07-10T01:06:00Z"/>
-        </w:trPr>
-        <w:tc>
-          <w:tcPr>
-            <w:tcW w:w="1942" w:type="dxa"/>
-            <w:noWrap/>
-          </w:tcPr>
-          <w:p>
-            <w:pPr>
-              <w:widowControl/>
-              <w:autoSpaceDE/>
-              <w:autoSpaceDN/>
-              <w:adjustRightInd/>
-              <w:rPr>
-                <w:del w:id="292" w:author="Dan" w:date="2012-07-10T01:06:00Z"/>
-                <w:szCs w:val="24"/>
-              </w:rPr>
-            </w:pPr>
-            <w:del w:id="293" w:author="Dan" w:date="2012-07-10T01:06:00Z">
-              <w:r>
-                <w:rPr>
-                  <w:szCs w:val="24"/>
-                </w:rPr>
-                <w:delText>Suchandra Thapa</w:delText>
-              </w:r>
-            </w:del>
-          </w:p>
-        </w:tc>
-        <w:tc>
-          <w:tcPr>
-            <w:tcW w:w="1891" w:type="dxa"/>
-          </w:tcPr>
-          <w:p>
-            <w:pPr>
-              <w:widowControl/>
-              <w:autoSpaceDE/>
-              <w:autoSpaceDN/>
-              <w:adjustRightInd/>
-              <w:rPr>
-                <w:del w:id="294" w:author="Dan" w:date="2012-07-10T01:06:00Z"/>
-                <w:szCs w:val="24"/>
-              </w:rPr>
-            </w:pPr>
-            <w:del w:id="295" w:author="Dan" w:date="2012-07-10T01:06:00Z">
-              <w:r>
-                <w:rPr>
-                  <w:szCs w:val="24"/>
-                </w:rPr>
-                <w:delText>Integration Engineer</w:delText>
-              </w:r>
-            </w:del>
-          </w:p>
-        </w:tc>
-        <w:tc>
-          <w:tcPr>
-            <w:tcW w:w="3385" w:type="dxa"/>
-          </w:tcPr>
-          <w:p>
-            <w:pPr>
-              <w:widowControl/>
-              <w:autoSpaceDE/>
-              <w:autoSpaceDN/>
-              <w:adjustRightInd/>
-              <w:rPr>
-                <w:del w:id="296" w:author="Dan" w:date="2012-07-10T01:06:00Z"/>
-                <w:szCs w:val="24"/>
-              </w:rPr>
-            </w:pPr>
-            <w:del w:id="297" w:author="Dan" w:date="2012-07-10T01:06:00Z">
-              <w:r>
-                <w:rPr>
-                  <w:szCs w:val="24"/>
-                </w:rPr>
-                <w:delText>Integration testing of OSG software stack on ITB and VTB</w:delText>
-              </w:r>
-            </w:del>
-          </w:p>
-        </w:tc>
-        <w:tc>
-          <w:tcPr>
-            <w:tcW w:w="1140" w:type="dxa"/>
-            <w:noWrap/>
-          </w:tcPr>
-          <w:p>
-            <w:pPr>
-              <w:widowControl/>
-              <w:autoSpaceDE/>
-              <w:autoSpaceDN/>
-              <w:adjustRightInd/>
-              <w:rPr>
-                <w:del w:id="298" w:author="Dan" w:date="2012-07-10T01:06:00Z"/>
-                <w:szCs w:val="24"/>
-              </w:rPr>
-            </w:pPr>
-            <w:del w:id="299" w:author="Dan" w:date="2012-07-10T01:06:00Z">
-              <w:r>
-                <w:rPr>
-                  <w:szCs w:val="24"/>
-                </w:rPr>
-                <w:delText>1</w:delText>
-              </w:r>
-              <w:r>
-                <w:rPr>
-                  <w:szCs w:val="24"/>
-                </w:rPr>
-                <w:delText>.0</w:delText>
-              </w:r>
-            </w:del>
-          </w:p>
-        </w:tc>
-        <w:tc>
-          <w:tcPr>
-            <w:tcW w:w="1020" w:type="dxa"/>
-            <w:noWrap/>
-          </w:tcPr>
-          <w:p>
-            <w:pPr>
-              <w:widowControl/>
-              <w:autoSpaceDE/>
-              <w:autoSpaceDN/>
-              <w:adjustRightInd/>
-              <w:rPr>
-                <w:del w:id="300" w:author="Dan" w:date="2012-07-10T01:06:00Z"/>
-                <w:szCs w:val="24"/>
-              </w:rPr>
-            </w:pPr>
-            <w:del w:id="301" w:author="Dan" w:date="2012-07-10T01:06:00Z">
-              <w:r>
-                <w:rPr>
-                  <w:szCs w:val="24"/>
-                </w:rPr>
-                <w:delText>Y</w:delText>
-              </w:r>
-            </w:del>
-          </w:p>
-        </w:tc>
-      </w:tr>
-    </w:tbl>
-    <w:p>
-      <w:pPr>
-        <w:widowControl/>
-        <w:autoSpaceDE/>
-        <w:autoSpaceDN/>
-        <w:adjustRightInd/>
-        <w:rPr>
-          <w:del w:id="302" w:author="Dan" w:date="2012-07-10T01:06:00Z"/>
-          <w:szCs w:val="24"/>
-          <w:u w:val="single"/>
-        </w:rPr>
-      </w:pPr>
-    </w:p>
-    <w:p>
-      <w:pPr>
-        <w:rPr>
-          <w:del w:id="303" w:author="Dan" w:date="2012-07-10T01:06:00Z"/>
-          <w:szCs w:val="24"/>
-          <w:u w:val="single"/>
-        </w:rPr>
-      </w:pPr>
-      <w:del w:id="304" w:author="Dan" w:date="2012-07-10T01:06:00Z">
-        <w:r>
-          <w:rPr>
-            <w:szCs w:val="24"/>
-            <w:u w:val="single"/>
-          </w:rPr>
-          <w:delText>Budget Plan</w:delText>
-        </w:r>
-      </w:del>
-    </w:p>
-    <w:p>
-      <w:pPr>
-        <w:rPr>
-          <w:del w:id="305" w:author="Dan" w:date="2012-07-10T01:06:00Z"/>
-          <w:szCs w:val="24"/>
-        </w:rPr>
-      </w:pPr>
-    </w:p>
-    <w:tbl>
-      <w:tblPr>
-        <w:tblStyle w:val="TableGrid"/>
-        <w:tblW w:w="0" w:type="auto"/>
-        <w:tblInd w:w="108" w:type="dxa"/>
-        <w:tblLook w:val="04A0"/>
-      </w:tblPr>
-      <w:tblGrid>
-        <w:gridCol w:w="4770"/>
-        <w:gridCol w:w="1710"/>
-      </w:tblGrid>
-      <w:tr>
-        <w:trPr>
-          <w:del w:id="306" w:author="Dan" w:date="2012-07-10T01:06:00Z"/>
-        </w:trPr>
-        <w:tc>
-          <w:tcPr>
-            <w:tcW w:w="4770" w:type="dxa"/>
-          </w:tcPr>
-          <w:p>
-            <w:pPr>
-              <w:rPr>
-                <w:del w:id="307" w:author="Dan" w:date="2012-07-10T01:06:00Z"/>
-                <w:szCs w:val="24"/>
-              </w:rPr>
-            </w:pPr>
-            <w:del w:id="308" w:author="Dan" w:date="2012-07-10T01:06:00Z">
-              <w:r>
-                <w:rPr>
-                  <w:szCs w:val="24"/>
-                </w:rPr>
-                <w:delText>Description</w:delText>
-              </w:r>
-            </w:del>
-          </w:p>
-        </w:tc>
-        <w:tc>
-          <w:tcPr>
-            <w:tcW w:w="1710" w:type="dxa"/>
-          </w:tcPr>
-          <w:p>
-            <w:pPr>
-              <w:rPr>
-                <w:del w:id="309" w:author="Dan" w:date="2012-07-10T01:06:00Z"/>
-                <w:szCs w:val="24"/>
-              </w:rPr>
-            </w:pPr>
-            <w:del w:id="310" w:author="Dan" w:date="2012-07-10T01:06:00Z">
-              <w:r>
-                <w:rPr>
-                  <w:szCs w:val="24"/>
-                </w:rPr>
-                <w:delText>Amount</w:delText>
-              </w:r>
-            </w:del>
-          </w:p>
-        </w:tc>
-      </w:tr>
-      <w:tr>
-        <w:trPr>
-          <w:del w:id="311" w:author="Dan" w:date="2012-07-10T01:06:00Z"/>
-        </w:trPr>
-        <w:tc>
-          <w:tcPr>
-            <w:tcW w:w="4770" w:type="dxa"/>
-          </w:tcPr>
-          <w:p>
-            <w:pPr>
-              <w:rPr>
-                <w:del w:id="312" w:author="Dan" w:date="2012-07-10T01:06:00Z"/>
-                <w:szCs w:val="24"/>
-              </w:rPr>
-            </w:pPr>
-            <w:del w:id="313" w:author="Dan" w:date="2012-07-10T01:06:00Z">
-              <w:r>
-                <w:rPr>
-                  <w:szCs w:val="24"/>
-                </w:rPr>
-                <w:delText xml:space="preserve">Unspent </w:delText>
-              </w:r>
-              <w:r>
-                <w:rPr>
-                  <w:szCs w:val="24"/>
-                </w:rPr>
-                <w:delText>Carryover from Prior Years</w:delText>
-              </w:r>
-            </w:del>
-          </w:p>
-        </w:tc>
-        <w:tc>
-          <w:tcPr>
-            <w:tcW w:w="1710" w:type="dxa"/>
-          </w:tcPr>
-          <w:p>
-            <w:pPr>
-              <w:rPr>
-                <w:del w:id="314" w:author="Dan" w:date="2012-07-10T01:06:00Z"/>
-                <w:szCs w:val="24"/>
-              </w:rPr>
-            </w:pPr>
-            <w:del w:id="315" w:author="Dan" w:date="2012-07-10T01:06:00Z">
-              <w:r>
-                <w:rPr>
-                  <w:szCs w:val="24"/>
-                </w:rPr>
-                <w:delText>-0-</w:delText>
-              </w:r>
-            </w:del>
-          </w:p>
-        </w:tc>
-      </w:tr>
-      <w:tr>
-        <w:trPr>
-          <w:del w:id="316" w:author="Dan" w:date="2012-07-10T01:06:00Z"/>
-        </w:trPr>
-        <w:tc>
-          <w:tcPr>
-            <w:tcW w:w="4770" w:type="dxa"/>
-          </w:tcPr>
-          <w:p>
-            <w:pPr>
-              <w:rPr>
-                <w:del w:id="317" w:author="Dan" w:date="2012-07-10T01:06:00Z"/>
-                <w:szCs w:val="24"/>
-              </w:rPr>
-            </w:pPr>
-            <w:del w:id="318" w:author="Dan" w:date="2012-07-10T01:06:00Z">
-              <w:r>
-                <w:rPr>
-                  <w:szCs w:val="24"/>
-                </w:rPr>
-                <w:delText xml:space="preserve">Total </w:delText>
-              </w:r>
-              <w:r>
-                <w:rPr>
-                  <w:szCs w:val="24"/>
-                </w:rPr>
-                <w:delText xml:space="preserve">Cost Planned </w:delText>
-              </w:r>
-              <w:r>
-                <w:rPr>
-                  <w:szCs w:val="24"/>
-                </w:rPr>
-                <w:delText xml:space="preserve">for </w:delText>
-              </w:r>
-              <w:r>
-                <w:rPr>
-                  <w:szCs w:val="24"/>
-                </w:rPr>
-                <w:delText xml:space="preserve">Current </w:delText>
-              </w:r>
-              <w:r>
-                <w:rPr>
-                  <w:szCs w:val="24"/>
-                </w:rPr>
-                <w:delText>Period</w:delText>
-              </w:r>
-              <w:r>
-                <w:rPr>
-                  <w:szCs w:val="24"/>
-                </w:rPr>
-                <w:delText xml:space="preserve"> </w:delText>
-              </w:r>
-            </w:del>
-          </w:p>
-        </w:tc>
-        <w:tc>
-          <w:tcPr>
-            <w:tcW w:w="1710" w:type="dxa"/>
-          </w:tcPr>
-          <w:p>
-            <w:pPr>
-              <w:rPr>
-                <w:del w:id="319" w:author="Dan" w:date="2012-07-10T01:06:00Z"/>
-                <w:szCs w:val="24"/>
-              </w:rPr>
-            </w:pPr>
-            <w:del w:id="320" w:author="Dan" w:date="2012-07-10T01:06:00Z">
-              <w:r>
-                <w:rPr>
-                  <w:szCs w:val="24"/>
-                </w:rPr>
-                <w:delText>$726,000</w:delText>
-              </w:r>
-            </w:del>
-          </w:p>
-        </w:tc>
-      </w:tr>
-      <w:tr>
-        <w:trPr>
-          <w:del w:id="321" w:author="Dan" w:date="2012-07-10T01:06:00Z"/>
-        </w:trPr>
-        <w:tc>
-          <w:tcPr>
-            <w:tcW w:w="4770" w:type="dxa"/>
-          </w:tcPr>
-          <w:p>
-            <w:pPr>
-              <w:rPr>
-                <w:del w:id="322" w:author="Dan" w:date="2012-07-10T01:06:00Z"/>
-                <w:szCs w:val="24"/>
-              </w:rPr>
-            </w:pPr>
-            <w:del w:id="323" w:author="Dan" w:date="2012-07-10T01:06:00Z">
-              <w:r>
-                <w:rPr>
-                  <w:szCs w:val="24"/>
-                </w:rPr>
-                <w:delText xml:space="preserve">Total </w:delText>
-              </w:r>
-              <w:r>
-                <w:rPr>
-                  <w:szCs w:val="24"/>
-                </w:rPr>
-                <w:delText>“</w:delText>
-              </w:r>
-              <w:r>
-                <w:rPr>
-                  <w:szCs w:val="24"/>
-                </w:rPr>
-                <w:delText>new</w:delText>
-              </w:r>
-              <w:r>
-                <w:rPr>
-                  <w:szCs w:val="24"/>
-                </w:rPr>
-                <w:delText>”</w:delText>
-              </w:r>
-              <w:r>
-                <w:rPr>
-                  <w:szCs w:val="24"/>
-                </w:rPr>
-                <w:delText xml:space="preserve"> Budget to be Provided</w:delText>
-              </w:r>
-            </w:del>
-          </w:p>
-        </w:tc>
-        <w:tc>
-          <w:tcPr>
-            <w:tcW w:w="1710" w:type="dxa"/>
-          </w:tcPr>
-          <w:p>
-            <w:pPr>
-              <w:rPr>
-                <w:del w:id="324" w:author="Dan" w:date="2012-07-10T01:06:00Z"/>
-                <w:szCs w:val="24"/>
-              </w:rPr>
-            </w:pPr>
-            <w:del w:id="325" w:author="Dan" w:date="2012-07-10T01:06:00Z">
-              <w:r>
-                <w:rPr>
-                  <w:szCs w:val="24"/>
-                </w:rPr>
-                <w:delText>$726,000</w:delText>
-              </w:r>
-            </w:del>
-          </w:p>
-        </w:tc>
-      </w:tr>
-    </w:tbl>
-    <w:p>
-      <w:pPr>
-        <w:rPr>
-          <w:del w:id="326" w:author="Dan" w:date="2012-07-10T01:06:00Z"/>
-          <w:szCs w:val="24"/>
-        </w:rPr>
-      </w:pPr>
-    </w:p>
-    <w:p>
-      <w:pPr>
-        <w:rPr>
-          <w:del w:id="327" w:author="Dan" w:date="2012-07-10T01:06:00Z"/>
-        </w:rPr>
-      </w:pPr>
-      <w:del w:id="328" w:author="Dan" w:date="2012-07-10T01:06:00Z">
-        <w:r>
-          <w:delText xml:space="preserve">The </w:delText>
-        </w:r>
-        <w:r>
-          <w:delText>f</w:delText>
-        </w:r>
-        <w:r>
-          <w:delText xml:space="preserve">unding schedule </w:delText>
-        </w:r>
-        <w:r>
-          <w:delText xml:space="preserve">for the “new” budget to be provided </w:delText>
-        </w:r>
-        <w:r>
-          <w:delText>is:</w:delText>
-        </w:r>
-      </w:del>
-    </w:p>
-    <w:p>
-      <w:pPr>
-        <w:jc w:val="center"/>
-        <w:rPr>
-          <w:del w:id="329" w:author="Dan" w:date="2012-07-10T01:06:00Z"/>
-          <w:rFonts w:cs="Arial"/>
-          <w:sz w:val="20"/>
-        </w:rPr>
-      </w:pPr>
-    </w:p>
-    <w:tbl>
-      <w:tblPr>
-        <w:tblW w:w="7755" w:type="dxa"/>
-        <w:tblBorders>
-          <w:top w:val="single" w:sz="4" w:space="0" w:color="auto"/>
-          <w:left w:val="single" w:sz="4" w:space="0" w:color="auto"/>
-          <w:bottom w:val="single" w:sz="4" w:space="0" w:color="auto"/>
-          <w:right w:val="single" w:sz="4" w:space="0" w:color="auto"/>
-          <w:insideH w:val="single" w:sz="4" w:space="0" w:color="auto"/>
-          <w:insideV w:val="single" w:sz="4" w:space="0" w:color="auto"/>
-        </w:tblBorders>
-        <w:shd w:val="clear" w:color="auto" w:fill="FFFFFF"/>
-        <w:tblCellMar>
-          <w:left w:w="0" w:type="dxa"/>
-          <w:right w:w="0" w:type="dxa"/>
-        </w:tblCellMar>
-        <w:tblLook w:val="0000"/>
-      </w:tblPr>
-      <w:tblGrid>
-        <w:gridCol w:w="4155"/>
-        <w:gridCol w:w="1276"/>
-        <w:gridCol w:w="1154"/>
-        <w:gridCol w:w="1170"/>
-      </w:tblGrid>
-      <w:tr>
-        <w:trPr>
-          <w:trHeight w:val="255"/>
-          <w:del w:id="330" w:author="Dan" w:date="2012-07-10T01:06:00Z"/>
-        </w:trPr>
-        <w:tc>
-          <w:tcPr>
-            <w:tcW w:w="4155" w:type="dxa"/>
-            <w:shd w:val="clear" w:color="auto" w:fill="FFFFFF"/>
-            <w:noWrap/>
-            <w:tcMar>
-              <w:top w:w="15" w:type="dxa"/>
-              <w:left w:w="15" w:type="dxa"/>
-              <w:bottom w:w="0" w:type="dxa"/>
-              <w:right w:w="15" w:type="dxa"/>
-            </w:tcMar>
-            <w:vAlign w:val="bottom"/>
-          </w:tcPr>
-          <w:p>
-            <w:pPr>
-              <w:rPr>
-                <w:del w:id="331" w:author="Dan" w:date="2012-07-10T01:06:00Z"/>
-                <w:color w:val="000000"/>
-                <w:szCs w:val="24"/>
-              </w:rPr>
-            </w:pPr>
-            <w:del w:id="332" w:author="Dan" w:date="2012-07-10T01:06:00Z">
-              <w:r>
-                <w:rPr>
-                  <w:color w:val="000000"/>
-                  <w:szCs w:val="24"/>
-                </w:rPr>
-                <w:delText>Funding Agency</w:delText>
-              </w:r>
-            </w:del>
-          </w:p>
-        </w:tc>
-        <w:tc>
-          <w:tcPr>
-            <w:tcW w:w="1276" w:type="dxa"/>
-            <w:shd w:val="clear" w:color="auto" w:fill="FFFFFF"/>
-            <w:noWrap/>
-            <w:tcMar>
-              <w:top w:w="15" w:type="dxa"/>
-              <w:left w:w="15" w:type="dxa"/>
-              <w:bottom w:w="0" w:type="dxa"/>
-              <w:right w:w="15" w:type="dxa"/>
-            </w:tcMar>
-            <w:vAlign w:val="bottom"/>
-          </w:tcPr>
-          <w:p>
-            <w:pPr>
-              <w:rPr>
-                <w:del w:id="333" w:author="Dan" w:date="2012-07-10T01:06:00Z"/>
-                <w:rFonts w:cs="Arial"/>
-                <w:bCs/>
-                <w:color w:val="000000"/>
-                <w:szCs w:val="24"/>
-              </w:rPr>
-            </w:pPr>
-            <w:del w:id="334" w:author="Dan" w:date="2012-07-10T01:06:00Z">
-              <w:r>
-                <w:rPr>
-                  <w:rFonts w:cs="Arial"/>
-                  <w:bCs/>
-                  <w:color w:val="000000"/>
-                  <w:szCs w:val="24"/>
-                </w:rPr>
-                <w:delText>Fund ($)</w:delText>
-              </w:r>
-            </w:del>
-          </w:p>
-        </w:tc>
-        <w:tc>
-          <w:tcPr>
-            <w:tcW w:w="1154" w:type="dxa"/>
-            <w:shd w:val="clear" w:color="auto" w:fill="FFFFFF"/>
-            <w:noWrap/>
-            <w:tcMar>
-              <w:top w:w="15" w:type="dxa"/>
-              <w:left w:w="15" w:type="dxa"/>
-              <w:bottom w:w="0" w:type="dxa"/>
-              <w:right w:w="15" w:type="dxa"/>
-            </w:tcMar>
-            <w:vAlign w:val="bottom"/>
-          </w:tcPr>
-          <w:p>
-            <w:pPr>
-              <w:rPr>
-                <w:del w:id="335" w:author="Dan" w:date="2012-07-10T01:06:00Z"/>
-                <w:rFonts w:cs="Arial"/>
-                <w:bCs/>
-                <w:color w:val="000000"/>
-                <w:szCs w:val="24"/>
-              </w:rPr>
-            </w:pPr>
-            <w:del w:id="336" w:author="Dan" w:date="2012-07-10T01:06:00Z">
-              <w:r>
-                <w:rPr>
-                  <w:rFonts w:cs="Arial"/>
-                  <w:bCs/>
-                  <w:color w:val="000000"/>
-                  <w:szCs w:val="24"/>
-                </w:rPr>
-                <w:delText>Start</w:delText>
-              </w:r>
-            </w:del>
-          </w:p>
-        </w:tc>
-        <w:tc>
-          <w:tcPr>
-            <w:tcW w:w="1170" w:type="dxa"/>
-            <w:shd w:val="clear" w:color="auto" w:fill="FFFFFF"/>
-            <w:noWrap/>
-            <w:tcMar>
-              <w:top w:w="15" w:type="dxa"/>
-              <w:left w:w="15" w:type="dxa"/>
-              <w:bottom w:w="0" w:type="dxa"/>
-              <w:right w:w="15" w:type="dxa"/>
-            </w:tcMar>
-            <w:vAlign w:val="bottom"/>
-          </w:tcPr>
-          <w:p>
-            <w:pPr>
-              <w:rPr>
-                <w:del w:id="337" w:author="Dan" w:date="2012-07-10T01:06:00Z"/>
-                <w:rFonts w:cs="Arial"/>
-                <w:bCs/>
-                <w:color w:val="000000"/>
-                <w:szCs w:val="24"/>
-              </w:rPr>
-            </w:pPr>
-            <w:del w:id="338" w:author="Dan" w:date="2012-07-10T01:06:00Z">
-              <w:r>
-                <w:rPr>
-                  <w:rFonts w:cs="Arial"/>
-                  <w:bCs/>
-                  <w:color w:val="000000"/>
-                  <w:szCs w:val="24"/>
-                </w:rPr>
-                <w:delText>Finish</w:delText>
-              </w:r>
-            </w:del>
-          </w:p>
-        </w:tc>
-      </w:tr>
-      <w:tr>
-        <w:trPr>
-          <w:trHeight w:val="255"/>
-          <w:del w:id="339" w:author="Dan" w:date="2012-07-10T01:06:00Z"/>
-        </w:trPr>
-        <w:tc>
-          <w:tcPr>
-            <w:tcW w:w="4155" w:type="dxa"/>
-            <w:shd w:val="clear" w:color="auto" w:fill="FFFFFF"/>
-            <w:noWrap/>
-            <w:tcMar>
-              <w:top w:w="15" w:type="dxa"/>
-              <w:left w:w="15" w:type="dxa"/>
-              <w:bottom w:w="0" w:type="dxa"/>
-              <w:right w:w="15" w:type="dxa"/>
-            </w:tcMar>
-            <w:vAlign w:val="bottom"/>
-          </w:tcPr>
-          <w:p>
-            <w:pPr>
-              <w:rPr>
-                <w:del w:id="340" w:author="Dan" w:date="2012-07-10T01:06:00Z"/>
-                <w:rFonts w:cs="Arial"/>
-                <w:bCs/>
-                <w:color w:val="000000"/>
-                <w:szCs w:val="24"/>
-              </w:rPr>
-            </w:pPr>
-            <w:del w:id="341" w:author="Dan" w:date="2012-07-10T01:06:00Z">
-              <w:r>
-                <w:rPr>
-                  <w:rFonts w:cs="Arial"/>
-                  <w:bCs/>
-                  <w:color w:val="000000"/>
-                  <w:szCs w:val="24"/>
-                </w:rPr>
-                <w:delText>National Science Foundation</w:delText>
-              </w:r>
-            </w:del>
-          </w:p>
-        </w:tc>
-        <w:tc>
-          <w:tcPr>
-            <w:tcW w:w="1276" w:type="dxa"/>
-            <w:shd w:val="clear" w:color="auto" w:fill="FFFFFF"/>
-            <w:noWrap/>
-            <w:tcMar>
-              <w:top w:w="15" w:type="dxa"/>
-              <w:left w:w="15" w:type="dxa"/>
-              <w:bottom w:w="0" w:type="dxa"/>
-              <w:right w:w="15" w:type="dxa"/>
-            </w:tcMar>
-            <w:vAlign w:val="bottom"/>
-          </w:tcPr>
-          <w:p>
-            <w:pPr>
-              <w:rPr>
-                <w:del w:id="342" w:author="Dan" w:date="2012-07-10T01:06:00Z"/>
-                <w:rFonts w:cs="Arial"/>
-                <w:bCs/>
-                <w:color w:val="000000"/>
-                <w:szCs w:val="24"/>
-              </w:rPr>
-            </w:pPr>
-            <w:del w:id="343" w:author="Dan" w:date="2012-07-10T01:06:00Z">
-              <w:r>
-                <w:rPr>
-                  <w:rFonts w:cs="Arial"/>
-                  <w:bCs/>
-                  <w:color w:val="000000"/>
-                  <w:szCs w:val="24"/>
-                </w:rPr>
-                <w:delText>$726,000</w:delText>
-              </w:r>
-            </w:del>
-          </w:p>
-        </w:tc>
-        <w:tc>
-          <w:tcPr>
-            <w:tcW w:w="1154" w:type="dxa"/>
-            <w:shd w:val="clear" w:color="auto" w:fill="FFFFFF"/>
-            <w:noWrap/>
-            <w:tcMar>
-              <w:top w:w="15" w:type="dxa"/>
-              <w:left w:w="15" w:type="dxa"/>
-              <w:bottom w:w="0" w:type="dxa"/>
-              <w:right w:w="15" w:type="dxa"/>
-            </w:tcMar>
-            <w:vAlign w:val="bottom"/>
-          </w:tcPr>
-          <w:p>
-            <w:pPr>
-              <w:rPr>
-                <w:del w:id="344" w:author="Dan" w:date="2012-07-10T01:06:00Z"/>
-                <w:rFonts w:cs="Arial"/>
-                <w:bCs/>
-                <w:color w:val="000000"/>
-                <w:szCs w:val="24"/>
-              </w:rPr>
-            </w:pPr>
-            <w:del w:id="345" w:author="Dan" w:date="2012-07-10T01:06:00Z">
-              <w:r>
-                <w:rPr>
-                  <w:rFonts w:cs="Arial"/>
-                  <w:bCs/>
-                  <w:color w:val="000000"/>
-                  <w:szCs w:val="24"/>
-                </w:rPr>
-                <w:delText>6</w:delText>
-              </w:r>
-              <w:r>
-                <w:rPr>
-                  <w:rFonts w:cs="Arial"/>
-                  <w:bCs/>
-                  <w:color w:val="000000"/>
-                  <w:szCs w:val="24"/>
-                </w:rPr>
-                <w:delText>/1/</w:delText>
-              </w:r>
-              <w:r>
-                <w:rPr>
-                  <w:rFonts w:cs="Arial"/>
-                  <w:bCs/>
-                  <w:color w:val="000000"/>
-                  <w:szCs w:val="24"/>
-                </w:rPr>
-                <w:delText>20</w:delText>
-              </w:r>
-              <w:r>
-                <w:rPr>
-                  <w:rFonts w:cs="Arial"/>
-                  <w:bCs/>
-                  <w:color w:val="000000"/>
-                  <w:szCs w:val="24"/>
-                </w:rPr>
-                <w:delText>1</w:delText>
-              </w:r>
-              <w:r>
-                <w:rPr>
-                  <w:rFonts w:cs="Arial"/>
-                  <w:bCs/>
-                  <w:color w:val="000000"/>
-                  <w:szCs w:val="24"/>
-                </w:rPr>
-                <w:delText>2</w:delText>
-              </w:r>
-            </w:del>
-          </w:p>
-        </w:tc>
-        <w:tc>
-          <w:tcPr>
-            <w:tcW w:w="1170" w:type="dxa"/>
-            <w:shd w:val="clear" w:color="auto" w:fill="FFFFFF"/>
-            <w:noWrap/>
-            <w:tcMar>
-              <w:top w:w="15" w:type="dxa"/>
-              <w:left w:w="15" w:type="dxa"/>
-              <w:bottom w:w="0" w:type="dxa"/>
-              <w:right w:w="15" w:type="dxa"/>
-            </w:tcMar>
-            <w:vAlign w:val="bottom"/>
-          </w:tcPr>
-          <w:p>
-            <w:pPr>
-              <w:rPr>
-                <w:del w:id="346" w:author="Dan" w:date="2012-07-10T01:06:00Z"/>
-                <w:rFonts w:cs="Arial"/>
-                <w:bCs/>
-                <w:color w:val="000000"/>
-                <w:szCs w:val="24"/>
-              </w:rPr>
-            </w:pPr>
-            <w:del w:id="347" w:author="Dan" w:date="2012-07-10T01:06:00Z">
-              <w:r>
-                <w:rPr>
-                  <w:rFonts w:cs="Arial"/>
-                  <w:bCs/>
-                  <w:color w:val="000000"/>
-                  <w:szCs w:val="24"/>
-                </w:rPr>
-                <w:delText>5</w:delText>
-              </w:r>
-              <w:r>
-                <w:rPr>
-                  <w:rFonts w:cs="Arial"/>
-                  <w:bCs/>
-                  <w:color w:val="000000"/>
-                  <w:szCs w:val="24"/>
-                </w:rPr>
-                <w:delText>/31/20</w:delText>
-              </w:r>
-              <w:r>
-                <w:rPr>
-                  <w:rFonts w:cs="Arial"/>
-                  <w:bCs/>
-                  <w:color w:val="000000"/>
-                  <w:szCs w:val="24"/>
-                </w:rPr>
-                <w:delText>1</w:delText>
-              </w:r>
-              <w:r>
-                <w:rPr>
-                  <w:rFonts w:cs="Arial"/>
-                  <w:bCs/>
-                  <w:color w:val="000000"/>
-                  <w:szCs w:val="24"/>
-                </w:rPr>
-                <w:delText>3</w:delText>
-              </w:r>
-            </w:del>
-          </w:p>
-        </w:tc>
-      </w:tr>
-    </w:tbl>
-    <w:p>
-      <w:pPr>
-        <w:rPr>
-          <w:del w:id="348" w:author="Dan" w:date="2012-07-10T01:06:00Z"/>
-          <w:szCs w:val="24"/>
-        </w:rPr>
-      </w:pPr>
-    </w:p>
-    <w:p>
-      <w:pPr>
-        <w:rPr>
-          <w:del w:id="349" w:author="Dan" w:date="2012-07-10T01:06:00Z"/>
-          <w:szCs w:val="24"/>
-        </w:rPr>
-      </w:pPr>
-    </w:p>
-    <w:p>
-      <w:pPr>
-        <w:widowControl/>
-        <w:autoSpaceDE/>
-        <w:autoSpaceDN/>
-        <w:adjustRightInd/>
-        <w:rPr>
-          <w:del w:id="350" w:author="Dan" w:date="2012-07-10T01:06:00Z"/>
-          <w:szCs w:val="24"/>
-          <w:u w:val="single"/>
-        </w:rPr>
-      </w:pPr>
-      <w:del w:id="351" w:author="Dan" w:date="2012-07-10T01:06:00Z">
-        <w:r>
-          <w:rPr>
-            <w:szCs w:val="24"/>
-            <w:u w:val="single"/>
-          </w:rPr>
-          <w:br w:type="page"/>
-        </w:r>
-      </w:del>
-    </w:p>
-    <w:p>
-      <w:pPr>
-        <w:rPr>
-          <w:del w:id="352" w:author="Dan" w:date="2012-07-10T01:06:00Z"/>
-          <w:szCs w:val="24"/>
-          <w:u w:val="single"/>
-        </w:rPr>
-      </w:pPr>
-      <w:del w:id="353" w:author="Dan" w:date="2012-07-10T01:06:00Z">
-        <w:r>
-          <w:rPr>
-            <w:szCs w:val="24"/>
-            <w:u w:val="single"/>
-          </w:rPr>
-          <w:delText>General Terms</w:delText>
-        </w:r>
-      </w:del>
-    </w:p>
-    <w:p>
-      <w:pPr>
-        <w:rPr>
-          <w:del w:id="354" w:author="Dan" w:date="2012-07-10T01:06:00Z"/>
-          <w:szCs w:val="24"/>
-        </w:rPr>
-      </w:pPr>
-    </w:p>
-    <w:p>
-      <w:pPr>
-        <w:numPr>
-          <w:ilvl w:val="0"/>
-          <w:numId w:val="17"/>
-          <w:numberingChange w:id="355" w:author="Rob Gardner" w:date="2012-07-09T11:23:00Z" w:original="%1:1:0:."/>
-        </w:numPr>
-        <w:rPr>
-          <w:del w:id="356" w:author="Dan" w:date="2012-07-10T01:06:00Z"/>
-          <w:szCs w:val="24"/>
-        </w:rPr>
-      </w:pPr>
-      <w:del w:id="357" w:author="Dan" w:date="2012-07-10T01:06:00Z">
-        <w:r>
-          <w:rPr>
-            <w:bCs/>
-            <w:szCs w:val="24"/>
-          </w:rPr>
-          <w:delText xml:space="preserve">The OSG </w:delText>
-        </w:r>
-        <w:r>
-          <w:rPr>
-            <w:szCs w:val="24"/>
-          </w:rPr>
-          <w:delText>Principal Investigator (</w:delText>
-        </w:r>
-        <w:r>
-          <w:rPr>
-            <w:bCs/>
-            <w:szCs w:val="24"/>
-          </w:rPr>
-          <w:delText xml:space="preserve">PI) is responsible for the contractual obligations to the funding agencies, including the management of funds, reporting and contracts between the OSG and the funding agencies. </w:delText>
-        </w:r>
-        <w:r>
-          <w:rPr>
-            <w:szCs w:val="24"/>
-          </w:rPr>
-          <w:delText>The effort and funds are organized via a set of projects. The project deliverables include targeted deliverables to both the Consortium and to the stakeholder organizations. These projects rely on funding through the Consortium and/or core funding at universities and laboratories and/or are part of the scientific programs of the stakeholder organization</w:delText>
-        </w:r>
-        <w:r>
-          <w:rPr>
-            <w:szCs w:val="24"/>
-          </w:rPr>
-          <w:delText>s</w:delText>
-        </w:r>
-        <w:r>
-          <w:rPr>
-            <w:szCs w:val="24"/>
-          </w:rPr>
-          <w:delText xml:space="preserve"> the Open Science Grid supports. </w:delText>
-        </w:r>
-      </w:del>
-    </w:p>
-    <w:p>
-      <w:pPr>
-        <w:rPr>
-          <w:del w:id="358" w:author="Dan" w:date="2012-07-10T01:06:00Z"/>
-          <w:szCs w:val="24"/>
-        </w:rPr>
-      </w:pPr>
-    </w:p>
-    <w:p>
-      <w:pPr>
-        <w:numPr>
-          <w:ilvl w:val="0"/>
-          <w:numId w:val="17"/>
-          <w:numberingChange w:id="359" w:author="Rob Gardner" w:date="2012-07-09T11:23:00Z" w:original="%1:2:0:."/>
-        </w:numPr>
-        <w:rPr>
-          <w:del w:id="360" w:author="Dan" w:date="2012-07-10T01:06:00Z"/>
-          <w:szCs w:val="24"/>
-        </w:rPr>
-      </w:pPr>
-      <w:del w:id="361" w:author="Dan" w:date="2012-07-10T01:06:00Z">
-        <w:r>
-          <w:rPr>
-            <w:szCs w:val="24"/>
-          </w:rPr>
-          <w:delText xml:space="preserve">To comply with clauses defined in the </w:delText>
-        </w:r>
-        <w:r>
-          <w:rPr>
-            <w:szCs w:val="24"/>
-          </w:rPr>
-          <w:delText xml:space="preserve">funding agency </w:delText>
-        </w:r>
-        <w:r>
-          <w:rPr>
-            <w:szCs w:val="24"/>
-          </w:rPr>
-          <w:delText xml:space="preserve">grant solicitation documents, any software produced as a result of the work using </w:delText>
-        </w:r>
-        <w:r>
-          <w:rPr>
-            <w:szCs w:val="24"/>
-          </w:rPr>
-          <w:delText xml:space="preserve">these </w:delText>
-        </w:r>
-        <w:r>
-          <w:rPr>
-            <w:szCs w:val="24"/>
-          </w:rPr>
-          <w:delText xml:space="preserve">funds will be placed under open source licensing agreement. </w:delText>
-        </w:r>
-      </w:del>
-    </w:p>
-    <w:p>
-      <w:pPr>
-        <w:rPr>
-          <w:del w:id="362" w:author="Dan" w:date="2012-07-10T01:06:00Z"/>
-          <w:szCs w:val="24"/>
-        </w:rPr>
-      </w:pPr>
-    </w:p>
-    <w:p>
-      <w:pPr>
-        <w:numPr>
-          <w:ilvl w:val="0"/>
-          <w:numId w:val="17"/>
-          <w:numberingChange w:id="363" w:author="Rob Gardner" w:date="2012-07-09T11:23:00Z" w:original="%1:3:0:."/>
-        </w:numPr>
-        <w:rPr>
-          <w:del w:id="364" w:author="Dan" w:date="2012-07-10T01:06:00Z"/>
-          <w:szCs w:val="24"/>
-        </w:rPr>
-      </w:pPr>
-      <w:del w:id="365" w:author="Dan" w:date="2012-07-10T01:06:00Z">
-        <w:r>
-          <w:rPr>
-            <w:szCs w:val="24"/>
-          </w:rPr>
-          <w:delText xml:space="preserve">As a member group of the OSG, </w:delText>
-        </w:r>
-        <w:r>
-          <w:rPr>
-            <w:szCs w:val="24"/>
-          </w:rPr>
-          <w:delText>University of Chicago</w:delText>
-        </w:r>
-        <w:r>
-          <w:rPr>
-            <w:szCs w:val="24"/>
-          </w:rPr>
-          <w:delText xml:space="preserve"> will participate in the governance of the OSG through its Consortium membership in accordance with the OSG Project Execution Plan. Similarly, it agrees to abide by the policies and procedures adopted by the OSG and posted on its website (</w:delText>
-        </w:r>
-        <w:r>
-          <w:fldChar w:fldCharType="begin"/>
-        </w:r>
-        <w:r>
-          <w:delInstrText>HYPERLINK "http://www.opensciencegrid.org"</w:delInstrText>
-        </w:r>
-        <w:r>
-          <w:fldChar w:fldCharType="separate"/>
-        </w:r>
-        <w:r>
-          <w:rPr>
-            <w:rStyle w:val="Hyperlink"/>
-            <w:szCs w:val="24"/>
-          </w:rPr>
-          <w:delText>http://www.opensciencegrid.org</w:delText>
-        </w:r>
-        <w:r>
-          <w:fldChar w:fldCharType="end"/>
-        </w:r>
-        <w:r>
-          <w:rPr>
-            <w:szCs w:val="24"/>
-          </w:rPr>
-          <w:delText>).</w:delText>
-        </w:r>
-      </w:del>
-    </w:p>
-    <w:p>
-      <w:pPr>
-        <w:rPr>
-          <w:del w:id="366" w:author="Dan" w:date="2012-07-10T01:06:00Z"/>
-          <w:szCs w:val="24"/>
-        </w:rPr>
-      </w:pPr>
-    </w:p>
-    <w:p>
-      <w:pPr>
-        <w:numPr>
-          <w:ilvl w:val="0"/>
-          <w:numId w:val="17"/>
-          <w:numberingChange w:id="367" w:author="Rob Gardner" w:date="2012-07-09T11:23:00Z" w:original="%1:4:0:."/>
-        </w:numPr>
-        <w:rPr>
-          <w:del w:id="368" w:author="Dan" w:date="2012-07-10T01:06:00Z"/>
-          <w:szCs w:val="24"/>
-        </w:rPr>
-      </w:pPr>
-      <w:del w:id="369" w:author="Dan" w:date="2012-07-10T01:06:00Z">
-        <w:r>
-          <w:rPr>
-            <w:szCs w:val="24"/>
-          </w:rPr>
-          <w:delText xml:space="preserve">Satellites are independent projects that contribute to the goals of the OSG Consortium. </w:delText>
-        </w:r>
-        <w:r>
-          <w:rPr>
-            <w:szCs w:val="24"/>
-          </w:rPr>
-          <w:delText xml:space="preserve">In order to function and plan effectively, the OSG seeks, and will benefit from, advance notification about </w:delText>
-        </w:r>
-        <w:r>
-          <w:rPr>
-            <w:szCs w:val="24"/>
-          </w:rPr>
-          <w:delText>such projects.</w:delText>
-        </w:r>
-        <w:r>
-          <w:rPr>
-            <w:szCs w:val="24"/>
-          </w:rPr>
-          <w:delText xml:space="preserve">. The OSG will in turn provide Letters of </w:delText>
-        </w:r>
-        <w:r>
-          <w:rPr>
-            <w:szCs w:val="24"/>
-          </w:rPr>
-          <w:delText>Commitment</w:delText>
-        </w:r>
-        <w:r>
-          <w:rPr>
-            <w:szCs w:val="24"/>
-          </w:rPr>
-          <w:delText xml:space="preserve"> to the funding agencies affirming this benefit and endorsing such proposals. </w:delText>
-        </w:r>
-      </w:del>
-    </w:p>
-    <w:p>
-      <w:pPr>
-        <w:rPr>
-          <w:del w:id="370" w:author="Dan" w:date="2012-07-10T01:06:00Z"/>
-          <w:szCs w:val="24"/>
-        </w:rPr>
-      </w:pPr>
-    </w:p>
-    <w:p>
-      <w:pPr>
-        <w:ind w:left="720"/>
-        <w:rPr>
-          <w:del w:id="371" w:author="Dan" w:date="2012-07-10T01:06:00Z"/>
-          <w:szCs w:val="24"/>
-        </w:rPr>
-      </w:pPr>
-      <w:del w:id="372" w:author="Dan" w:date="2012-07-10T01:06:00Z">
-        <w:r>
-          <w:rPr>
-            <w:szCs w:val="24"/>
-          </w:rPr>
-          <w:delText>University of Chicago</w:delText>
-        </w:r>
-        <w:r>
-          <w:rPr>
-            <w:szCs w:val="24"/>
-          </w:rPr>
-          <w:delText xml:space="preserve"> agrees to inform the OSG </w:delText>
-        </w:r>
-        <w:r>
-          <w:rPr>
-            <w:szCs w:val="24"/>
-          </w:rPr>
-          <w:delText xml:space="preserve">at least </w:delText>
-        </w:r>
-        <w:r>
-          <w:rPr>
-            <w:szCs w:val="24"/>
-          </w:rPr>
-          <w:delText>four (4) weeks in advance of any major new proposals for which it seeks OSG endorsement and to consult with the OSG leadership concerning the best approach for the proposed project</w:delText>
-        </w:r>
-        <w:r>
-          <w:rPr>
-            <w:szCs w:val="24"/>
-          </w:rPr>
-          <w:delText xml:space="preserve">, Satellite, </w:delText>
-        </w:r>
-        <w:r>
-          <w:rPr>
-            <w:szCs w:val="24"/>
-          </w:rPr>
-          <w:delText xml:space="preserve">to support the overall OSG program. The final decision about the scope of any such proposal shall remain the prerogative of </w:delText>
-        </w:r>
-        <w:r>
-          <w:rPr>
-            <w:szCs w:val="24"/>
-          </w:rPr>
-          <w:delText>University of Chicago</w:delText>
-        </w:r>
-        <w:r>
-          <w:rPr>
-            <w:szCs w:val="24"/>
-          </w:rPr>
-          <w:delText xml:space="preserve">. </w:delText>
-        </w:r>
-      </w:del>
-    </w:p>
-    <w:p>
-      <w:pPr>
-        <w:rPr>
-          <w:del w:id="373" w:author="Dan" w:date="2012-07-10T01:06:00Z"/>
-          <w:szCs w:val="24"/>
-        </w:rPr>
-      </w:pPr>
-    </w:p>
-    <w:p>
-      <w:pPr>
-        <w:numPr>
-          <w:ilvl w:val="0"/>
-          <w:numId w:val="17"/>
-          <w:numberingChange w:id="374" w:author="Rob Gardner" w:date="2012-07-09T11:23:00Z" w:original="%1:5:0:."/>
-        </w:numPr>
-        <w:rPr>
-          <w:del w:id="375" w:author="Dan" w:date="2012-07-10T01:06:00Z"/>
-          <w:szCs w:val="24"/>
-        </w:rPr>
-      </w:pPr>
-      <w:del w:id="376" w:author="Dan" w:date="2012-07-10T01:06:00Z">
-        <w:r>
-          <w:rPr>
-            <w:szCs w:val="24"/>
-          </w:rPr>
-          <w:delText>For the work items in this SOW</w:delText>
-        </w:r>
-        <w:r>
-          <w:rPr>
-            <w:szCs w:val="24"/>
-          </w:rPr>
-          <w:delText>, the institutional signatories</w:delText>
-        </w:r>
-        <w:r>
-          <w:rPr>
-            <w:szCs w:val="24"/>
-          </w:rPr>
-          <w:delText xml:space="preserve"> </w:delText>
-        </w:r>
-        <w:r>
-          <w:rPr>
-            <w:szCs w:val="24"/>
-          </w:rPr>
-          <w:delText>are responsible to the OSG management. All other responsibilities continue to be reported to the management of the organization signing this SOW.</w:delText>
-        </w:r>
-      </w:del>
-    </w:p>
-    <w:p>
-      <w:pPr>
-        <w:rPr>
-          <w:del w:id="377" w:author="Dan" w:date="2012-07-10T01:06:00Z"/>
-          <w:szCs w:val="24"/>
-        </w:rPr>
-      </w:pPr>
-    </w:p>
-    <w:p>
-      <w:pPr>
-        <w:numPr>
-          <w:ilvl w:val="0"/>
-          <w:numId w:val="17"/>
-          <w:numberingChange w:id="378" w:author="Rob Gardner" w:date="2012-07-09T11:23:00Z" w:original="%1:6:0:."/>
-        </w:numPr>
-        <w:rPr>
-          <w:del w:id="379" w:author="Dan" w:date="2012-07-10T01:06:00Z"/>
-          <w:szCs w:val="24"/>
-        </w:rPr>
-      </w:pPr>
-      <w:del w:id="380" w:author="Dan" w:date="2012-07-10T01:06:00Z">
-        <w:r>
-          <w:rPr>
-            <w:szCs w:val="24"/>
-          </w:rPr>
-          <w:delText>The OSG considers maintaining a well trained work force across its collaborating institutions essential to achieving its primary objectives. The OSG is thus very much</w:delText>
-        </w:r>
-        <w:r>
-          <w:rPr>
-            <w:szCs w:val="24"/>
-          </w:rPr>
-          <w:delText xml:space="preserve"> </w:delText>
-        </w:r>
-        <w:r>
-          <w:rPr>
-            <w:szCs w:val="24"/>
-          </w:rPr>
-          <w:delText>interested in maintaining long term relationships with its collaborating institutions with stable funding. At the same time, priorities within OSG are expected to change over time and activities and responsibilities need to be adjusted accordingly. To manage both stability and change we have developed the following understanding.</w:delText>
-        </w:r>
-      </w:del>
-    </w:p>
-    <w:p>
-      <w:pPr>
-        <w:rPr>
-          <w:del w:id="381" w:author="Dan" w:date="2012-07-10T01:06:00Z"/>
-          <w:szCs w:val="24"/>
-        </w:rPr>
-      </w:pPr>
-    </w:p>
-    <w:p>
-      <w:pPr>
-        <w:numPr>
-          <w:ilvl w:val="1"/>
-          <w:numId w:val="17"/>
-          <w:numberingChange w:id="382" w:author="Rob Gardner" w:date="2012-07-09T11:23:00Z" w:original="%2:1:4:."/>
-        </w:numPr>
-        <w:rPr>
-          <w:del w:id="383" w:author="Dan" w:date="2012-07-10T01:06:00Z"/>
-          <w:szCs w:val="24"/>
-        </w:rPr>
-      </w:pPr>
-      <w:del w:id="384" w:author="Dan" w:date="2012-07-10T01:06:00Z">
-        <w:r>
-          <w:rPr>
-            <w:szCs w:val="24"/>
-          </w:rPr>
-          <w:delText>T</w:delText>
-        </w:r>
-        <w:r>
-          <w:rPr>
-            <w:szCs w:val="24"/>
-          </w:rPr>
-          <w:delText xml:space="preserve">he SOW will be negotiated annually with the OSG management. The SOW will be the vehicle to define any resources to be provided by the OSG to </w:delText>
-        </w:r>
-        <w:r>
-          <w:rPr>
-            <w:szCs w:val="24"/>
-          </w:rPr>
-          <w:delText>University of Chicago</w:delText>
-        </w:r>
-        <w:r>
-          <w:rPr>
-            <w:szCs w:val="24"/>
-          </w:rPr>
-          <w:delText xml:space="preserve"> in support of those activities. All SOWs will be maintained in a database accessible to OSG management.</w:delText>
-        </w:r>
-        <w:r>
-          <w:rPr>
-            <w:szCs w:val="24"/>
-          </w:rPr>
-          <w:delText xml:space="preserve">  </w:delText>
-        </w:r>
-      </w:del>
-    </w:p>
-    <w:p>
-      <w:pPr>
-        <w:rPr>
-          <w:del w:id="385" w:author="Dan" w:date="2012-07-10T01:06:00Z"/>
-          <w:szCs w:val="24"/>
-        </w:rPr>
-      </w:pPr>
-    </w:p>
-    <w:p>
-      <w:pPr>
-        <w:numPr>
-          <w:ilvl w:val="1"/>
-          <w:numId w:val="17"/>
-          <w:numberingChange w:id="386" w:author="Rob Gardner" w:date="2012-07-09T11:23:00Z" w:original="%2:2:4:."/>
-        </w:numPr>
-        <w:rPr>
-          <w:del w:id="387" w:author="Dan" w:date="2012-07-10T01:06:00Z"/>
-          <w:szCs w:val="24"/>
-        </w:rPr>
-      </w:pPr>
-      <w:del w:id="388" w:author="Dan" w:date="2012-07-10T01:06:00Z">
-        <w:r>
-          <w:rPr>
-            <w:szCs w:val="24"/>
-          </w:rPr>
-          <w:delText xml:space="preserve">Each member of the institutional staff working on OSG reports </w:delText>
-        </w:r>
-        <w:r>
-          <w:rPr>
-            <w:szCs w:val="24"/>
-          </w:rPr>
-          <w:delText xml:space="preserve">in writing </w:delText>
-        </w:r>
-        <w:r>
-          <w:rPr>
-            <w:szCs w:val="24"/>
-          </w:rPr>
-          <w:delText>their progress and effort on a monthly basis</w:delText>
-        </w:r>
-        <w:r>
-          <w:rPr>
-            <w:szCs w:val="24"/>
-          </w:rPr>
-          <w:delText xml:space="preserve"> to the Lead(s) of the Area(s) in which they are working</w:delText>
-        </w:r>
-        <w:r>
-          <w:rPr>
-            <w:szCs w:val="24"/>
-          </w:rPr>
-          <w:delText xml:space="preserve">. </w:delText>
-        </w:r>
-        <w:r>
-          <w:rPr>
-            <w:szCs w:val="24"/>
-          </w:rPr>
-          <w:delText xml:space="preserve">The </w:delText>
-        </w:r>
-        <w:r>
-          <w:rPr>
-            <w:szCs w:val="24"/>
-          </w:rPr>
-          <w:delText>Area Coordinators</w:delText>
-        </w:r>
-        <w:r>
-          <w:rPr>
-            <w:szCs w:val="24"/>
-          </w:rPr>
-          <w:delText xml:space="preserve"> are responsible for reporting the consolidated reports on progress on the line items in the project </w:delText>
-        </w:r>
-        <w:r>
-          <w:rPr>
-            <w:szCs w:val="24"/>
-          </w:rPr>
-          <w:delText xml:space="preserve">work plan </w:delText>
-        </w:r>
-        <w:r>
-          <w:rPr>
-            <w:szCs w:val="24"/>
-          </w:rPr>
-          <w:delText>to the Executive Director.</w:delText>
-        </w:r>
-      </w:del>
-    </w:p>
-    <w:p>
-      <w:pPr>
-        <w:rPr>
-          <w:del w:id="389" w:author="Dan" w:date="2012-07-10T01:06:00Z"/>
-          <w:szCs w:val="24"/>
-        </w:rPr>
-      </w:pPr>
-    </w:p>
-    <w:p>
-      <w:pPr>
-        <w:numPr>
-          <w:ilvl w:val="1"/>
-          <w:numId w:val="17"/>
-          <w:numberingChange w:id="390" w:author="Rob Gardner" w:date="2012-07-09T11:23:00Z" w:original="%2:3:4:."/>
-        </w:numPr>
-        <w:rPr>
-          <w:del w:id="391" w:author="Dan" w:date="2012-07-10T01:06:00Z"/>
-          <w:szCs w:val="24"/>
-        </w:rPr>
-      </w:pPr>
-      <w:del w:id="392" w:author="Dan" w:date="2012-07-10T01:06:00Z">
-        <w:r>
-          <w:rPr>
-            <w:szCs w:val="24"/>
-          </w:rPr>
-          <w:delText xml:space="preserve">The OSG will review the progress against the SOW. </w:delText>
-        </w:r>
-        <w:r>
-          <w:rPr>
-            <w:szCs w:val="24"/>
-          </w:rPr>
-          <w:delText xml:space="preserve"> The </w:delText>
-        </w:r>
-        <w:r>
-          <w:rPr>
-            <w:szCs w:val="24"/>
-          </w:rPr>
-          <w:delText xml:space="preserve">OSG Executive Director and </w:delText>
-        </w:r>
-        <w:r>
-          <w:rPr>
-            <w:szCs w:val="24"/>
-          </w:rPr>
-          <w:delText xml:space="preserve">the institutional </w:delText>
-        </w:r>
-        <w:r>
-          <w:rPr>
-            <w:szCs w:val="24"/>
-          </w:rPr>
-          <w:delText xml:space="preserve">PI, with the advice of the OSG Executive Team, will negotiate future SOWs with </w:delText>
-        </w:r>
-        <w:r>
-          <w:rPr>
-            <w:szCs w:val="24"/>
-          </w:rPr>
-          <w:delText>University of Chicago</w:delText>
-        </w:r>
-        <w:r>
-          <w:rPr>
-            <w:szCs w:val="24"/>
-          </w:rPr>
-          <w:delText xml:space="preserve"> based on </w:delText>
-        </w:r>
-        <w:r>
-          <w:rPr>
-            <w:szCs w:val="24"/>
-          </w:rPr>
-          <w:delText xml:space="preserve">needs and </w:delText>
-        </w:r>
-        <w:r>
-          <w:rPr>
-            <w:szCs w:val="24"/>
-          </w:rPr>
-          <w:delText>performance over the past reporting period.</w:delText>
-        </w:r>
-      </w:del>
-    </w:p>
-    <w:p>
-      <w:pPr>
-        <w:rPr>
-          <w:del w:id="393" w:author="Dan" w:date="2012-07-10T01:06:00Z"/>
-          <w:szCs w:val="24"/>
-        </w:rPr>
-      </w:pPr>
-    </w:p>
-    <w:p>
-      <w:pPr>
-        <w:numPr>
-          <w:ilvl w:val="1"/>
-          <w:numId w:val="17"/>
-          <w:numberingChange w:id="394" w:author="Rob Gardner" w:date="2012-07-09T11:23:00Z" w:original="%2:4:4:."/>
-        </w:numPr>
-        <w:rPr>
-          <w:del w:id="395" w:author="Dan" w:date="2012-07-10T01:06:00Z"/>
-          <w:szCs w:val="24"/>
-        </w:rPr>
-      </w:pPr>
-      <w:del w:id="396" w:author="Dan" w:date="2012-07-10T01:06:00Z">
-        <w:r>
-          <w:rPr>
-            <w:bCs/>
-            <w:szCs w:val="24"/>
-          </w:rPr>
-          <w:delText xml:space="preserve">PIs are responsible for reporting </w:delText>
-        </w:r>
-        <w:r>
-          <w:rPr>
-            <w:bCs/>
-            <w:szCs w:val="24"/>
-          </w:rPr>
-          <w:delText xml:space="preserve">cost incurred </w:delText>
-        </w:r>
-        <w:r>
-          <w:rPr>
-            <w:bCs/>
-            <w:szCs w:val="24"/>
-          </w:rPr>
-          <w:delText xml:space="preserve">on the project </w:delText>
-        </w:r>
-        <w:r>
-          <w:rPr>
-            <w:szCs w:val="24"/>
-          </w:rPr>
-          <w:delText>in accordance with the provisions of the subcontract with UW-Madison.</w:delText>
-        </w:r>
-        <w:r>
-          <w:rPr>
-            <w:szCs w:val="24"/>
-          </w:rPr>
-          <w:delText xml:space="preserve">  </w:delText>
-        </w:r>
-        <w:r>
-          <w:rPr>
-            <w:szCs w:val="24"/>
-          </w:rPr>
-          <w:delText>All cost and schedules will be accounted for by the end of the year</w:delText>
-        </w:r>
-        <w:r>
-          <w:rPr>
-            <w:szCs w:val="24"/>
-          </w:rPr>
-          <w:delText xml:space="preserve"> and </w:delText>
-        </w:r>
-        <w:r>
-          <w:rPr>
-            <w:szCs w:val="24"/>
-          </w:rPr>
-          <w:delText>quarterly cost reporting from the institutional PI to the OSG Project Manager is to be provided within one month of the end of each calendar quarter</w:delText>
-        </w:r>
-        <w:r>
-          <w:rPr>
-            <w:szCs w:val="24"/>
-          </w:rPr>
-          <w:delText xml:space="preserve">. </w:delText>
-        </w:r>
-        <w:r>
-          <w:rPr>
-            <w:szCs w:val="24"/>
-          </w:rPr>
-          <w:delText xml:space="preserve"> </w:delText>
-        </w:r>
-        <w:r>
-          <w:rPr>
-            <w:szCs w:val="24"/>
-          </w:rPr>
-          <w:delText xml:space="preserve">In extraordinary circumstances, the OSG may find it necessary to shift effort between collaborating institutions at yearly boundaries. </w:delText>
-        </w:r>
-        <w:r>
-          <w:rPr>
-            <w:szCs w:val="24"/>
-          </w:rPr>
-          <w:delText>I</w:delText>
-        </w:r>
-        <w:r>
-          <w:rPr>
-            <w:szCs w:val="24"/>
-          </w:rPr>
-          <w:delText>n general</w:delText>
-        </w:r>
-        <w:r>
-          <w:rPr>
-            <w:szCs w:val="24"/>
-          </w:rPr>
-          <w:delText>,</w:delText>
-        </w:r>
-        <w:r>
-          <w:rPr>
-            <w:szCs w:val="24"/>
-          </w:rPr>
-          <w:delText xml:space="preserve"> both OSG and </w:delText>
-        </w:r>
-        <w:r>
-          <w:rPr>
-            <w:szCs w:val="24"/>
-          </w:rPr>
-          <w:delText>University of Chicago</w:delText>
-        </w:r>
-        <w:r>
-          <w:rPr>
-            <w:szCs w:val="24"/>
-          </w:rPr>
-          <w:delText xml:space="preserve"> expect continued multi-year collaboration within the boundary conditions of OSG funding by the funding agencies.</w:delText>
-        </w:r>
-      </w:del>
-    </w:p>
-    <w:p>
-      <w:pPr>
-        <w:rPr>
-          <w:del w:id="397" w:author="Dan" w:date="2012-07-10T01:06:00Z"/>
-          <w:szCs w:val="24"/>
-        </w:rPr>
-      </w:pPr>
-    </w:p>
-    <w:p>
-      <w:pPr>
-        <w:numPr>
-          <w:ilvl w:val="1"/>
-          <w:numId w:val="17"/>
-          <w:numberingChange w:id="398" w:author="Rob Gardner" w:date="2012-07-09T11:23:00Z" w:original="%2:5:4:."/>
-        </w:numPr>
-        <w:rPr>
-          <w:del w:id="399" w:author="Dan" w:date="2012-07-10T01:06:00Z"/>
-        </w:rPr>
-      </w:pPr>
-      <w:del w:id="400" w:author="Dan" w:date="2012-07-10T01:06:00Z">
-        <w:r>
-          <w:rPr>
-            <w:szCs w:val="24"/>
-          </w:rPr>
-          <w:delText>University of Chicago</w:delText>
-        </w:r>
-        <w:r>
-          <w:rPr>
-            <w:szCs w:val="24"/>
-          </w:rPr>
-          <w:delText xml:space="preserve"> will provide a current list of members working </w:delText>
-        </w:r>
-        <w:r>
-          <w:rPr>
-            <w:szCs w:val="24"/>
-          </w:rPr>
-          <w:delText>on OSG activities, by name and percent</w:delText>
-        </w:r>
-        <w:r>
-          <w:rPr>
-            <w:szCs w:val="24"/>
-          </w:rPr>
-          <w:delText xml:space="preserve"> FTE to OSG Management. This will be updated at least every six months</w:delText>
-        </w:r>
-        <w:r>
-          <w:rPr>
-            <w:szCs w:val="24"/>
-          </w:rPr>
-          <w:delText>, if requested by the Executive Director.</w:delText>
-        </w:r>
-        <w:r>
-          <w:rPr>
-            <w:szCs w:val="24"/>
-          </w:rPr>
-          <w:delText xml:space="preserve"> </w:delText>
-        </w:r>
-        <w:r>
-          <w:delText xml:space="preserve">In the case of a change in the personnel assignments for unforeseen reasons, the institutional PI will immediately inform </w:delText>
-        </w:r>
-        <w:r>
-          <w:delText xml:space="preserve">the OSG Project Manager </w:delText>
-        </w:r>
-        <w:r>
-          <w:delText xml:space="preserve">and </w:delText>
-        </w:r>
-        <w:r>
-          <w:delText>discuss the changes and issues with the OSG management.</w:delText>
-        </w:r>
-        <w:r>
-          <w:rPr>
-            <w:szCs w:val="24"/>
-          </w:rPr>
-          <w:delText xml:space="preserve"> </w:delText>
-        </w:r>
-        <w:r>
-          <w:rPr>
-            <w:szCs w:val="24"/>
-          </w:rPr>
-          <w:delText xml:space="preserve"> </w:delText>
-        </w:r>
-        <w:r>
-          <w:rPr>
-            <w:szCs w:val="24"/>
-          </w:rPr>
-          <w:delText xml:space="preserve">Whenever there is a need to replace </w:delText>
-        </w:r>
-        <w:r>
-          <w:rPr>
-            <w:szCs w:val="24"/>
-          </w:rPr>
-          <w:delText xml:space="preserve">or change assignments for </w:delText>
-        </w:r>
-        <w:r>
-          <w:rPr>
-            <w:szCs w:val="24"/>
-          </w:rPr>
-          <w:delText>staff working on OSG at an institution, the institutional PI will propose such changes to the OSG Executive team and procure agreement before these changes are announced and made effective.</w:delText>
-        </w:r>
-      </w:del>
-    </w:p>
-    <w:p>
-      <w:pPr>
-        <w:rPr>
-          <w:del w:id="401" w:author="Dan" w:date="2012-07-10T01:06:00Z"/>
-        </w:rPr>
-      </w:pPr>
-    </w:p>
-    <w:p>
-      <w:pPr>
-        <w:numPr>
-          <w:ilvl w:val="1"/>
-          <w:numId w:val="17"/>
-          <w:numberingChange w:id="402" w:author="Rob Gardner" w:date="2012-07-09T11:23:00Z" w:original="%2:6:4:."/>
-        </w:numPr>
-        <w:rPr>
-          <w:del w:id="403" w:author="Dan" w:date="2012-07-10T01:06:00Z"/>
-        </w:rPr>
-      </w:pPr>
-      <w:del w:id="404" w:author="Dan" w:date="2012-07-10T01:06:00Z">
-        <w:r>
-          <w:rPr>
-            <w:szCs w:val="24"/>
-          </w:rPr>
-          <w:delText>The professional development and growth of all OSG staff is a vital part of their participation in the OSG program of work</w:delText>
-        </w:r>
-        <w:r>
-          <w:rPr>
-            <w:szCs w:val="24"/>
-          </w:rPr>
-          <w:delText>.</w:delText>
-        </w:r>
-      </w:del>
-    </w:p>
-    <w:p>
-      <w:pPr>
-        <w:numPr>
-          <w:ilvl w:val="2"/>
-          <w:numId w:val="17"/>
-          <w:numberingChange w:id="405" w:author="Rob Gardner" w:date="2012-07-09T11:23:00Z" w:original="%3:1:2:."/>
-        </w:numPr>
-        <w:rPr>
-          <w:del w:id="406" w:author="Dan" w:date="2012-07-10T01:06:00Z"/>
-        </w:rPr>
-      </w:pPr>
-      <w:del w:id="407" w:author="Dan" w:date="2012-07-10T01:06:00Z">
-        <w:r>
-          <w:rPr>
-            <w:szCs w:val="24"/>
-          </w:rPr>
-          <w:delText>T</w:delText>
-        </w:r>
-        <w:r>
-          <w:rPr>
-            <w:szCs w:val="24"/>
-          </w:rPr>
-          <w:delText>he work assignments for each staff member on OSG is provided by the OSG area coordinator(s) with approval of the institutional PI</w:delText>
-        </w:r>
-        <w:r>
-          <w:rPr>
-            <w:szCs w:val="24"/>
-          </w:rPr>
-          <w:delText>,</w:delText>
-        </w:r>
-      </w:del>
-    </w:p>
-    <w:p>
-      <w:pPr>
-        <w:numPr>
-          <w:ilvl w:val="2"/>
-          <w:numId w:val="17"/>
-          <w:numberingChange w:id="408" w:author="Rob Gardner" w:date="2012-07-09T11:23:00Z" w:original="%3:2:2:."/>
-        </w:numPr>
-        <w:rPr>
-          <w:del w:id="409" w:author="Dan" w:date="2012-07-10T01:06:00Z"/>
-        </w:rPr>
-      </w:pPr>
-      <w:del w:id="410" w:author="Dan" w:date="2012-07-10T01:06:00Z">
-        <w:r>
-          <w:rPr>
-            <w:szCs w:val="24"/>
-          </w:rPr>
-          <w:delText>T</w:delText>
-        </w:r>
-        <w:r>
-          <w:rPr>
-            <w:szCs w:val="24"/>
-          </w:rPr>
-          <w:delText>he institutional PI (via the staff’s line manager, if appropriate) provides supervision for each staff member and has responsibility for performance feedback/appraisal, and career development</w:delText>
-        </w:r>
-        <w:r>
-          <w:rPr>
-            <w:szCs w:val="24"/>
-          </w:rPr>
-          <w:delText xml:space="preserve">, </w:delText>
-        </w:r>
-      </w:del>
-    </w:p>
-    <w:p>
-      <w:pPr>
-        <w:numPr>
-          <w:ilvl w:val="2"/>
-          <w:numId w:val="17"/>
-          <w:numberingChange w:id="411" w:author="Rob Gardner" w:date="2012-07-09T11:23:00Z" w:original="%3:3:2:."/>
-        </w:numPr>
-        <w:rPr>
-          <w:del w:id="412" w:author="Dan" w:date="2012-07-10T01:06:00Z"/>
-        </w:rPr>
-      </w:pPr>
-      <w:del w:id="413" w:author="Dan" w:date="2012-07-10T01:06:00Z">
-        <w:r>
-          <w:rPr>
-            <w:szCs w:val="24"/>
-          </w:rPr>
-          <w:delText xml:space="preserve">The </w:delText>
-        </w:r>
-        <w:r>
-          <w:rPr>
-            <w:szCs w:val="24"/>
-          </w:rPr>
-          <w:delText xml:space="preserve">OSG </w:delText>
-        </w:r>
-        <w:r>
-          <w:rPr>
-            <w:szCs w:val="24"/>
-          </w:rPr>
-          <w:delText>A</w:delText>
-        </w:r>
-        <w:r>
-          <w:rPr>
-            <w:szCs w:val="24"/>
-          </w:rPr>
-          <w:delText xml:space="preserve">rea </w:delText>
-        </w:r>
-        <w:r>
-          <w:rPr>
-            <w:szCs w:val="24"/>
-          </w:rPr>
-          <w:delText>C</w:delText>
-        </w:r>
-        <w:r>
-          <w:rPr>
-            <w:szCs w:val="24"/>
-          </w:rPr>
-          <w:delText xml:space="preserve">oordinators and OSG Executive Team </w:delText>
-        </w:r>
-        <w:r>
-          <w:rPr>
-            <w:szCs w:val="24"/>
-          </w:rPr>
-          <w:delText xml:space="preserve">members </w:delText>
-        </w:r>
-        <w:r>
-          <w:rPr>
-            <w:szCs w:val="24"/>
-          </w:rPr>
-          <w:delText>are available to provide performance feedback to the staff member’s institutional PI (and/or line manager)</w:delText>
-        </w:r>
-        <w:r>
-          <w:rPr>
-            <w:szCs w:val="24"/>
-          </w:rPr>
-          <w:delText xml:space="preserve">. We expect </w:delText>
-        </w:r>
-        <w:r>
-          <w:rPr>
-            <w:szCs w:val="24"/>
-          </w:rPr>
-          <w:delText xml:space="preserve">institutional PIs to </w:delText>
-        </w:r>
-        <w:r>
-          <w:rPr>
-            <w:szCs w:val="24"/>
-          </w:rPr>
-          <w:delText>ask us for</w:delText>
-        </w:r>
-        <w:r>
-          <w:rPr>
-            <w:szCs w:val="24"/>
-          </w:rPr>
-          <w:delText xml:space="preserve"> </w:delText>
-        </w:r>
-        <w:r>
-          <w:rPr>
-            <w:szCs w:val="24"/>
-          </w:rPr>
-          <w:delText>this feedback before any periodic performance review process at their institution.</w:delText>
-        </w:r>
-      </w:del>
-    </w:p>
-    <w:p>
-      <w:pPr>
-        <w:ind w:left="1980"/>
-        <w:rPr>
-          <w:del w:id="414" w:author="Dan" w:date="2012-07-10T01:06:00Z"/>
-          <w:szCs w:val="24"/>
-        </w:rPr>
-      </w:pPr>
-    </w:p>
-    <w:p>
-      <w:pPr>
-        <w:numPr>
-          <w:ilvl w:val="0"/>
-          <w:numId w:val="17"/>
-          <w:numberingChange w:id="415" w:author="Rob Gardner" w:date="2012-07-09T11:23:00Z" w:original="%1:7:0:."/>
-        </w:numPr>
-        <w:rPr>
-          <w:del w:id="416" w:author="Dan" w:date="2012-07-10T01:06:00Z"/>
-          <w:szCs w:val="24"/>
-        </w:rPr>
-      </w:pPr>
-      <w:del w:id="417" w:author="Dan" w:date="2012-07-10T01:06:00Z">
-        <w:r>
-          <w:rPr>
-            <w:szCs w:val="24"/>
-          </w:rPr>
-          <w:delText xml:space="preserve">This SOW declares intent to provide funding to </w:delText>
-        </w:r>
-        <w:r>
-          <w:rPr>
-            <w:szCs w:val="24"/>
-          </w:rPr>
-          <w:delText>University of Chicago</w:delText>
-        </w:r>
-        <w:r>
-          <w:rPr>
-            <w:szCs w:val="24"/>
-          </w:rPr>
-          <w:delText xml:space="preserve"> but shall not be </w:delText>
-        </w:r>
-        <w:r>
-          <w:rPr>
-            <w:szCs w:val="24"/>
-          </w:rPr>
-          <w:delText>construed as binding with respect to allocation of funds</w:delText>
-        </w:r>
-        <w:r>
-          <w:rPr>
-            <w:szCs w:val="24"/>
-          </w:rPr>
-          <w:delText xml:space="preserve">; the specific sub-contract agreement from </w:delText>
-        </w:r>
-        <w:r>
-          <w:rPr>
-            <w:szCs w:val="24"/>
-          </w:rPr>
-          <w:delText>the University of Wisconsin (</w:delText>
-        </w:r>
-        <w:r>
-          <w:rPr>
-            <w:szCs w:val="24"/>
-          </w:rPr>
-          <w:delText>Madison</w:delText>
-        </w:r>
-        <w:r>
-          <w:rPr>
-            <w:szCs w:val="24"/>
-          </w:rPr>
-          <w:delText>)</w:delText>
-        </w:r>
-        <w:r>
-          <w:rPr>
-            <w:szCs w:val="24"/>
-          </w:rPr>
-          <w:delText xml:space="preserve"> to </w:delText>
-        </w:r>
-        <w:r>
-          <w:rPr>
-            <w:szCs w:val="24"/>
-          </w:rPr>
-          <w:delText>University of Chicago</w:delText>
-        </w:r>
-        <w:r>
-          <w:rPr>
-            <w:szCs w:val="24"/>
-          </w:rPr>
-          <w:delText xml:space="preserve"> or the terms of direct funding from the DOE to </w:delText>
-        </w:r>
-        <w:r>
-          <w:rPr>
-            <w:szCs w:val="24"/>
-          </w:rPr>
-          <w:delText>University of Chicago</w:delText>
-        </w:r>
-        <w:r>
-          <w:rPr>
-            <w:szCs w:val="24"/>
-          </w:rPr>
-          <w:delText xml:space="preserve"> </w:delText>
-        </w:r>
-        <w:r>
-          <w:rPr>
-            <w:szCs w:val="24"/>
-          </w:rPr>
-          <w:delText>as related to OSG work shall super</w:delText>
-        </w:r>
-        <w:r>
-          <w:rPr>
-            <w:szCs w:val="24"/>
-          </w:rPr>
-          <w:delText>s</w:delText>
-        </w:r>
-        <w:r>
-          <w:rPr>
-            <w:szCs w:val="24"/>
-          </w:rPr>
-          <w:delText xml:space="preserve">ede and provide the terms and conditions of the financial </w:delText>
-        </w:r>
-        <w:r>
-          <w:rPr>
-            <w:szCs w:val="24"/>
-          </w:rPr>
-          <w:delText>agree</w:delText>
-        </w:r>
-        <w:r>
-          <w:rPr>
-            <w:szCs w:val="24"/>
-          </w:rPr>
-          <w:delText>ment.</w:delText>
-        </w:r>
-      </w:del>
-    </w:p>
-    <w:p>
-      <w:pPr>
-        <w:rPr>
-          <w:del w:id="418" w:author="Dan" w:date="2012-07-10T01:06:00Z"/>
-          <w:szCs w:val="24"/>
-        </w:rPr>
-      </w:pPr>
-    </w:p>
-    <w:p>
-      <w:pPr>
-        <w:numPr>
-          <w:ilvl w:val="0"/>
-          <w:numId w:val="17"/>
-          <w:numberingChange w:id="419" w:author="Rob Gardner" w:date="2012-07-09T11:23:00Z" w:original="%1:8:0:."/>
-        </w:numPr>
-        <w:rPr>
-          <w:del w:id="420" w:author="Dan" w:date="2012-07-10T01:06:00Z"/>
-          <w:szCs w:val="24"/>
-        </w:rPr>
-      </w:pPr>
-      <w:del w:id="421" w:author="Dan" w:date="2012-07-10T01:06:00Z">
-        <w:r>
-          <w:rPr>
-            <w:szCs w:val="24"/>
-          </w:rPr>
-          <w:delText xml:space="preserve">The OSG is responsible for obtaining DOE and/or NSF approval of collaborative Statements of Work where required. </w:delText>
-        </w:r>
-        <w:r>
-          <w:rPr>
-            <w:szCs w:val="24"/>
-          </w:rPr>
-          <w:delText xml:space="preserve"> </w:delText>
-        </w:r>
-        <w:r>
-          <w:rPr>
-            <w:szCs w:val="24"/>
-          </w:rPr>
-          <w:delText>All SOWs will be provided to DOE and/or NSF for their information.</w:delText>
-        </w:r>
-      </w:del>
-    </w:p>
-    <w:p>
-      <w:pPr>
-        <w:rPr>
-          <w:del w:id="422" w:author="Dan" w:date="2012-07-10T01:06:00Z"/>
-          <w:szCs w:val="24"/>
-        </w:rPr>
-      </w:pPr>
-    </w:p>
-    <w:p>
-      <w:pPr>
-        <w:numPr>
-          <w:ilvl w:val="0"/>
-          <w:numId w:val="17"/>
-          <w:numberingChange w:id="423" w:author="Rob Gardner" w:date="2012-07-09T11:23:00Z" w:original="%1:9:0:."/>
-        </w:numPr>
-        <w:rPr>
-          <w:del w:id="424" w:author="Dan" w:date="2012-07-10T01:06:00Z"/>
-          <w:szCs w:val="24"/>
-        </w:rPr>
-      </w:pPr>
-      <w:del w:id="425" w:author="Dan" w:date="2012-07-10T01:06:00Z">
-        <w:r>
-          <w:rPr>
-            <w:szCs w:val="24"/>
-          </w:rPr>
-          <w:delText xml:space="preserve">This SOW supersedes previous SOWs between the OSG and the </w:delText>
-        </w:r>
-        <w:r>
-          <w:rPr>
-            <w:szCs w:val="24"/>
-          </w:rPr>
-          <w:delText>University of Chicago</w:delText>
-        </w:r>
-        <w:r>
-          <w:rPr>
-            <w:szCs w:val="24"/>
-          </w:rPr>
-          <w:delText xml:space="preserve"> and its amendments and attachments.  This SOW will remain in force until the parties mutually agree to terminate it, or until it is terminated in accordance with OSG procedures.</w:delText>
-        </w:r>
-      </w:del>
-    </w:p>
-    <w:p>
-      <w:pPr>
-        <w:tabs>
-          <w:tab w:val="left" w:pos="360"/>
-        </w:tabs>
-        <w:rPr>
-          <w:del w:id="426" w:author="Dan" w:date="2012-07-10T01:06:00Z"/>
-        </w:rPr>
-      </w:pPr>
-    </w:p>
-    <w:p>
-      <w:pPr>
-        <w:tabs>
-          <w:tab w:val="left" w:pos="360"/>
-        </w:tabs>
-        <w:rPr>
-          <w:del w:id="427" w:author="Dan" w:date="2012-07-10T01:06:00Z"/>
-          <w:u w:val="single"/>
-        </w:rPr>
-      </w:pPr>
-      <w:del w:id="428" w:author="Dan" w:date="2012-07-10T01:06:00Z">
-        <w:r>
-          <w:rPr>
-            <w:u w:val="single"/>
-          </w:rPr>
-          <w:delText>Approvals:</w:delText>
-        </w:r>
-      </w:del>
-    </w:p>
-    <w:p>
-      <w:pPr>
-        <w:tabs>
-          <w:tab w:val="left" w:pos="360"/>
-        </w:tabs>
-        <w:ind w:left="360" w:hanging="360"/>
-        <w:rPr>
-          <w:del w:id="429" w:author="Dan" w:date="2012-07-10T01:06:00Z"/>
-        </w:rPr>
-      </w:pPr>
-    </w:p>
-    <w:p>
-      <w:pPr>
-        <w:tabs>
-          <w:tab w:val="left" w:pos="360"/>
-        </w:tabs>
-        <w:rPr>
-          <w:del w:id="430" w:author="Dan" w:date="2012-07-10T01:06:00Z"/>
-        </w:rPr>
-        <w:pPrChange w:id="431" w:author="Rob Gardner" w:date="2012-07-09T11:29:00Z">
-          <w:pPr>
-            <w:tabs>
-              <w:tab w:val="left" w:pos="360"/>
-            </w:tabs>
-            <w:ind w:left="360" w:hanging="360"/>
-          </w:pPr>
-        </w:pPrChange>
-      </w:pPr>
-    </w:p>
-    <w:p>
-      <w:pPr>
-        <w:tabs>
-          <w:tab w:val="left" w:pos="360"/>
-        </w:tabs>
-        <w:ind w:left="360" w:hanging="360"/>
-        <w:rPr>
-          <w:del w:id="432" w:author="Dan" w:date="2012-07-10T01:06:00Z"/>
-        </w:rPr>
-      </w:pPr>
-    </w:p>
-    <w:tbl>
-      <w:tblPr>
-        <w:tblStyle w:val="TableGrid"/>
-        <w:tblW w:w="0" w:type="auto"/>
-        <w:tblInd w:w="198" w:type="dxa"/>
-        <w:tblLook w:val="00A0"/>
-      </w:tblPr>
-      <w:tblGrid>
-        <w:gridCol w:w="4410"/>
-        <w:gridCol w:w="4608"/>
-      </w:tblGrid>
-      <w:tr>
-        <w:trPr>
-          <w:del w:id="433" w:author="Dan" w:date="2012-07-10T01:06:00Z"/>
-        </w:trPr>
-        <w:tc>
-          <w:tcPr>
-            <w:tcW w:w="4410" w:type="dxa"/>
-          </w:tcPr>
-          <w:p>
-            <w:pPr>
-              <w:tabs>
-                <w:tab w:val="left" w:pos="360"/>
-                <w:tab w:val="left" w:pos="4320"/>
-              </w:tabs>
-              <w:rPr>
-                <w:del w:id="434" w:author="Dan" w:date="2012-07-10T01:06:00Z"/>
-              </w:rPr>
-            </w:pPr>
-          </w:p>
-          <w:p>
-            <w:pPr>
-              <w:tabs>
-                <w:tab w:val="left" w:pos="360"/>
-                <w:tab w:val="left" w:pos="4320"/>
-              </w:tabs>
-              <w:rPr>
-                <w:del w:id="435" w:author="Dan" w:date="2012-07-10T01:06:00Z"/>
-              </w:rPr>
-            </w:pPr>
-          </w:p>
-          <w:p>
-            <w:pPr>
-              <w:tabs>
-                <w:tab w:val="left" w:pos="360"/>
-                <w:tab w:val="left" w:pos="4320"/>
-              </w:tabs>
-              <w:rPr>
-                <w:del w:id="436" w:author="Dan" w:date="2012-07-10T01:06:00Z"/>
-              </w:rPr>
-            </w:pPr>
-          </w:p>
-          <w:p>
-            <w:pPr>
-              <w:tabs>
-                <w:tab w:val="left" w:pos="360"/>
-                <w:tab w:val="left" w:pos="4320"/>
-              </w:tabs>
-              <w:rPr>
-                <w:del w:id="437" w:author="Dan" w:date="2012-07-10T01:06:00Z"/>
-              </w:rPr>
-            </w:pPr>
-            <w:del w:id="438" w:author="Dan" w:date="2012-07-10T01:06:00Z">
-              <w:r>
-                <w:delText>__________________________________</w:delText>
-              </w:r>
-            </w:del>
-          </w:p>
-          <w:p>
-            <w:pPr>
-              <w:tabs>
-                <w:tab w:val="left" w:pos="360"/>
-                <w:tab w:val="left" w:pos="4320"/>
-              </w:tabs>
-              <w:rPr>
-                <w:del w:id="439" w:author="Dan" w:date="2012-07-10T01:06:00Z"/>
-              </w:rPr>
-            </w:pPr>
-            <w:del w:id="440" w:author="Dan" w:date="2012-07-10T01:06:00Z">
-              <w:r>
-                <w:delText>Frank Würthwein, OSG Resource Manager</w:delText>
-              </w:r>
-            </w:del>
-          </w:p>
-        </w:tc>
-        <w:tc>
-          <w:tcPr>
-            <w:tcW w:w="4608" w:type="dxa"/>
-          </w:tcPr>
-          <w:p>
-            <w:pPr>
-              <w:tabs>
-                <w:tab w:val="left" w:pos="360"/>
-                <w:tab w:val="left" w:pos="4320"/>
-              </w:tabs>
-              <w:rPr>
-                <w:del w:id="441" w:author="Dan" w:date="2012-07-10T01:06:00Z"/>
-              </w:rPr>
-            </w:pPr>
-          </w:p>
-          <w:p>
-            <w:pPr>
-              <w:tabs>
-                <w:tab w:val="left" w:pos="360"/>
-                <w:tab w:val="left" w:pos="4320"/>
-              </w:tabs>
-              <w:rPr>
-                <w:del w:id="442" w:author="Dan" w:date="2012-07-10T01:06:00Z"/>
-              </w:rPr>
-            </w:pPr>
-          </w:p>
-          <w:p>
-            <w:pPr>
-              <w:tabs>
-                <w:tab w:val="left" w:pos="360"/>
-                <w:tab w:val="left" w:pos="4320"/>
-              </w:tabs>
-              <w:rPr>
-                <w:del w:id="443" w:author="Dan" w:date="2012-07-10T01:06:00Z"/>
-              </w:rPr>
-            </w:pPr>
-          </w:p>
-          <w:p>
-            <w:pPr>
-              <w:tabs>
-                <w:tab w:val="left" w:pos="360"/>
-                <w:tab w:val="left" w:pos="4320"/>
-              </w:tabs>
-              <w:rPr>
-                <w:del w:id="444" w:author="Dan" w:date="2012-07-10T01:06:00Z"/>
-              </w:rPr>
-            </w:pPr>
-            <w:ins w:id="445" w:author="Rob Gardner" w:date="2012-07-09T11:29:00Z">
-              <w:del w:id="446" w:author="Dan" w:date="2012-07-10T01:06:00Z">
-                <w:r>
-                  <w:rPr>
-                    <w:noProof/>
-                  </w:rPr>
-                  <w:drawing>
-                    <wp:anchor distT="0" distB="0" distL="114300" distR="114300" simplePos="0" relativeHeight="251658240" behindDoc="0" locked="0" layoutInCell="1" allowOverlap="1">
-                      <wp:simplePos x="0" y="0"/>
-                      <wp:positionH relativeFrom="column">
-                        <wp:posOffset>6350</wp:posOffset>
-                      </wp:positionH>
-                      <wp:positionV relativeFrom="paragraph">
-                        <wp:posOffset>-226060</wp:posOffset>
-                      </wp:positionV>
-                      <wp:extent cx="1880870" cy="328295"/>
-                      <wp:effectExtent l="25400" t="0" r="0" b="0"/>
-                      <wp:wrapTight wrapText="bothSides">
-                        <wp:wrapPolygon edited="0">
-                          <wp:start x="-292" y="0"/>
-                          <wp:lineTo x="-292" y="20054"/>
-                          <wp:lineTo x="21585" y="20054"/>
-                          <wp:lineTo x="21585" y="0"/>
-                          <wp:lineTo x="-292" y="0"/>
-                        </wp:wrapPolygon>
-                      </wp:wrapTight>
-                      <wp:docPr id="2" name="Picture 2" descr="~AUT0013"/>
-                      <wp:cNvGraphicFramePr>
-                        <a:graphicFrameLocks xmlns:a="http://schemas.openxmlformats.org/drawingml/2006/main" noChangeAspect="1"/>
-                      </wp:cNvGraphicFramePr>
-                      <a:graphic xmlns:a="http://schemas.openxmlformats.org/drawingml/2006/main">
-                        <a:graphicData uri="http://schemas.openxmlformats.org/drawingml/2006/picture">
-                          <pic:pic xmlns:pic="http://schemas.openxmlformats.org/drawingml/2006/picture">
-                            <pic:nvPicPr>
-                              <pic:cNvPr id="0" name="Picture 2" descr="~AUT0013"/>
-                              <pic:cNvPicPr>
-                                <a:picLocks noChangeAspect="1" noChangeArrowheads="1"/>
-                              </pic:cNvPicPr>
-                            </pic:nvPicPr>
-                            <pic:blipFill>
-                              <a:blip r:embed="rId7"/>
-                              <a:srcRect/>
-                              <a:stretch>
-                                <a:fillRect/>
-                              </a:stretch>
-                            </pic:blipFill>
-                            <pic:spPr bwMode="auto">
-                              <a:xfrm>
-                                <a:off x="0" y="0"/>
-                                <a:ext cx="1880870" cy="328295"/>
-                              </a:xfrm>
-                              <a:prstGeom prst="rect">
-                                <a:avLst/>
-                              </a:prstGeom>
-                              <a:noFill/>
-                              <a:ln w="9525">
-                                <a:noFill/>
-                                <a:miter lim="800000"/>
-                                <a:headEnd/>
-                                <a:tailEnd/>
-                              </a:ln>
-                            </pic:spPr>
-                          </pic:pic>
-                        </a:graphicData>
-                      </a:graphic>
-                    </wp:anchor>
-                  </w:drawing>
-                </w:r>
-              </w:del>
-            </w:ins>
-            <w:del w:id="447" w:author="Dan" w:date="2012-07-10T01:06:00Z">
-              <w:r>
-                <w:delText>__________________________________</w:delText>
-              </w:r>
-            </w:del>
-          </w:p>
-          <w:p>
-            <w:pPr>
-              <w:tabs>
-                <w:tab w:val="left" w:pos="360"/>
-                <w:tab w:val="left" w:pos="4320"/>
-              </w:tabs>
-              <w:rPr>
-                <w:del w:id="448" w:author="Dan" w:date="2012-07-10T01:06:00Z"/>
-              </w:rPr>
-            </w:pPr>
-            <w:del w:id="449" w:author="Dan" w:date="2012-07-10T01:06:00Z">
-              <w:r>
-                <w:delText>Robert Gardner, Principal Investigator, University of Chicago</w:delText>
-              </w:r>
-            </w:del>
-          </w:p>
-        </w:tc>
-      </w:tr>
-      <w:tr>
-        <w:trPr>
-          <w:del w:id="450" w:author="Dan" w:date="2012-07-10T01:06:00Z"/>
-        </w:trPr>
-        <w:tc>
-          <w:tcPr>
-            <w:tcW w:w="4410" w:type="dxa"/>
-          </w:tcPr>
-          <w:p>
-            <w:pPr>
-              <w:tabs>
-                <w:tab w:val="left" w:pos="360"/>
-                <w:tab w:val="left" w:pos="4320"/>
-              </w:tabs>
-              <w:rPr>
-                <w:del w:id="451" w:author="Dan" w:date="2012-07-10T01:06:00Z"/>
-              </w:rPr>
-            </w:pPr>
-          </w:p>
-          <w:p>
-            <w:pPr>
-              <w:tabs>
-                <w:tab w:val="left" w:pos="360"/>
-                <w:tab w:val="left" w:pos="4320"/>
-              </w:tabs>
-              <w:rPr>
-                <w:del w:id="452" w:author="Dan" w:date="2012-07-10T01:06:00Z"/>
-              </w:rPr>
-            </w:pPr>
-          </w:p>
-          <w:p>
-            <w:pPr>
-              <w:tabs>
-                <w:tab w:val="left" w:pos="360"/>
-                <w:tab w:val="left" w:pos="4320"/>
-              </w:tabs>
-              <w:rPr>
-                <w:del w:id="453" w:author="Dan" w:date="2012-07-10T01:06:00Z"/>
-              </w:rPr>
-            </w:pPr>
-          </w:p>
-          <w:p>
-            <w:pPr>
-              <w:tabs>
-                <w:tab w:val="left" w:pos="360"/>
-                <w:tab w:val="left" w:pos="4320"/>
-              </w:tabs>
-              <w:rPr>
-                <w:del w:id="454" w:author="Dan" w:date="2012-07-10T01:06:00Z"/>
-              </w:rPr>
-            </w:pPr>
-            <w:del w:id="455" w:author="Dan" w:date="2012-07-10T01:06:00Z">
-              <w:r>
-                <w:delText>__________________________________</w:delText>
-              </w:r>
-            </w:del>
-          </w:p>
-          <w:p>
-            <w:pPr>
-              <w:tabs>
-                <w:tab w:val="left" w:pos="360"/>
-                <w:tab w:val="left" w:pos="4320"/>
-              </w:tabs>
-              <w:rPr>
-                <w:del w:id="456" w:author="Dan" w:date="2012-07-10T01:06:00Z"/>
-              </w:rPr>
-            </w:pPr>
-            <w:del w:id="457" w:author="Dan" w:date="2012-07-10T01:06:00Z">
-              <w:r>
-                <w:delText xml:space="preserve">Lothar Bauerdick, OSG Executive Director </w:delText>
-              </w:r>
-            </w:del>
-          </w:p>
-        </w:tc>
-        <w:tc>
-          <w:tcPr>
-            <w:tcW w:w="4608" w:type="dxa"/>
-          </w:tcPr>
-          <w:p>
-            <w:pPr>
-              <w:tabs>
-                <w:tab w:val="left" w:pos="360"/>
-                <w:tab w:val="left" w:pos="4320"/>
-              </w:tabs>
-              <w:rPr>
-                <w:del w:id="458" w:author="Dan" w:date="2012-07-10T01:06:00Z"/>
-              </w:rPr>
-            </w:pPr>
-          </w:p>
-          <w:p>
-            <w:pPr>
-              <w:tabs>
-                <w:tab w:val="left" w:pos="360"/>
-                <w:tab w:val="left" w:pos="4320"/>
-              </w:tabs>
-              <w:rPr>
-                <w:del w:id="459" w:author="Dan" w:date="2012-07-10T01:06:00Z"/>
-              </w:rPr>
-            </w:pPr>
-          </w:p>
-          <w:p>
-            <w:pPr>
-              <w:tabs>
-                <w:tab w:val="left" w:pos="360"/>
-                <w:tab w:val="left" w:pos="4320"/>
-              </w:tabs>
-              <w:rPr>
-                <w:del w:id="460" w:author="Dan" w:date="2012-07-10T01:06:00Z"/>
-              </w:rPr>
-            </w:pPr>
-          </w:p>
-          <w:p>
-            <w:pPr>
-              <w:tabs>
-                <w:tab w:val="left" w:pos="360"/>
-                <w:tab w:val="left" w:pos="4320"/>
-              </w:tabs>
-              <w:rPr>
-                <w:del w:id="461" w:author="Dan" w:date="2012-07-10T01:06:00Z"/>
-              </w:rPr>
-            </w:pPr>
-            <w:del w:id="462" w:author="Dan" w:date="2012-07-10T01:06:00Z">
-              <w:r>
-                <w:delText>__________________________________</w:delText>
-              </w:r>
-            </w:del>
-          </w:p>
-          <w:p>
-            <w:pPr>
-              <w:tabs>
-                <w:tab w:val="left" w:pos="360"/>
-                <w:tab w:val="left" w:pos="4320"/>
-              </w:tabs>
-              <w:rPr>
-                <w:del w:id="463" w:author="Dan" w:date="2012-07-10T01:06:00Z"/>
-              </w:rPr>
-            </w:pPr>
-            <w:del w:id="464" w:author="Dan" w:date="2012-07-10T01:06:00Z">
-              <w:r>
-                <w:delText>Sandra Santizo, Grants and Contracts Manager, University Research Administration, University of Chicago</w:delText>
-              </w:r>
-            </w:del>
-          </w:p>
-        </w:tc>
-      </w:tr>
-      <w:tr>
-        <w:trPr>
-          <w:del w:id="465" w:author="Dan" w:date="2012-07-10T01:06:00Z"/>
-        </w:trPr>
-        <w:tc>
-          <w:tcPr>
-            <w:tcW w:w="4410" w:type="dxa"/>
-          </w:tcPr>
-          <w:p>
-            <w:pPr>
-              <w:tabs>
-                <w:tab w:val="left" w:pos="360"/>
-                <w:tab w:val="left" w:pos="4320"/>
-              </w:tabs>
-              <w:rPr>
-                <w:del w:id="466" w:author="Dan" w:date="2012-07-10T01:06:00Z"/>
-              </w:rPr>
-            </w:pPr>
-          </w:p>
-          <w:p>
-            <w:pPr>
-              <w:tabs>
-                <w:tab w:val="left" w:pos="360"/>
-                <w:tab w:val="left" w:pos="4320"/>
-              </w:tabs>
-              <w:rPr>
-                <w:del w:id="467" w:author="Dan" w:date="2012-07-10T01:06:00Z"/>
-              </w:rPr>
-            </w:pPr>
-          </w:p>
-          <w:p>
-            <w:pPr>
-              <w:tabs>
-                <w:tab w:val="left" w:pos="360"/>
-                <w:tab w:val="left" w:pos="4320"/>
-              </w:tabs>
-              <w:rPr>
-                <w:del w:id="468" w:author="Dan" w:date="2012-07-10T01:06:00Z"/>
-              </w:rPr>
-            </w:pPr>
-          </w:p>
-          <w:p>
-            <w:pPr>
-              <w:tabs>
-                <w:tab w:val="left" w:pos="360"/>
-                <w:tab w:val="left" w:pos="4320"/>
-              </w:tabs>
-              <w:rPr>
-                <w:del w:id="469" w:author="Dan" w:date="2012-07-10T01:06:00Z"/>
-              </w:rPr>
-            </w:pPr>
-            <w:del w:id="470" w:author="Dan" w:date="2012-07-10T01:06:00Z">
-              <w:r>
-                <w:delText>__________________________________</w:delText>
-              </w:r>
-            </w:del>
-          </w:p>
-          <w:p>
-            <w:pPr>
-              <w:tabs>
-                <w:tab w:val="left" w:pos="360"/>
-                <w:tab w:val="left" w:pos="4320"/>
-              </w:tabs>
-              <w:rPr>
-                <w:del w:id="471" w:author="Dan" w:date="2012-07-10T01:06:00Z"/>
-              </w:rPr>
-            </w:pPr>
-            <w:del w:id="472" w:author="Dan" w:date="2012-07-10T01:06:00Z">
-              <w:r>
-                <w:delText>Miron Livny, PI &amp; OSG Technical Director</w:delText>
-              </w:r>
-            </w:del>
-          </w:p>
-        </w:tc>
-        <w:tc>
-          <w:tcPr>
-            <w:tcW w:w="4608" w:type="dxa"/>
-          </w:tcPr>
-          <w:p>
-            <w:pPr>
-              <w:tabs>
-                <w:tab w:val="left" w:pos="360"/>
-                <w:tab w:val="left" w:pos="4320"/>
-              </w:tabs>
-              <w:rPr>
-                <w:del w:id="473" w:author="Dan" w:date="2012-07-10T01:06:00Z"/>
-              </w:rPr>
-            </w:pPr>
-          </w:p>
-        </w:tc>
-      </w:tr>
-    </w:tbl>
-    <w:p>
-      <w:pPr>
         <w:tabs>
           <w:tab w:val="left" w:pos="360"/>
           <w:tab w:val="left" w:pos="4320"/>
@@ -6209,8 +910,8 @@
       </w:pPr>
     </w:p>
     <w:sectPr>
-      <w:headerReference w:type="default" r:id="rId8"/>
-      <w:footerReference w:type="default" r:id="rId9"/>
+      <w:headerReference w:type="default" r:id="rId7"/>
+      <w:footerReference w:type="default" r:id="rId8"/>
       <w:footnotePr>
         <w:pos w:val="beneathText"/>
       </w:footnotePr>
@@ -6312,35 +1013,13 @@
       </w:rPr>
       <w:fldChar w:fldCharType="separate"/>
     </w:r>
-    <w:ins w:id="474" w:author="Dan" w:date="2012-07-10T01:06:00Z">
-      <w:r>
-        <w:rPr>
-          <w:noProof/>
-          <w:sz w:val="20"/>
-        </w:rPr>
-        <w:t>7/10/2012</w:t>
-      </w:r>
-    </w:ins>
-    <w:ins w:id="475" w:author="Rob Gardner" w:date="2012-07-09T11:18:00Z">
-      <w:del w:id="476" w:author="Dan" w:date="2012-07-10T00:00:00Z">
-        <w:r>
-          <w:rPr>
-            <w:noProof/>
-            <w:sz w:val="20"/>
-          </w:rPr>
-          <w:delText>7/9/2012</w:delText>
-        </w:r>
-      </w:del>
-    </w:ins>
-    <w:del w:id="477" w:author="Dan" w:date="2012-07-10T00:00:00Z">
-      <w:r>
-        <w:rPr>
-          <w:noProof/>
-          <w:sz w:val="20"/>
-        </w:rPr>
-        <w:delText>6/26/2012</w:delText>
-      </w:r>
-    </w:del>
+    <w:r>
+      <w:rPr>
+        <w:noProof/>
+        <w:sz w:val="20"/>
+      </w:rPr>
+      <w:t>7/10/2012</w:t>
+    </w:r>
     <w:r>
       <w:rPr>
         <w:sz w:val="20"/>
